--- a/supporting notes (Autosaved).docx
+++ b/supporting notes (Autosaved).docx
@@ -6,7 +6,7 @@
       <w:pPr>
         <w:outlineLvl w:val="2"/>
         <w:rPr>
-          <w:rFonts w:ascii="Helvetica" w:eastAsia="Times New Roman" w:hAnsi="Helvetica" w:cs="Times New Roman"/>
+          <w:rFonts w:ascii="Helvetica" w:eastAsia="Times New Roman" w:hAnsi="Helvetica"/>
           <w:b/>
           <w:bCs/>
           <w:color w:val="24292E"/>
@@ -14,14 +14,12 @@
           <w:szCs w:val="30"/>
         </w:rPr>
       </w:pPr>
-      <w:bookmarkStart w:id="0" w:name="_GoBack"/>
-      <w:bookmarkEnd w:id="0"/>
     </w:p>
     <w:p>
       <w:pPr>
         <w:outlineLvl w:val="2"/>
         <w:rPr>
-          <w:rFonts w:ascii="Helvetica" w:eastAsia="Times New Roman" w:hAnsi="Helvetica" w:cs="Times New Roman"/>
+          <w:rFonts w:ascii="Helvetica" w:eastAsia="Times New Roman" w:hAnsi="Helvetica"/>
           <w:b/>
           <w:bCs/>
           <w:color w:val="FF0000"/>
@@ -31,7 +29,7 @@
       </w:pPr>
       <w:r>
         <w:rPr>
-          <w:rFonts w:ascii="Helvetica" w:eastAsia="Times New Roman" w:hAnsi="Helvetica" w:cs="Times New Roman"/>
+          <w:rFonts w:ascii="Helvetica" w:eastAsia="Times New Roman" w:hAnsi="Helvetica"/>
           <w:b/>
           <w:bCs/>
           <w:color w:val="FF0000"/>
@@ -46,7 +44,7 @@
       <w:pPr>
         <w:outlineLvl w:val="2"/>
         <w:rPr>
-          <w:rFonts w:ascii="Helvetica" w:eastAsia="Times New Roman" w:hAnsi="Helvetica" w:cs="Times New Roman"/>
+          <w:rFonts w:ascii="Helvetica" w:eastAsia="Times New Roman" w:hAnsi="Helvetica"/>
           <w:b/>
           <w:bCs/>
           <w:color w:val="24292E"/>
@@ -59,7 +57,7 @@
       <w:pPr>
         <w:outlineLvl w:val="2"/>
         <w:rPr>
-          <w:rFonts w:ascii="Helvetica" w:eastAsia="Times New Roman" w:hAnsi="Helvetica" w:cs="Times New Roman"/>
+          <w:rFonts w:ascii="Helvetica" w:eastAsia="Times New Roman" w:hAnsi="Helvetica"/>
           <w:b/>
           <w:bCs/>
           <w:color w:val="24292E"/>
@@ -69,7 +67,7 @@
       </w:pPr>
       <w:r>
         <w:rPr>
-          <w:rFonts w:ascii="Helvetica" w:eastAsia="Times New Roman" w:hAnsi="Helvetica" w:cs="Times New Roman"/>
+          <w:rFonts w:ascii="Helvetica" w:eastAsia="Times New Roman" w:hAnsi="Helvetica"/>
           <w:b/>
           <w:bCs/>
           <w:color w:val="24292E"/>
@@ -389,7 +387,7 @@
       <w:pPr>
         <w:outlineLvl w:val="2"/>
         <w:rPr>
-          <w:rFonts w:ascii="Helvetica" w:eastAsia="Times New Roman" w:hAnsi="Helvetica" w:cs="Times New Roman"/>
+          <w:rFonts w:ascii="Helvetica" w:eastAsia="Times New Roman" w:hAnsi="Helvetica"/>
           <w:b/>
           <w:bCs/>
           <w:color w:val="24292E"/>
@@ -399,7 +397,7 @@
       </w:pPr>
       <w:r>
         <w:rPr>
-          <w:rFonts w:ascii="Helvetica" w:eastAsia="Times New Roman" w:hAnsi="Helvetica" w:cs="Times New Roman"/>
+          <w:rFonts w:ascii="Helvetica" w:eastAsia="Times New Roman" w:hAnsi="Helvetica"/>
           <w:b/>
           <w:bCs/>
           <w:color w:val="24292E"/>
@@ -850,7 +848,7 @@
         </w:numPr>
       </w:pPr>
       <w:r>
-        <w:t>STOCK</w:t>
+        <w:t>FORECAST</w:t>
       </w:r>
     </w:p>
     <w:p>
@@ -910,9 +908,15 @@
           <w:ilvl w:val="0"/>
           <w:numId w:val="1"/>
         </w:numPr>
-      </w:pPr>
-      <w:r>
-        <w:t>FORECAST</w:t>
+        <w:rPr>
+          <w:highlight w:val="yellow"/>
+        </w:rPr>
+      </w:pPr>
+      <w:r>
+        <w:rPr>
+          <w:highlight w:val="yellow"/>
+        </w:rPr>
+        <w:t>STOCK</w:t>
       </w:r>
     </w:p>
     <w:p>
@@ -976,7 +980,7 @@
         </w:numPr>
       </w:pPr>
       <w:r>
-        <w:t>new_stock1</w:t>
+        <w:t>new_forecast1</w:t>
       </w:r>
     </w:p>
     <w:p>
@@ -1025,7 +1029,6 @@
         <w:rPr>
           <w:highlight w:val="yellow"/>
         </w:rPr>
-        <w:lastRenderedPageBreak/>
         <w:t>fct</w:t>
       </w:r>
       <w:proofErr w:type="spellEnd"/>
@@ -1039,7 +1042,11 @@
         </w:numPr>
       </w:pPr>
       <w:r>
-        <w:t>new_forecast1</w:t>
+        <w:lastRenderedPageBreak/>
+        <w:t>new_stock</w:t>
+      </w:r>
+      <w:r>
+        <w:t>1</w:t>
       </w:r>
     </w:p>
     <w:p>
@@ -1178,7 +1185,2174 @@
       </w:pPr>
     </w:p>
     <w:p/>
+    <w:tbl>
+      <w:tblPr>
+        <w:tblW w:w="9090" w:type="dxa"/>
+        <w:tblLook w:val="04A0" w:firstRow="1" w:lastRow="0" w:firstColumn="1" w:lastColumn="0" w:noHBand="0" w:noVBand="1"/>
+      </w:tblPr>
+      <w:tblGrid>
+        <w:gridCol w:w="1365"/>
+        <w:gridCol w:w="4035"/>
+        <w:gridCol w:w="1080"/>
+        <w:gridCol w:w="1620"/>
+        <w:gridCol w:w="990"/>
+      </w:tblGrid>
+      <w:tr>
+        <w:trPr>
+          <w:trHeight w:val="320"/>
+        </w:trPr>
+        <w:tc>
+          <w:tcPr>
+            <w:tcW w:w="1365" w:type="dxa"/>
+            <w:tcBorders>
+              <w:top w:val="nil"/>
+              <w:left w:val="nil"/>
+              <w:bottom w:val="nil"/>
+              <w:right w:val="nil"/>
+            </w:tcBorders>
+            <w:shd w:val="clear" w:color="auto" w:fill="auto"/>
+            <w:noWrap/>
+            <w:vAlign w:val="bottom"/>
+            <w:hideMark/>
+          </w:tcPr>
+          <w:p>
+            <w:pPr>
+              <w:rPr>
+                <w:rFonts w:ascii="Calibri" w:eastAsia="Times New Roman" w:hAnsi="Calibri"/>
+                <w:color w:val="000000"/>
+              </w:rPr>
+            </w:pPr>
+            <w:r>
+              <w:rPr>
+                <w:rFonts w:ascii="Calibri" w:eastAsia="Times New Roman" w:hAnsi="Calibri"/>
+                <w:color w:val="000000"/>
+              </w:rPr>
+              <w:t>material</w:t>
+            </w:r>
+          </w:p>
+        </w:tc>
+        <w:tc>
+          <w:tcPr>
+            <w:tcW w:w="4035" w:type="dxa"/>
+            <w:tcBorders>
+              <w:top w:val="nil"/>
+              <w:left w:val="nil"/>
+              <w:bottom w:val="nil"/>
+              <w:right w:val="nil"/>
+            </w:tcBorders>
+            <w:shd w:val="clear" w:color="auto" w:fill="auto"/>
+            <w:noWrap/>
+            <w:vAlign w:val="bottom"/>
+            <w:hideMark/>
+          </w:tcPr>
+          <w:p>
+            <w:pPr>
+              <w:rPr>
+                <w:rFonts w:ascii="Calibri" w:eastAsia="Times New Roman" w:hAnsi="Calibri"/>
+                <w:color w:val="000000"/>
+              </w:rPr>
+            </w:pPr>
+            <w:r>
+              <w:rPr>
+                <w:rFonts w:ascii="Calibri" w:eastAsia="Times New Roman" w:hAnsi="Calibri"/>
+                <w:color w:val="000000"/>
+              </w:rPr>
+              <w:t>description</w:t>
+            </w:r>
+          </w:p>
+        </w:tc>
+        <w:tc>
+          <w:tcPr>
+            <w:tcW w:w="1080" w:type="dxa"/>
+            <w:tcBorders>
+              <w:top w:val="nil"/>
+              <w:left w:val="nil"/>
+              <w:bottom w:val="nil"/>
+              <w:right w:val="nil"/>
+            </w:tcBorders>
+            <w:shd w:val="clear" w:color="auto" w:fill="auto"/>
+            <w:noWrap/>
+            <w:vAlign w:val="bottom"/>
+            <w:hideMark/>
+          </w:tcPr>
+          <w:p>
+            <w:pPr>
+              <w:rPr>
+                <w:rFonts w:ascii="Calibri" w:eastAsia="Times New Roman" w:hAnsi="Calibri"/>
+                <w:color w:val="000000"/>
+              </w:rPr>
+            </w:pPr>
+            <w:r>
+              <w:rPr>
+                <w:rFonts w:ascii="Calibri" w:eastAsia="Times New Roman" w:hAnsi="Calibri"/>
+                <w:color w:val="000000"/>
+              </w:rPr>
+              <w:t>plant</w:t>
+            </w:r>
+          </w:p>
+        </w:tc>
+        <w:tc>
+          <w:tcPr>
+            <w:tcW w:w="1620" w:type="dxa"/>
+            <w:tcBorders>
+              <w:top w:val="nil"/>
+              <w:left w:val="nil"/>
+              <w:bottom w:val="nil"/>
+              <w:right w:val="nil"/>
+            </w:tcBorders>
+            <w:shd w:val="clear" w:color="auto" w:fill="auto"/>
+            <w:noWrap/>
+            <w:vAlign w:val="bottom"/>
+            <w:hideMark/>
+          </w:tcPr>
+          <w:p>
+            <w:pPr>
+              <w:rPr>
+                <w:rFonts w:ascii="Calibri" w:eastAsia="Times New Roman" w:hAnsi="Calibri"/>
+                <w:color w:val="000000"/>
+              </w:rPr>
+            </w:pPr>
+            <w:proofErr w:type="spellStart"/>
+            <w:r>
+              <w:rPr>
+                <w:rFonts w:ascii="Calibri" w:eastAsia="Times New Roman" w:hAnsi="Calibri"/>
+                <w:color w:val="000000"/>
+              </w:rPr>
+              <w:t>exp</w:t>
+            </w:r>
+            <w:proofErr w:type="spellEnd"/>
+          </w:p>
+        </w:tc>
+        <w:tc>
+          <w:tcPr>
+            <w:tcW w:w="990" w:type="dxa"/>
+            <w:tcBorders>
+              <w:top w:val="nil"/>
+              <w:left w:val="nil"/>
+              <w:bottom w:val="nil"/>
+              <w:right w:val="nil"/>
+            </w:tcBorders>
+            <w:shd w:val="clear" w:color="auto" w:fill="auto"/>
+            <w:noWrap/>
+            <w:vAlign w:val="bottom"/>
+            <w:hideMark/>
+          </w:tcPr>
+          <w:p>
+            <w:pPr>
+              <w:rPr>
+                <w:rFonts w:ascii="Calibri" w:eastAsia="Times New Roman" w:hAnsi="Calibri"/>
+                <w:color w:val="000000"/>
+              </w:rPr>
+            </w:pPr>
+            <w:proofErr w:type="spellStart"/>
+            <w:r>
+              <w:rPr>
+                <w:rFonts w:ascii="Calibri" w:eastAsia="Times New Roman" w:hAnsi="Calibri"/>
+                <w:color w:val="000000"/>
+              </w:rPr>
+              <w:t>qty</w:t>
+            </w:r>
+            <w:proofErr w:type="spellEnd"/>
+          </w:p>
+        </w:tc>
+      </w:tr>
+      <w:tr>
+        <w:trPr>
+          <w:trHeight w:val="320"/>
+        </w:trPr>
+        <w:tc>
+          <w:tcPr>
+            <w:tcW w:w="1365" w:type="dxa"/>
+            <w:tcBorders>
+              <w:top w:val="nil"/>
+              <w:left w:val="nil"/>
+              <w:bottom w:val="nil"/>
+              <w:right w:val="nil"/>
+            </w:tcBorders>
+            <w:shd w:val="clear" w:color="auto" w:fill="auto"/>
+            <w:noWrap/>
+            <w:vAlign w:val="bottom"/>
+            <w:hideMark/>
+          </w:tcPr>
+          <w:p>
+            <w:pPr>
+              <w:jc w:val="right"/>
+              <w:rPr>
+                <w:rFonts w:ascii="Calibri" w:eastAsia="Times New Roman" w:hAnsi="Calibri"/>
+                <w:color w:val="000000"/>
+              </w:rPr>
+            </w:pPr>
+            <w:r>
+              <w:rPr>
+                <w:rFonts w:ascii="Calibri" w:eastAsia="Times New Roman" w:hAnsi="Calibri"/>
+                <w:color w:val="000000"/>
+              </w:rPr>
+              <w:t>2.0014E+11</w:t>
+            </w:r>
+          </w:p>
+        </w:tc>
+        <w:tc>
+          <w:tcPr>
+            <w:tcW w:w="4035" w:type="dxa"/>
+            <w:tcBorders>
+              <w:top w:val="nil"/>
+              <w:left w:val="nil"/>
+              <w:bottom w:val="nil"/>
+              <w:right w:val="nil"/>
+            </w:tcBorders>
+            <w:shd w:val="clear" w:color="auto" w:fill="auto"/>
+            <w:noWrap/>
+            <w:vAlign w:val="bottom"/>
+            <w:hideMark/>
+          </w:tcPr>
+          <w:p>
+            <w:pPr>
+              <w:rPr>
+                <w:rFonts w:ascii="Calibri" w:eastAsia="Times New Roman" w:hAnsi="Calibri"/>
+                <w:color w:val="000000"/>
+              </w:rPr>
+            </w:pPr>
+            <w:r>
+              <w:rPr>
+                <w:rFonts w:ascii="Calibri" w:eastAsia="Times New Roman" w:hAnsi="Calibri"/>
+                <w:color w:val="000000"/>
+              </w:rPr>
+              <w:t>6.6OZ GF CARS 3</w:t>
+            </w:r>
+          </w:p>
+        </w:tc>
+        <w:tc>
+          <w:tcPr>
+            <w:tcW w:w="1080" w:type="dxa"/>
+            <w:tcBorders>
+              <w:top w:val="nil"/>
+              <w:left w:val="nil"/>
+              <w:bottom w:val="nil"/>
+              <w:right w:val="nil"/>
+            </w:tcBorders>
+            <w:shd w:val="clear" w:color="auto" w:fill="auto"/>
+            <w:noWrap/>
+            <w:vAlign w:val="bottom"/>
+            <w:hideMark/>
+          </w:tcPr>
+          <w:p>
+            <w:pPr>
+              <w:jc w:val="right"/>
+              <w:rPr>
+                <w:rFonts w:ascii="Calibri" w:eastAsia="Times New Roman" w:hAnsi="Calibri"/>
+                <w:color w:val="000000"/>
+              </w:rPr>
+            </w:pPr>
+            <w:r>
+              <w:rPr>
+                <w:rFonts w:ascii="Calibri" w:eastAsia="Times New Roman" w:hAnsi="Calibri"/>
+                <w:color w:val="000000"/>
+              </w:rPr>
+              <w:t>4015</w:t>
+            </w:r>
+          </w:p>
+        </w:tc>
+        <w:tc>
+          <w:tcPr>
+            <w:tcW w:w="1620" w:type="dxa"/>
+            <w:tcBorders>
+              <w:top w:val="nil"/>
+              <w:left w:val="nil"/>
+              <w:bottom w:val="nil"/>
+              <w:right w:val="nil"/>
+            </w:tcBorders>
+            <w:shd w:val="clear" w:color="auto" w:fill="auto"/>
+            <w:noWrap/>
+            <w:vAlign w:val="bottom"/>
+            <w:hideMark/>
+          </w:tcPr>
+          <w:p>
+            <w:pPr>
+              <w:jc w:val="right"/>
+              <w:rPr>
+                <w:rFonts w:ascii="Calibri" w:eastAsia="Times New Roman" w:hAnsi="Calibri"/>
+                <w:color w:val="000000"/>
+              </w:rPr>
+            </w:pPr>
+            <w:r>
+              <w:rPr>
+                <w:rFonts w:ascii="Calibri" w:eastAsia="Times New Roman" w:hAnsi="Calibri"/>
+                <w:color w:val="000000"/>
+              </w:rPr>
+              <w:t>11/8/17</w:t>
+            </w:r>
+          </w:p>
+        </w:tc>
+        <w:tc>
+          <w:tcPr>
+            <w:tcW w:w="990" w:type="dxa"/>
+            <w:tcBorders>
+              <w:top w:val="nil"/>
+              <w:left w:val="nil"/>
+              <w:bottom w:val="nil"/>
+              <w:right w:val="nil"/>
+            </w:tcBorders>
+            <w:shd w:val="clear" w:color="auto" w:fill="auto"/>
+            <w:noWrap/>
+            <w:vAlign w:val="bottom"/>
+            <w:hideMark/>
+          </w:tcPr>
+          <w:p>
+            <w:pPr>
+              <w:jc w:val="right"/>
+              <w:rPr>
+                <w:rFonts w:ascii="Calibri" w:eastAsia="Times New Roman" w:hAnsi="Calibri"/>
+                <w:color w:val="000000"/>
+              </w:rPr>
+            </w:pPr>
+            <w:r>
+              <w:rPr>
+                <w:rFonts w:ascii="Calibri" w:eastAsia="Times New Roman" w:hAnsi="Calibri"/>
+                <w:color w:val="000000"/>
+              </w:rPr>
+              <w:t>50</w:t>
+            </w:r>
+          </w:p>
+        </w:tc>
+      </w:tr>
+      <w:tr>
+        <w:trPr>
+          <w:trHeight w:val="320"/>
+        </w:trPr>
+        <w:tc>
+          <w:tcPr>
+            <w:tcW w:w="1365" w:type="dxa"/>
+            <w:tcBorders>
+              <w:top w:val="nil"/>
+              <w:left w:val="nil"/>
+              <w:bottom w:val="nil"/>
+              <w:right w:val="nil"/>
+            </w:tcBorders>
+            <w:shd w:val="clear" w:color="000000" w:fill="FFFF00"/>
+            <w:noWrap/>
+            <w:vAlign w:val="bottom"/>
+            <w:hideMark/>
+          </w:tcPr>
+          <w:p>
+            <w:pPr>
+              <w:jc w:val="right"/>
+              <w:rPr>
+                <w:rFonts w:ascii="Calibri" w:eastAsia="Times New Roman" w:hAnsi="Calibri"/>
+                <w:color w:val="000000"/>
+              </w:rPr>
+            </w:pPr>
+            <w:r>
+              <w:rPr>
+                <w:rFonts w:ascii="Calibri" w:eastAsia="Times New Roman" w:hAnsi="Calibri"/>
+                <w:color w:val="000000"/>
+              </w:rPr>
+              <w:t>2.0014E+11</w:t>
+            </w:r>
+          </w:p>
+        </w:tc>
+        <w:tc>
+          <w:tcPr>
+            <w:tcW w:w="4035" w:type="dxa"/>
+            <w:tcBorders>
+              <w:top w:val="nil"/>
+              <w:left w:val="nil"/>
+              <w:bottom w:val="nil"/>
+              <w:right w:val="nil"/>
+            </w:tcBorders>
+            <w:shd w:val="clear" w:color="000000" w:fill="FFFF00"/>
+            <w:noWrap/>
+            <w:vAlign w:val="bottom"/>
+            <w:hideMark/>
+          </w:tcPr>
+          <w:p>
+            <w:pPr>
+              <w:rPr>
+                <w:rFonts w:ascii="Calibri" w:eastAsia="Times New Roman" w:hAnsi="Calibri"/>
+                <w:color w:val="000000"/>
+              </w:rPr>
+            </w:pPr>
+            <w:r>
+              <w:rPr>
+                <w:rFonts w:ascii="Calibri" w:eastAsia="Times New Roman" w:hAnsi="Calibri"/>
+                <w:color w:val="000000"/>
+              </w:rPr>
+              <w:t>6.6OZ GF CARS 3</w:t>
+            </w:r>
+          </w:p>
+        </w:tc>
+        <w:tc>
+          <w:tcPr>
+            <w:tcW w:w="1080" w:type="dxa"/>
+            <w:tcBorders>
+              <w:top w:val="nil"/>
+              <w:left w:val="nil"/>
+              <w:bottom w:val="nil"/>
+              <w:right w:val="nil"/>
+            </w:tcBorders>
+            <w:shd w:val="clear" w:color="000000" w:fill="FFFF00"/>
+            <w:noWrap/>
+            <w:vAlign w:val="bottom"/>
+            <w:hideMark/>
+          </w:tcPr>
+          <w:p>
+            <w:pPr>
+              <w:jc w:val="right"/>
+              <w:rPr>
+                <w:rFonts w:ascii="Calibri" w:eastAsia="Times New Roman" w:hAnsi="Calibri"/>
+                <w:color w:val="000000"/>
+              </w:rPr>
+            </w:pPr>
+            <w:r>
+              <w:rPr>
+                <w:rFonts w:ascii="Calibri" w:eastAsia="Times New Roman" w:hAnsi="Calibri"/>
+                <w:color w:val="000000"/>
+              </w:rPr>
+              <w:t>4015</w:t>
+            </w:r>
+          </w:p>
+        </w:tc>
+        <w:tc>
+          <w:tcPr>
+            <w:tcW w:w="1620" w:type="dxa"/>
+            <w:tcBorders>
+              <w:top w:val="nil"/>
+              <w:left w:val="nil"/>
+              <w:bottom w:val="nil"/>
+              <w:right w:val="nil"/>
+            </w:tcBorders>
+            <w:shd w:val="clear" w:color="000000" w:fill="FFFF00"/>
+            <w:noWrap/>
+            <w:vAlign w:val="bottom"/>
+            <w:hideMark/>
+          </w:tcPr>
+          <w:p>
+            <w:pPr>
+              <w:jc w:val="right"/>
+              <w:rPr>
+                <w:rFonts w:ascii="Calibri" w:eastAsia="Times New Roman" w:hAnsi="Calibri"/>
+                <w:color w:val="000000"/>
+              </w:rPr>
+            </w:pPr>
+            <w:r>
+              <w:rPr>
+                <w:rFonts w:ascii="Calibri" w:eastAsia="Times New Roman" w:hAnsi="Calibri"/>
+                <w:color w:val="000000"/>
+              </w:rPr>
+              <w:t>8/6/17</w:t>
+            </w:r>
+          </w:p>
+        </w:tc>
+        <w:tc>
+          <w:tcPr>
+            <w:tcW w:w="990" w:type="dxa"/>
+            <w:tcBorders>
+              <w:top w:val="nil"/>
+              <w:left w:val="nil"/>
+              <w:bottom w:val="nil"/>
+              <w:right w:val="nil"/>
+            </w:tcBorders>
+            <w:shd w:val="clear" w:color="000000" w:fill="FFFF00"/>
+            <w:noWrap/>
+            <w:vAlign w:val="bottom"/>
+            <w:hideMark/>
+          </w:tcPr>
+          <w:p>
+            <w:pPr>
+              <w:jc w:val="right"/>
+              <w:rPr>
+                <w:rFonts w:ascii="Calibri" w:eastAsia="Times New Roman" w:hAnsi="Calibri"/>
+                <w:color w:val="000000"/>
+              </w:rPr>
+            </w:pPr>
+            <w:r>
+              <w:rPr>
+                <w:rFonts w:ascii="Calibri" w:eastAsia="Times New Roman" w:hAnsi="Calibri"/>
+                <w:color w:val="000000"/>
+              </w:rPr>
+              <w:t>50</w:t>
+            </w:r>
+          </w:p>
+        </w:tc>
+      </w:tr>
+      <w:tr>
+        <w:trPr>
+          <w:trHeight w:val="320"/>
+        </w:trPr>
+        <w:tc>
+          <w:tcPr>
+            <w:tcW w:w="1365" w:type="dxa"/>
+            <w:tcBorders>
+              <w:top w:val="nil"/>
+              <w:left w:val="nil"/>
+              <w:bottom w:val="nil"/>
+              <w:right w:val="nil"/>
+            </w:tcBorders>
+            <w:shd w:val="clear" w:color="auto" w:fill="auto"/>
+            <w:noWrap/>
+            <w:vAlign w:val="bottom"/>
+            <w:hideMark/>
+          </w:tcPr>
+          <w:p>
+            <w:pPr>
+              <w:jc w:val="right"/>
+              <w:rPr>
+                <w:rFonts w:ascii="Calibri" w:eastAsia="Times New Roman" w:hAnsi="Calibri"/>
+                <w:color w:val="000000"/>
+              </w:rPr>
+            </w:pPr>
+            <w:r>
+              <w:rPr>
+                <w:rFonts w:ascii="Calibri" w:eastAsia="Times New Roman" w:hAnsi="Calibri"/>
+                <w:color w:val="000000"/>
+              </w:rPr>
+              <w:t>2.0014E+11</w:t>
+            </w:r>
+          </w:p>
+        </w:tc>
+        <w:tc>
+          <w:tcPr>
+            <w:tcW w:w="4035" w:type="dxa"/>
+            <w:tcBorders>
+              <w:top w:val="nil"/>
+              <w:left w:val="nil"/>
+              <w:bottom w:val="nil"/>
+              <w:right w:val="nil"/>
+            </w:tcBorders>
+            <w:shd w:val="clear" w:color="auto" w:fill="auto"/>
+            <w:noWrap/>
+            <w:vAlign w:val="bottom"/>
+            <w:hideMark/>
+          </w:tcPr>
+          <w:p>
+            <w:pPr>
+              <w:rPr>
+                <w:rFonts w:ascii="Calibri" w:eastAsia="Times New Roman" w:hAnsi="Calibri"/>
+                <w:color w:val="000000"/>
+              </w:rPr>
+            </w:pPr>
+            <w:r>
+              <w:rPr>
+                <w:rFonts w:ascii="Calibri" w:eastAsia="Times New Roman" w:hAnsi="Calibri"/>
+                <w:color w:val="000000"/>
+              </w:rPr>
+              <w:t>6.6OZ GF CARS 3</w:t>
+            </w:r>
+          </w:p>
+        </w:tc>
+        <w:tc>
+          <w:tcPr>
+            <w:tcW w:w="1080" w:type="dxa"/>
+            <w:tcBorders>
+              <w:top w:val="nil"/>
+              <w:left w:val="nil"/>
+              <w:bottom w:val="nil"/>
+              <w:right w:val="nil"/>
+            </w:tcBorders>
+            <w:shd w:val="clear" w:color="auto" w:fill="auto"/>
+            <w:noWrap/>
+            <w:vAlign w:val="bottom"/>
+            <w:hideMark/>
+          </w:tcPr>
+          <w:p>
+            <w:pPr>
+              <w:jc w:val="right"/>
+              <w:rPr>
+                <w:rFonts w:ascii="Calibri" w:eastAsia="Times New Roman" w:hAnsi="Calibri"/>
+                <w:color w:val="000000"/>
+              </w:rPr>
+            </w:pPr>
+            <w:r>
+              <w:rPr>
+                <w:rFonts w:ascii="Calibri" w:eastAsia="Times New Roman" w:hAnsi="Calibri"/>
+                <w:color w:val="000000"/>
+              </w:rPr>
+              <w:t>4015</w:t>
+            </w:r>
+          </w:p>
+        </w:tc>
+        <w:tc>
+          <w:tcPr>
+            <w:tcW w:w="1620" w:type="dxa"/>
+            <w:tcBorders>
+              <w:top w:val="nil"/>
+              <w:left w:val="nil"/>
+              <w:bottom w:val="nil"/>
+              <w:right w:val="nil"/>
+            </w:tcBorders>
+            <w:shd w:val="clear" w:color="auto" w:fill="auto"/>
+            <w:noWrap/>
+            <w:vAlign w:val="bottom"/>
+            <w:hideMark/>
+          </w:tcPr>
+          <w:p>
+            <w:pPr>
+              <w:jc w:val="right"/>
+              <w:rPr>
+                <w:rFonts w:ascii="Calibri" w:eastAsia="Times New Roman" w:hAnsi="Calibri"/>
+                <w:color w:val="000000"/>
+              </w:rPr>
+            </w:pPr>
+            <w:r>
+              <w:rPr>
+                <w:rFonts w:ascii="Calibri" w:eastAsia="Times New Roman" w:hAnsi="Calibri"/>
+                <w:color w:val="000000"/>
+              </w:rPr>
+              <w:t>11/14/17</w:t>
+            </w:r>
+          </w:p>
+        </w:tc>
+        <w:tc>
+          <w:tcPr>
+            <w:tcW w:w="990" w:type="dxa"/>
+            <w:tcBorders>
+              <w:top w:val="nil"/>
+              <w:left w:val="nil"/>
+              <w:bottom w:val="nil"/>
+              <w:right w:val="nil"/>
+            </w:tcBorders>
+            <w:shd w:val="clear" w:color="auto" w:fill="auto"/>
+            <w:noWrap/>
+            <w:vAlign w:val="bottom"/>
+            <w:hideMark/>
+          </w:tcPr>
+          <w:p>
+            <w:pPr>
+              <w:jc w:val="right"/>
+              <w:rPr>
+                <w:rFonts w:ascii="Calibri" w:eastAsia="Times New Roman" w:hAnsi="Calibri"/>
+                <w:color w:val="000000"/>
+              </w:rPr>
+            </w:pPr>
+            <w:r>
+              <w:rPr>
+                <w:rFonts w:ascii="Calibri" w:eastAsia="Times New Roman" w:hAnsi="Calibri"/>
+                <w:color w:val="000000"/>
+              </w:rPr>
+              <w:t>100</w:t>
+            </w:r>
+          </w:p>
+        </w:tc>
+      </w:tr>
+      <w:tr>
+        <w:trPr>
+          <w:trHeight w:val="320"/>
+        </w:trPr>
+        <w:tc>
+          <w:tcPr>
+            <w:tcW w:w="1365" w:type="dxa"/>
+            <w:tcBorders>
+              <w:top w:val="nil"/>
+              <w:left w:val="nil"/>
+              <w:bottom w:val="nil"/>
+              <w:right w:val="nil"/>
+            </w:tcBorders>
+            <w:shd w:val="clear" w:color="000000" w:fill="FFFF00"/>
+            <w:noWrap/>
+            <w:vAlign w:val="bottom"/>
+            <w:hideMark/>
+          </w:tcPr>
+          <w:p>
+            <w:pPr>
+              <w:jc w:val="right"/>
+              <w:rPr>
+                <w:rFonts w:ascii="Calibri" w:eastAsia="Times New Roman" w:hAnsi="Calibri"/>
+                <w:color w:val="000000"/>
+              </w:rPr>
+            </w:pPr>
+            <w:r>
+              <w:rPr>
+                <w:rFonts w:ascii="Calibri" w:eastAsia="Times New Roman" w:hAnsi="Calibri"/>
+                <w:color w:val="000000"/>
+              </w:rPr>
+              <w:t>2.0014E+11</w:t>
+            </w:r>
+          </w:p>
+        </w:tc>
+        <w:tc>
+          <w:tcPr>
+            <w:tcW w:w="4035" w:type="dxa"/>
+            <w:tcBorders>
+              <w:top w:val="nil"/>
+              <w:left w:val="nil"/>
+              <w:bottom w:val="nil"/>
+              <w:right w:val="nil"/>
+            </w:tcBorders>
+            <w:shd w:val="clear" w:color="000000" w:fill="FFFF00"/>
+            <w:noWrap/>
+            <w:vAlign w:val="bottom"/>
+            <w:hideMark/>
+          </w:tcPr>
+          <w:p>
+            <w:pPr>
+              <w:rPr>
+                <w:rFonts w:ascii="Calibri" w:eastAsia="Times New Roman" w:hAnsi="Calibri"/>
+                <w:color w:val="000000"/>
+              </w:rPr>
+            </w:pPr>
+            <w:r>
+              <w:rPr>
+                <w:rFonts w:ascii="Calibri" w:eastAsia="Times New Roman" w:hAnsi="Calibri"/>
+                <w:color w:val="000000"/>
+              </w:rPr>
+              <w:t>6.6OZ GF CARS 3</w:t>
+            </w:r>
+          </w:p>
+        </w:tc>
+        <w:tc>
+          <w:tcPr>
+            <w:tcW w:w="1080" w:type="dxa"/>
+            <w:tcBorders>
+              <w:top w:val="nil"/>
+              <w:left w:val="nil"/>
+              <w:bottom w:val="nil"/>
+              <w:right w:val="nil"/>
+            </w:tcBorders>
+            <w:shd w:val="clear" w:color="000000" w:fill="FFFF00"/>
+            <w:noWrap/>
+            <w:vAlign w:val="bottom"/>
+            <w:hideMark/>
+          </w:tcPr>
+          <w:p>
+            <w:pPr>
+              <w:jc w:val="right"/>
+              <w:rPr>
+                <w:rFonts w:ascii="Calibri" w:eastAsia="Times New Roman" w:hAnsi="Calibri"/>
+                <w:color w:val="000000"/>
+              </w:rPr>
+            </w:pPr>
+            <w:r>
+              <w:rPr>
+                <w:rFonts w:ascii="Calibri" w:eastAsia="Times New Roman" w:hAnsi="Calibri"/>
+                <w:color w:val="000000"/>
+              </w:rPr>
+              <w:t>4015</w:t>
+            </w:r>
+          </w:p>
+        </w:tc>
+        <w:tc>
+          <w:tcPr>
+            <w:tcW w:w="1620" w:type="dxa"/>
+            <w:tcBorders>
+              <w:top w:val="nil"/>
+              <w:left w:val="nil"/>
+              <w:bottom w:val="nil"/>
+              <w:right w:val="nil"/>
+            </w:tcBorders>
+            <w:shd w:val="clear" w:color="000000" w:fill="FFFF00"/>
+            <w:noWrap/>
+            <w:vAlign w:val="bottom"/>
+            <w:hideMark/>
+          </w:tcPr>
+          <w:p>
+            <w:pPr>
+              <w:jc w:val="right"/>
+              <w:rPr>
+                <w:rFonts w:ascii="Calibri" w:eastAsia="Times New Roman" w:hAnsi="Calibri"/>
+                <w:color w:val="000000"/>
+              </w:rPr>
+            </w:pPr>
+            <w:r>
+              <w:rPr>
+                <w:rFonts w:ascii="Calibri" w:eastAsia="Times New Roman" w:hAnsi="Calibri"/>
+                <w:color w:val="000000"/>
+              </w:rPr>
+              <w:t>8/6/17</w:t>
+            </w:r>
+          </w:p>
+        </w:tc>
+        <w:tc>
+          <w:tcPr>
+            <w:tcW w:w="990" w:type="dxa"/>
+            <w:tcBorders>
+              <w:top w:val="nil"/>
+              <w:left w:val="nil"/>
+              <w:bottom w:val="nil"/>
+              <w:right w:val="nil"/>
+            </w:tcBorders>
+            <w:shd w:val="clear" w:color="000000" w:fill="FFFF00"/>
+            <w:noWrap/>
+            <w:vAlign w:val="bottom"/>
+            <w:hideMark/>
+          </w:tcPr>
+          <w:p>
+            <w:pPr>
+              <w:jc w:val="right"/>
+              <w:rPr>
+                <w:rFonts w:ascii="Calibri" w:eastAsia="Times New Roman" w:hAnsi="Calibri"/>
+                <w:color w:val="000000"/>
+              </w:rPr>
+            </w:pPr>
+            <w:r>
+              <w:rPr>
+                <w:rFonts w:ascii="Calibri" w:eastAsia="Times New Roman" w:hAnsi="Calibri"/>
+                <w:color w:val="000000"/>
+              </w:rPr>
+              <w:t>150</w:t>
+            </w:r>
+          </w:p>
+        </w:tc>
+      </w:tr>
+    </w:tbl>
     <w:p/>
+    <w:tbl>
+      <w:tblPr>
+        <w:tblW w:w="7960" w:type="dxa"/>
+        <w:tblLook w:val="04A0" w:firstRow="1" w:lastRow="0" w:firstColumn="1" w:lastColumn="0" w:noHBand="0" w:noVBand="1"/>
+      </w:tblPr>
+      <w:tblGrid>
+        <w:gridCol w:w="1365"/>
+        <w:gridCol w:w="2760"/>
+        <w:gridCol w:w="1300"/>
+        <w:gridCol w:w="1300"/>
+        <w:gridCol w:w="1300"/>
+      </w:tblGrid>
+      <w:tr>
+        <w:trPr>
+          <w:trHeight w:val="320"/>
+        </w:trPr>
+        <w:tc>
+          <w:tcPr>
+            <w:tcW w:w="1300" w:type="dxa"/>
+            <w:tcBorders>
+              <w:top w:val="nil"/>
+              <w:left w:val="nil"/>
+              <w:bottom w:val="nil"/>
+              <w:right w:val="nil"/>
+            </w:tcBorders>
+            <w:shd w:val="clear" w:color="auto" w:fill="auto"/>
+            <w:noWrap/>
+            <w:vAlign w:val="bottom"/>
+            <w:hideMark/>
+          </w:tcPr>
+          <w:p>
+            <w:pPr>
+              <w:rPr>
+                <w:rFonts w:ascii="Calibri" w:eastAsia="Times New Roman" w:hAnsi="Calibri"/>
+                <w:color w:val="000000"/>
+              </w:rPr>
+            </w:pPr>
+            <w:r>
+              <w:rPr>
+                <w:rFonts w:ascii="Calibri" w:eastAsia="Times New Roman" w:hAnsi="Calibri"/>
+                <w:color w:val="000000"/>
+              </w:rPr>
+              <w:t>material</w:t>
+            </w:r>
+          </w:p>
+        </w:tc>
+        <w:tc>
+          <w:tcPr>
+            <w:tcW w:w="2760" w:type="dxa"/>
+            <w:tcBorders>
+              <w:top w:val="nil"/>
+              <w:left w:val="nil"/>
+              <w:bottom w:val="nil"/>
+              <w:right w:val="nil"/>
+            </w:tcBorders>
+            <w:shd w:val="clear" w:color="auto" w:fill="auto"/>
+            <w:noWrap/>
+            <w:vAlign w:val="bottom"/>
+            <w:hideMark/>
+          </w:tcPr>
+          <w:p>
+            <w:pPr>
+              <w:rPr>
+                <w:rFonts w:ascii="Calibri" w:eastAsia="Times New Roman" w:hAnsi="Calibri"/>
+                <w:color w:val="000000"/>
+              </w:rPr>
+            </w:pPr>
+            <w:r>
+              <w:rPr>
+                <w:rFonts w:ascii="Calibri" w:eastAsia="Times New Roman" w:hAnsi="Calibri"/>
+                <w:color w:val="000000"/>
+              </w:rPr>
+              <w:t>description</w:t>
+            </w:r>
+          </w:p>
+        </w:tc>
+        <w:tc>
+          <w:tcPr>
+            <w:tcW w:w="1300" w:type="dxa"/>
+            <w:tcBorders>
+              <w:top w:val="nil"/>
+              <w:left w:val="nil"/>
+              <w:bottom w:val="nil"/>
+              <w:right w:val="nil"/>
+            </w:tcBorders>
+            <w:shd w:val="clear" w:color="auto" w:fill="auto"/>
+            <w:noWrap/>
+            <w:vAlign w:val="bottom"/>
+            <w:hideMark/>
+          </w:tcPr>
+          <w:p>
+            <w:pPr>
+              <w:rPr>
+                <w:rFonts w:ascii="Calibri" w:eastAsia="Times New Roman" w:hAnsi="Calibri"/>
+                <w:color w:val="000000"/>
+              </w:rPr>
+            </w:pPr>
+            <w:r>
+              <w:rPr>
+                <w:rFonts w:ascii="Calibri" w:eastAsia="Times New Roman" w:hAnsi="Calibri"/>
+                <w:color w:val="000000"/>
+              </w:rPr>
+              <w:t>plant</w:t>
+            </w:r>
+          </w:p>
+        </w:tc>
+        <w:tc>
+          <w:tcPr>
+            <w:tcW w:w="1300" w:type="dxa"/>
+            <w:tcBorders>
+              <w:top w:val="nil"/>
+              <w:left w:val="nil"/>
+              <w:bottom w:val="nil"/>
+              <w:right w:val="nil"/>
+            </w:tcBorders>
+            <w:shd w:val="clear" w:color="auto" w:fill="auto"/>
+            <w:noWrap/>
+            <w:vAlign w:val="bottom"/>
+            <w:hideMark/>
+          </w:tcPr>
+          <w:p>
+            <w:pPr>
+              <w:rPr>
+                <w:rFonts w:ascii="Calibri" w:eastAsia="Times New Roman" w:hAnsi="Calibri"/>
+                <w:color w:val="000000"/>
+              </w:rPr>
+            </w:pPr>
+            <w:r>
+              <w:rPr>
+                <w:rFonts w:ascii="Calibri" w:eastAsia="Times New Roman" w:hAnsi="Calibri"/>
+                <w:color w:val="000000"/>
+              </w:rPr>
+              <w:t>date</w:t>
+            </w:r>
+          </w:p>
+        </w:tc>
+        <w:tc>
+          <w:tcPr>
+            <w:tcW w:w="1300" w:type="dxa"/>
+            <w:tcBorders>
+              <w:top w:val="nil"/>
+              <w:left w:val="nil"/>
+              <w:bottom w:val="nil"/>
+              <w:right w:val="nil"/>
+            </w:tcBorders>
+            <w:shd w:val="clear" w:color="auto" w:fill="auto"/>
+            <w:noWrap/>
+            <w:vAlign w:val="bottom"/>
+            <w:hideMark/>
+          </w:tcPr>
+          <w:p>
+            <w:pPr>
+              <w:rPr>
+                <w:rFonts w:ascii="Calibri" w:eastAsia="Times New Roman" w:hAnsi="Calibri"/>
+                <w:color w:val="000000"/>
+              </w:rPr>
+            </w:pPr>
+            <w:proofErr w:type="spellStart"/>
+            <w:r>
+              <w:rPr>
+                <w:rFonts w:ascii="Calibri" w:eastAsia="Times New Roman" w:hAnsi="Calibri"/>
+                <w:color w:val="000000"/>
+              </w:rPr>
+              <w:t>fct</w:t>
+            </w:r>
+            <w:proofErr w:type="spellEnd"/>
+          </w:p>
+        </w:tc>
+      </w:tr>
+      <w:tr>
+        <w:trPr>
+          <w:trHeight w:val="320"/>
+        </w:trPr>
+        <w:tc>
+          <w:tcPr>
+            <w:tcW w:w="1300" w:type="dxa"/>
+            <w:tcBorders>
+              <w:top w:val="nil"/>
+              <w:left w:val="nil"/>
+              <w:bottom w:val="nil"/>
+              <w:right w:val="nil"/>
+            </w:tcBorders>
+            <w:shd w:val="clear" w:color="auto" w:fill="auto"/>
+            <w:noWrap/>
+            <w:vAlign w:val="bottom"/>
+            <w:hideMark/>
+          </w:tcPr>
+          <w:p>
+            <w:pPr>
+              <w:jc w:val="right"/>
+              <w:rPr>
+                <w:rFonts w:ascii="Calibri" w:eastAsia="Times New Roman" w:hAnsi="Calibri"/>
+                <w:color w:val="000000"/>
+              </w:rPr>
+            </w:pPr>
+            <w:r>
+              <w:rPr>
+                <w:rFonts w:ascii="Calibri" w:eastAsia="Times New Roman" w:hAnsi="Calibri"/>
+                <w:color w:val="000000"/>
+              </w:rPr>
+              <w:t>2.0014E+11</w:t>
+            </w:r>
+          </w:p>
+        </w:tc>
+        <w:tc>
+          <w:tcPr>
+            <w:tcW w:w="2760" w:type="dxa"/>
+            <w:tcBorders>
+              <w:top w:val="nil"/>
+              <w:left w:val="nil"/>
+              <w:bottom w:val="nil"/>
+              <w:right w:val="nil"/>
+            </w:tcBorders>
+            <w:shd w:val="clear" w:color="auto" w:fill="auto"/>
+            <w:noWrap/>
+            <w:vAlign w:val="bottom"/>
+            <w:hideMark/>
+          </w:tcPr>
+          <w:p>
+            <w:pPr>
+              <w:rPr>
+                <w:rFonts w:ascii="Calibri" w:eastAsia="Times New Roman" w:hAnsi="Calibri"/>
+                <w:color w:val="000000"/>
+              </w:rPr>
+            </w:pPr>
+            <w:r>
+              <w:rPr>
+                <w:rFonts w:ascii="Calibri" w:eastAsia="Times New Roman" w:hAnsi="Calibri"/>
+                <w:color w:val="000000"/>
+              </w:rPr>
+              <w:t>6.6OZ GF CARS 3</w:t>
+            </w:r>
+          </w:p>
+        </w:tc>
+        <w:tc>
+          <w:tcPr>
+            <w:tcW w:w="1300" w:type="dxa"/>
+            <w:tcBorders>
+              <w:top w:val="nil"/>
+              <w:left w:val="nil"/>
+              <w:bottom w:val="nil"/>
+              <w:right w:val="nil"/>
+            </w:tcBorders>
+            <w:shd w:val="clear" w:color="auto" w:fill="auto"/>
+            <w:noWrap/>
+            <w:vAlign w:val="bottom"/>
+            <w:hideMark/>
+          </w:tcPr>
+          <w:p>
+            <w:pPr>
+              <w:jc w:val="right"/>
+              <w:rPr>
+                <w:rFonts w:ascii="Calibri" w:eastAsia="Times New Roman" w:hAnsi="Calibri"/>
+                <w:color w:val="000000"/>
+              </w:rPr>
+            </w:pPr>
+            <w:r>
+              <w:rPr>
+                <w:rFonts w:ascii="Calibri" w:eastAsia="Times New Roman" w:hAnsi="Calibri"/>
+                <w:color w:val="000000"/>
+              </w:rPr>
+              <w:t>4015</w:t>
+            </w:r>
+          </w:p>
+        </w:tc>
+        <w:tc>
+          <w:tcPr>
+            <w:tcW w:w="1300" w:type="dxa"/>
+            <w:tcBorders>
+              <w:top w:val="nil"/>
+              <w:left w:val="nil"/>
+              <w:bottom w:val="nil"/>
+              <w:right w:val="nil"/>
+            </w:tcBorders>
+            <w:shd w:val="clear" w:color="auto" w:fill="auto"/>
+            <w:noWrap/>
+            <w:vAlign w:val="bottom"/>
+            <w:hideMark/>
+          </w:tcPr>
+          <w:p>
+            <w:pPr>
+              <w:jc w:val="right"/>
+              <w:rPr>
+                <w:rFonts w:ascii="Calibri" w:eastAsia="Times New Roman" w:hAnsi="Calibri"/>
+                <w:color w:val="000000"/>
+              </w:rPr>
+            </w:pPr>
+            <w:r>
+              <w:rPr>
+                <w:rFonts w:ascii="Calibri" w:eastAsia="Times New Roman" w:hAnsi="Calibri"/>
+                <w:color w:val="000000"/>
+              </w:rPr>
+              <w:t>7/31/17</w:t>
+            </w:r>
+          </w:p>
+        </w:tc>
+        <w:tc>
+          <w:tcPr>
+            <w:tcW w:w="1300" w:type="dxa"/>
+            <w:tcBorders>
+              <w:top w:val="nil"/>
+              <w:left w:val="nil"/>
+              <w:bottom w:val="nil"/>
+              <w:right w:val="nil"/>
+            </w:tcBorders>
+            <w:shd w:val="clear" w:color="auto" w:fill="auto"/>
+            <w:noWrap/>
+            <w:vAlign w:val="bottom"/>
+            <w:hideMark/>
+          </w:tcPr>
+          <w:p>
+            <w:pPr>
+              <w:jc w:val="right"/>
+              <w:rPr>
+                <w:rFonts w:ascii="Calibri" w:eastAsia="Times New Roman" w:hAnsi="Calibri"/>
+                <w:color w:val="000000"/>
+              </w:rPr>
+            </w:pPr>
+            <w:r>
+              <w:rPr>
+                <w:rFonts w:ascii="Calibri" w:eastAsia="Times New Roman" w:hAnsi="Calibri"/>
+                <w:color w:val="000000"/>
+              </w:rPr>
+              <w:t>100</w:t>
+            </w:r>
+          </w:p>
+        </w:tc>
+      </w:tr>
+      <w:tr>
+        <w:trPr>
+          <w:trHeight w:val="320"/>
+        </w:trPr>
+        <w:tc>
+          <w:tcPr>
+            <w:tcW w:w="1300" w:type="dxa"/>
+            <w:tcBorders>
+              <w:top w:val="nil"/>
+              <w:left w:val="nil"/>
+              <w:bottom w:val="nil"/>
+              <w:right w:val="nil"/>
+            </w:tcBorders>
+            <w:shd w:val="clear" w:color="auto" w:fill="auto"/>
+            <w:noWrap/>
+            <w:vAlign w:val="bottom"/>
+            <w:hideMark/>
+          </w:tcPr>
+          <w:p>
+            <w:pPr>
+              <w:jc w:val="right"/>
+              <w:rPr>
+                <w:rFonts w:ascii="Calibri" w:eastAsia="Times New Roman" w:hAnsi="Calibri"/>
+                <w:color w:val="000000"/>
+              </w:rPr>
+            </w:pPr>
+            <w:r>
+              <w:rPr>
+                <w:rFonts w:ascii="Calibri" w:eastAsia="Times New Roman" w:hAnsi="Calibri"/>
+                <w:color w:val="000000"/>
+              </w:rPr>
+              <w:t>2.0014E+11</w:t>
+            </w:r>
+          </w:p>
+        </w:tc>
+        <w:tc>
+          <w:tcPr>
+            <w:tcW w:w="2760" w:type="dxa"/>
+            <w:tcBorders>
+              <w:top w:val="nil"/>
+              <w:left w:val="nil"/>
+              <w:bottom w:val="nil"/>
+              <w:right w:val="nil"/>
+            </w:tcBorders>
+            <w:shd w:val="clear" w:color="auto" w:fill="auto"/>
+            <w:noWrap/>
+            <w:vAlign w:val="bottom"/>
+            <w:hideMark/>
+          </w:tcPr>
+          <w:p>
+            <w:pPr>
+              <w:rPr>
+                <w:rFonts w:ascii="Calibri" w:eastAsia="Times New Roman" w:hAnsi="Calibri"/>
+                <w:color w:val="000000"/>
+              </w:rPr>
+            </w:pPr>
+            <w:r>
+              <w:rPr>
+                <w:rFonts w:ascii="Calibri" w:eastAsia="Times New Roman" w:hAnsi="Calibri"/>
+                <w:color w:val="000000"/>
+              </w:rPr>
+              <w:t>6.6OZ GF CARS 3</w:t>
+            </w:r>
+          </w:p>
+        </w:tc>
+        <w:tc>
+          <w:tcPr>
+            <w:tcW w:w="1300" w:type="dxa"/>
+            <w:tcBorders>
+              <w:top w:val="nil"/>
+              <w:left w:val="nil"/>
+              <w:bottom w:val="nil"/>
+              <w:right w:val="nil"/>
+            </w:tcBorders>
+            <w:shd w:val="clear" w:color="auto" w:fill="auto"/>
+            <w:noWrap/>
+            <w:vAlign w:val="bottom"/>
+            <w:hideMark/>
+          </w:tcPr>
+          <w:p>
+            <w:pPr>
+              <w:jc w:val="right"/>
+              <w:rPr>
+                <w:rFonts w:ascii="Calibri" w:eastAsia="Times New Roman" w:hAnsi="Calibri"/>
+                <w:color w:val="000000"/>
+              </w:rPr>
+            </w:pPr>
+            <w:r>
+              <w:rPr>
+                <w:rFonts w:ascii="Calibri" w:eastAsia="Times New Roman" w:hAnsi="Calibri"/>
+                <w:color w:val="000000"/>
+              </w:rPr>
+              <w:t>4015</w:t>
+            </w:r>
+          </w:p>
+        </w:tc>
+        <w:tc>
+          <w:tcPr>
+            <w:tcW w:w="1300" w:type="dxa"/>
+            <w:tcBorders>
+              <w:top w:val="nil"/>
+              <w:left w:val="nil"/>
+              <w:bottom w:val="nil"/>
+              <w:right w:val="nil"/>
+            </w:tcBorders>
+            <w:shd w:val="clear" w:color="auto" w:fill="auto"/>
+            <w:noWrap/>
+            <w:vAlign w:val="bottom"/>
+            <w:hideMark/>
+          </w:tcPr>
+          <w:p>
+            <w:pPr>
+              <w:jc w:val="right"/>
+              <w:rPr>
+                <w:rFonts w:ascii="Calibri" w:eastAsia="Times New Roman" w:hAnsi="Calibri"/>
+                <w:color w:val="000000"/>
+              </w:rPr>
+            </w:pPr>
+            <w:r>
+              <w:rPr>
+                <w:rFonts w:ascii="Calibri" w:eastAsia="Times New Roman" w:hAnsi="Calibri"/>
+                <w:color w:val="000000"/>
+              </w:rPr>
+              <w:t>8/7/17</w:t>
+            </w:r>
+          </w:p>
+        </w:tc>
+        <w:tc>
+          <w:tcPr>
+            <w:tcW w:w="1300" w:type="dxa"/>
+            <w:tcBorders>
+              <w:top w:val="nil"/>
+              <w:left w:val="nil"/>
+              <w:bottom w:val="nil"/>
+              <w:right w:val="nil"/>
+            </w:tcBorders>
+            <w:shd w:val="clear" w:color="auto" w:fill="auto"/>
+            <w:noWrap/>
+            <w:vAlign w:val="bottom"/>
+            <w:hideMark/>
+          </w:tcPr>
+          <w:p>
+            <w:pPr>
+              <w:jc w:val="right"/>
+              <w:rPr>
+                <w:rFonts w:ascii="Calibri" w:eastAsia="Times New Roman" w:hAnsi="Calibri"/>
+                <w:color w:val="000000"/>
+              </w:rPr>
+            </w:pPr>
+            <w:r>
+              <w:rPr>
+                <w:rFonts w:ascii="Calibri" w:eastAsia="Times New Roman" w:hAnsi="Calibri"/>
+                <w:color w:val="000000"/>
+              </w:rPr>
+              <w:t>100</w:t>
+            </w:r>
+          </w:p>
+        </w:tc>
+      </w:tr>
+      <w:tr>
+        <w:trPr>
+          <w:trHeight w:val="320"/>
+        </w:trPr>
+        <w:tc>
+          <w:tcPr>
+            <w:tcW w:w="1300" w:type="dxa"/>
+            <w:tcBorders>
+              <w:top w:val="nil"/>
+              <w:left w:val="nil"/>
+              <w:bottom w:val="nil"/>
+              <w:right w:val="nil"/>
+            </w:tcBorders>
+            <w:shd w:val="clear" w:color="auto" w:fill="auto"/>
+            <w:noWrap/>
+            <w:vAlign w:val="bottom"/>
+            <w:hideMark/>
+          </w:tcPr>
+          <w:p>
+            <w:pPr>
+              <w:jc w:val="right"/>
+              <w:rPr>
+                <w:rFonts w:ascii="Calibri" w:eastAsia="Times New Roman" w:hAnsi="Calibri"/>
+                <w:color w:val="000000"/>
+              </w:rPr>
+            </w:pPr>
+            <w:r>
+              <w:rPr>
+                <w:rFonts w:ascii="Calibri" w:eastAsia="Times New Roman" w:hAnsi="Calibri"/>
+                <w:color w:val="000000"/>
+              </w:rPr>
+              <w:t>2.0014E+11</w:t>
+            </w:r>
+          </w:p>
+        </w:tc>
+        <w:tc>
+          <w:tcPr>
+            <w:tcW w:w="2760" w:type="dxa"/>
+            <w:tcBorders>
+              <w:top w:val="nil"/>
+              <w:left w:val="nil"/>
+              <w:bottom w:val="nil"/>
+              <w:right w:val="nil"/>
+            </w:tcBorders>
+            <w:shd w:val="clear" w:color="auto" w:fill="auto"/>
+            <w:noWrap/>
+            <w:vAlign w:val="bottom"/>
+            <w:hideMark/>
+          </w:tcPr>
+          <w:p>
+            <w:pPr>
+              <w:rPr>
+                <w:rFonts w:ascii="Calibri" w:eastAsia="Times New Roman" w:hAnsi="Calibri"/>
+                <w:color w:val="000000"/>
+              </w:rPr>
+            </w:pPr>
+            <w:r>
+              <w:rPr>
+                <w:rFonts w:ascii="Calibri" w:eastAsia="Times New Roman" w:hAnsi="Calibri"/>
+                <w:color w:val="000000"/>
+              </w:rPr>
+              <w:t>6.6OZ GF CARS 3</w:t>
+            </w:r>
+          </w:p>
+        </w:tc>
+        <w:tc>
+          <w:tcPr>
+            <w:tcW w:w="1300" w:type="dxa"/>
+            <w:tcBorders>
+              <w:top w:val="nil"/>
+              <w:left w:val="nil"/>
+              <w:bottom w:val="nil"/>
+              <w:right w:val="nil"/>
+            </w:tcBorders>
+            <w:shd w:val="clear" w:color="auto" w:fill="auto"/>
+            <w:noWrap/>
+            <w:vAlign w:val="bottom"/>
+            <w:hideMark/>
+          </w:tcPr>
+          <w:p>
+            <w:pPr>
+              <w:jc w:val="right"/>
+              <w:rPr>
+                <w:rFonts w:ascii="Calibri" w:eastAsia="Times New Roman" w:hAnsi="Calibri"/>
+                <w:color w:val="000000"/>
+              </w:rPr>
+            </w:pPr>
+            <w:r>
+              <w:rPr>
+                <w:rFonts w:ascii="Calibri" w:eastAsia="Times New Roman" w:hAnsi="Calibri"/>
+                <w:color w:val="000000"/>
+              </w:rPr>
+              <w:t>4015</w:t>
+            </w:r>
+          </w:p>
+        </w:tc>
+        <w:tc>
+          <w:tcPr>
+            <w:tcW w:w="1300" w:type="dxa"/>
+            <w:tcBorders>
+              <w:top w:val="nil"/>
+              <w:left w:val="nil"/>
+              <w:bottom w:val="nil"/>
+              <w:right w:val="nil"/>
+            </w:tcBorders>
+            <w:shd w:val="clear" w:color="auto" w:fill="auto"/>
+            <w:noWrap/>
+            <w:vAlign w:val="bottom"/>
+            <w:hideMark/>
+          </w:tcPr>
+          <w:p>
+            <w:pPr>
+              <w:jc w:val="right"/>
+              <w:rPr>
+                <w:rFonts w:ascii="Calibri" w:eastAsia="Times New Roman" w:hAnsi="Calibri"/>
+                <w:color w:val="000000"/>
+              </w:rPr>
+            </w:pPr>
+            <w:r>
+              <w:rPr>
+                <w:rFonts w:ascii="Calibri" w:eastAsia="Times New Roman" w:hAnsi="Calibri"/>
+                <w:color w:val="000000"/>
+              </w:rPr>
+              <w:t>8/14/17</w:t>
+            </w:r>
+          </w:p>
+        </w:tc>
+        <w:tc>
+          <w:tcPr>
+            <w:tcW w:w="1300" w:type="dxa"/>
+            <w:tcBorders>
+              <w:top w:val="nil"/>
+              <w:left w:val="nil"/>
+              <w:bottom w:val="nil"/>
+              <w:right w:val="nil"/>
+            </w:tcBorders>
+            <w:shd w:val="clear" w:color="auto" w:fill="auto"/>
+            <w:noWrap/>
+            <w:vAlign w:val="bottom"/>
+            <w:hideMark/>
+          </w:tcPr>
+          <w:p>
+            <w:pPr>
+              <w:jc w:val="right"/>
+              <w:rPr>
+                <w:rFonts w:ascii="Calibri" w:eastAsia="Times New Roman" w:hAnsi="Calibri"/>
+                <w:color w:val="000000"/>
+              </w:rPr>
+            </w:pPr>
+            <w:r>
+              <w:rPr>
+                <w:rFonts w:ascii="Calibri" w:eastAsia="Times New Roman" w:hAnsi="Calibri"/>
+                <w:color w:val="000000"/>
+              </w:rPr>
+              <w:t>100</w:t>
+            </w:r>
+          </w:p>
+        </w:tc>
+      </w:tr>
+      <w:tr>
+        <w:trPr>
+          <w:trHeight w:val="320"/>
+        </w:trPr>
+        <w:tc>
+          <w:tcPr>
+            <w:tcW w:w="1300" w:type="dxa"/>
+            <w:tcBorders>
+              <w:top w:val="nil"/>
+              <w:left w:val="nil"/>
+              <w:bottom w:val="nil"/>
+              <w:right w:val="nil"/>
+            </w:tcBorders>
+            <w:shd w:val="clear" w:color="auto" w:fill="auto"/>
+            <w:noWrap/>
+            <w:vAlign w:val="bottom"/>
+            <w:hideMark/>
+          </w:tcPr>
+          <w:p>
+            <w:pPr>
+              <w:jc w:val="right"/>
+              <w:rPr>
+                <w:rFonts w:ascii="Calibri" w:eastAsia="Times New Roman" w:hAnsi="Calibri"/>
+                <w:color w:val="000000"/>
+              </w:rPr>
+            </w:pPr>
+            <w:r>
+              <w:rPr>
+                <w:rFonts w:ascii="Calibri" w:eastAsia="Times New Roman" w:hAnsi="Calibri"/>
+                <w:color w:val="000000"/>
+              </w:rPr>
+              <w:t>2.0014E+11</w:t>
+            </w:r>
+          </w:p>
+        </w:tc>
+        <w:tc>
+          <w:tcPr>
+            <w:tcW w:w="2760" w:type="dxa"/>
+            <w:tcBorders>
+              <w:top w:val="nil"/>
+              <w:left w:val="nil"/>
+              <w:bottom w:val="nil"/>
+              <w:right w:val="nil"/>
+            </w:tcBorders>
+            <w:shd w:val="clear" w:color="auto" w:fill="auto"/>
+            <w:noWrap/>
+            <w:vAlign w:val="bottom"/>
+            <w:hideMark/>
+          </w:tcPr>
+          <w:p>
+            <w:pPr>
+              <w:rPr>
+                <w:rFonts w:ascii="Calibri" w:eastAsia="Times New Roman" w:hAnsi="Calibri"/>
+                <w:color w:val="000000"/>
+              </w:rPr>
+            </w:pPr>
+            <w:r>
+              <w:rPr>
+                <w:rFonts w:ascii="Calibri" w:eastAsia="Times New Roman" w:hAnsi="Calibri"/>
+                <w:color w:val="000000"/>
+              </w:rPr>
+              <w:t>6.6OZ GF CARS 3</w:t>
+            </w:r>
+          </w:p>
+        </w:tc>
+        <w:tc>
+          <w:tcPr>
+            <w:tcW w:w="1300" w:type="dxa"/>
+            <w:tcBorders>
+              <w:top w:val="nil"/>
+              <w:left w:val="nil"/>
+              <w:bottom w:val="nil"/>
+              <w:right w:val="nil"/>
+            </w:tcBorders>
+            <w:shd w:val="clear" w:color="auto" w:fill="auto"/>
+            <w:noWrap/>
+            <w:vAlign w:val="bottom"/>
+            <w:hideMark/>
+          </w:tcPr>
+          <w:p>
+            <w:pPr>
+              <w:jc w:val="right"/>
+              <w:rPr>
+                <w:rFonts w:ascii="Calibri" w:eastAsia="Times New Roman" w:hAnsi="Calibri"/>
+                <w:color w:val="000000"/>
+              </w:rPr>
+            </w:pPr>
+            <w:r>
+              <w:rPr>
+                <w:rFonts w:ascii="Calibri" w:eastAsia="Times New Roman" w:hAnsi="Calibri"/>
+                <w:color w:val="000000"/>
+              </w:rPr>
+              <w:t>4015</w:t>
+            </w:r>
+          </w:p>
+        </w:tc>
+        <w:tc>
+          <w:tcPr>
+            <w:tcW w:w="1300" w:type="dxa"/>
+            <w:tcBorders>
+              <w:top w:val="nil"/>
+              <w:left w:val="nil"/>
+              <w:bottom w:val="nil"/>
+              <w:right w:val="nil"/>
+            </w:tcBorders>
+            <w:shd w:val="clear" w:color="auto" w:fill="auto"/>
+            <w:noWrap/>
+            <w:vAlign w:val="bottom"/>
+            <w:hideMark/>
+          </w:tcPr>
+          <w:p>
+            <w:pPr>
+              <w:jc w:val="right"/>
+              <w:rPr>
+                <w:rFonts w:ascii="Calibri" w:eastAsia="Times New Roman" w:hAnsi="Calibri"/>
+                <w:color w:val="000000"/>
+              </w:rPr>
+            </w:pPr>
+            <w:r>
+              <w:rPr>
+                <w:rFonts w:ascii="Calibri" w:eastAsia="Times New Roman" w:hAnsi="Calibri"/>
+                <w:color w:val="000000"/>
+              </w:rPr>
+              <w:t>8/21/17</w:t>
+            </w:r>
+          </w:p>
+        </w:tc>
+        <w:tc>
+          <w:tcPr>
+            <w:tcW w:w="1300" w:type="dxa"/>
+            <w:tcBorders>
+              <w:top w:val="nil"/>
+              <w:left w:val="nil"/>
+              <w:bottom w:val="nil"/>
+              <w:right w:val="nil"/>
+            </w:tcBorders>
+            <w:shd w:val="clear" w:color="auto" w:fill="auto"/>
+            <w:noWrap/>
+            <w:vAlign w:val="bottom"/>
+            <w:hideMark/>
+          </w:tcPr>
+          <w:p>
+            <w:pPr>
+              <w:jc w:val="right"/>
+              <w:rPr>
+                <w:rFonts w:ascii="Calibri" w:eastAsia="Times New Roman" w:hAnsi="Calibri"/>
+                <w:color w:val="000000"/>
+              </w:rPr>
+            </w:pPr>
+            <w:r>
+              <w:rPr>
+                <w:rFonts w:ascii="Calibri" w:eastAsia="Times New Roman" w:hAnsi="Calibri"/>
+                <w:color w:val="000000"/>
+              </w:rPr>
+              <w:t>100</w:t>
+            </w:r>
+          </w:p>
+        </w:tc>
+      </w:tr>
+    </w:tbl>
+    <w:p/>
+    <w:p/>
+    <w:p>
+      <w:r>
+        <w:t>FORECAST</w:t>
+      </w:r>
+    </w:p>
+    <w:p>
+      <w:pPr>
+        <w:pStyle w:val="p1"/>
+        <w:rPr>
+          <w:rStyle w:val="s1"/>
+        </w:rPr>
+      </w:pPr>
+      <w:r>
+        <w:rPr>
+          <w:rStyle w:val="s1"/>
+        </w:rPr>
+        <w:t>[</w:t>
+      </w:r>
+      <w:proofErr w:type="spellStart"/>
+      <w:proofErr w:type="gramStart"/>
+      <w:r>
+        <w:rPr>
+          <w:rStyle w:val="s1"/>
+        </w:rPr>
+        <w:t>OrderedDict</w:t>
+      </w:r>
+      <w:proofErr w:type="spellEnd"/>
+      <w:r>
+        <w:rPr>
+          <w:rStyle w:val="s1"/>
+        </w:rPr>
+        <w:t>(</w:t>
+      </w:r>
+      <w:proofErr w:type="gramEnd"/>
+      <w:r>
+        <w:rPr>
+          <w:rStyle w:val="s1"/>
+        </w:rPr>
+        <w:t>[('</w:t>
+      </w:r>
+      <w:r>
+        <w:rPr>
+          <w:rStyle w:val="s1"/>
+          <w:highlight w:val="yellow"/>
+        </w:rPr>
+        <w:t>material</w:t>
+      </w:r>
+      <w:r>
+        <w:rPr>
+          <w:rStyle w:val="s1"/>
+        </w:rPr>
+        <w:t>', '2.0014E+11'), ('d</w:t>
+      </w:r>
+      <w:r>
+        <w:rPr>
+          <w:rStyle w:val="s1"/>
+          <w:highlight w:val="yellow"/>
+        </w:rPr>
+        <w:t>escription</w:t>
+      </w:r>
+      <w:r>
+        <w:rPr>
+          <w:rStyle w:val="s1"/>
+        </w:rPr>
+        <w:t>', '6.6OZ GF CARS 3'), ('</w:t>
+      </w:r>
+      <w:r>
+        <w:rPr>
+          <w:rStyle w:val="s1"/>
+          <w:highlight w:val="yellow"/>
+        </w:rPr>
+        <w:t>plant'</w:t>
+      </w:r>
+      <w:r>
+        <w:rPr>
+          <w:rStyle w:val="s1"/>
+        </w:rPr>
+        <w:t>, '4015'), ('</w:t>
+      </w:r>
+      <w:r>
+        <w:rPr>
+          <w:rStyle w:val="s1"/>
+          <w:highlight w:val="yellow"/>
+        </w:rPr>
+        <w:t>date</w:t>
+      </w:r>
+      <w:r>
+        <w:rPr>
+          <w:rStyle w:val="s1"/>
+        </w:rPr>
+        <w:t xml:space="preserve">', </w:t>
+      </w:r>
+      <w:proofErr w:type="spellStart"/>
+      <w:r>
+        <w:rPr>
+          <w:rStyle w:val="s1"/>
+        </w:rPr>
+        <w:t>datetime.datetime</w:t>
+      </w:r>
+      <w:proofErr w:type="spellEnd"/>
+      <w:r>
+        <w:rPr>
+          <w:rStyle w:val="s1"/>
+        </w:rPr>
+        <w:t>(2017, 8, 14, 0, 0)), ('</w:t>
+      </w:r>
+      <w:proofErr w:type="spellStart"/>
+      <w:r>
+        <w:rPr>
+          <w:rStyle w:val="s1"/>
+          <w:highlight w:val="yellow"/>
+        </w:rPr>
+        <w:t>fct</w:t>
+      </w:r>
+      <w:proofErr w:type="spellEnd"/>
+      <w:r>
+        <w:rPr>
+          <w:rStyle w:val="s1"/>
+        </w:rPr>
+        <w:t>', 50), ('</w:t>
+      </w:r>
+      <w:r>
+        <w:rPr>
+          <w:rStyle w:val="s1"/>
+          <w:highlight w:val="yellow"/>
+        </w:rPr>
+        <w:t>id'</w:t>
+      </w:r>
+      <w:r>
+        <w:rPr>
+          <w:rStyle w:val="s1"/>
+        </w:rPr>
+        <w:t xml:space="preserve">, 3)]), </w:t>
+      </w:r>
+    </w:p>
+    <w:p>
+      <w:pPr>
+        <w:pStyle w:val="p1"/>
+        <w:rPr>
+          <w:rStyle w:val="s1"/>
+        </w:rPr>
+      </w:pPr>
+    </w:p>
+    <w:p>
+      <w:pPr>
+        <w:pStyle w:val="p1"/>
+        <w:rPr>
+          <w:rStyle w:val="s1"/>
+          <w:sz w:val="22"/>
+        </w:rPr>
+      </w:pPr>
+      <w:r>
+        <w:rPr>
+          <w:rStyle w:val="s1"/>
+          <w:sz w:val="22"/>
+        </w:rPr>
+        <w:t>THRIFT</w:t>
+      </w:r>
+    </w:p>
+    <w:p>
+      <w:pPr>
+        <w:pStyle w:val="p1"/>
+        <w:rPr>
+          <w:rStyle w:val="s1"/>
+        </w:rPr>
+      </w:pPr>
+      <w:r>
+        <w:rPr>
+          <w:rStyle w:val="s1"/>
+        </w:rPr>
+        <w:t>[</w:t>
+      </w:r>
+      <w:proofErr w:type="spellStart"/>
+      <w:proofErr w:type="gramStart"/>
+      <w:r>
+        <w:rPr>
+          <w:rStyle w:val="s1"/>
+        </w:rPr>
+        <w:t>OrderedDict</w:t>
+      </w:r>
+      <w:proofErr w:type="spellEnd"/>
+      <w:r>
+        <w:rPr>
+          <w:rStyle w:val="s1"/>
+        </w:rPr>
+        <w:t>(</w:t>
+      </w:r>
+      <w:proofErr w:type="gramEnd"/>
+      <w:r>
+        <w:rPr>
+          <w:rStyle w:val="s1"/>
+        </w:rPr>
+        <w:t>[('</w:t>
+      </w:r>
+      <w:r>
+        <w:rPr>
+          <w:rStyle w:val="s1"/>
+          <w:highlight w:val="yellow"/>
+        </w:rPr>
+        <w:t>material</w:t>
+      </w:r>
+      <w:r>
+        <w:rPr>
+          <w:rStyle w:val="s1"/>
+        </w:rPr>
+        <w:t>', '2.00E+11'), ('</w:t>
+      </w:r>
+      <w:r>
+        <w:rPr>
+          <w:rStyle w:val="s1"/>
+          <w:highlight w:val="yellow"/>
+        </w:rPr>
+        <w:t>description</w:t>
+      </w:r>
+      <w:r>
+        <w:rPr>
+          <w:rStyle w:val="s1"/>
+        </w:rPr>
+        <w:t>', '6.6OZ GF CARS 3'), ('</w:t>
+      </w:r>
+      <w:r>
+        <w:rPr>
+          <w:rStyle w:val="s1"/>
+          <w:highlight w:val="yellow"/>
+        </w:rPr>
+        <w:t>plant</w:t>
+      </w:r>
+      <w:r>
+        <w:rPr>
+          <w:rStyle w:val="s1"/>
+        </w:rPr>
+        <w:t>', '4015'), ('</w:t>
+      </w:r>
+      <w:proofErr w:type="spellStart"/>
+      <w:r>
+        <w:rPr>
+          <w:rStyle w:val="s1"/>
+          <w:highlight w:val="yellow"/>
+        </w:rPr>
+        <w:t>exp</w:t>
+      </w:r>
+      <w:proofErr w:type="spellEnd"/>
+      <w:r>
+        <w:rPr>
+          <w:rStyle w:val="s1"/>
+          <w:highlight w:val="yellow"/>
+        </w:rPr>
+        <w:t>'</w:t>
+      </w:r>
+      <w:r>
+        <w:rPr>
+          <w:rStyle w:val="s1"/>
+        </w:rPr>
+        <w:t xml:space="preserve">, </w:t>
+      </w:r>
+      <w:proofErr w:type="spellStart"/>
+      <w:r>
+        <w:rPr>
+          <w:rStyle w:val="s1"/>
+        </w:rPr>
+        <w:t>datetime.datetime</w:t>
+      </w:r>
+      <w:proofErr w:type="spellEnd"/>
+      <w:r>
+        <w:rPr>
+          <w:rStyle w:val="s1"/>
+        </w:rPr>
+        <w:t>(2017, 8, 6, 0, 0)), ('</w:t>
+      </w:r>
+      <w:proofErr w:type="spellStart"/>
+      <w:r>
+        <w:rPr>
+          <w:rStyle w:val="s1"/>
+          <w:highlight w:val="yellow"/>
+        </w:rPr>
+        <w:t>qty</w:t>
+      </w:r>
+      <w:proofErr w:type="spellEnd"/>
+      <w:r>
+        <w:rPr>
+          <w:rStyle w:val="s1"/>
+        </w:rPr>
+        <w:t>', 50), ('</w:t>
+      </w:r>
+      <w:r>
+        <w:rPr>
+          <w:rStyle w:val="s1"/>
+          <w:highlight w:val="yellow"/>
+        </w:rPr>
+        <w:t>thrift</w:t>
+      </w:r>
+      <w:r>
+        <w:rPr>
+          <w:rStyle w:val="s1"/>
+        </w:rPr>
+        <w:t xml:space="preserve">', </w:t>
+      </w:r>
+      <w:proofErr w:type="spellStart"/>
+      <w:r>
+        <w:rPr>
+          <w:rStyle w:val="s1"/>
+        </w:rPr>
+        <w:t>datetime.datetime</w:t>
+      </w:r>
+      <w:proofErr w:type="spellEnd"/>
+      <w:r>
+        <w:rPr>
+          <w:rStyle w:val="s1"/>
+        </w:rPr>
+        <w:t>(2017, 6, 11, 0, 0)), ('</w:t>
+      </w:r>
+      <w:r>
+        <w:rPr>
+          <w:rStyle w:val="s1"/>
+          <w:highlight w:val="yellow"/>
+        </w:rPr>
+        <w:t>id</w:t>
+      </w:r>
+      <w:r>
+        <w:rPr>
+          <w:rStyle w:val="s1"/>
+        </w:rPr>
+        <w:t>', 1), ('</w:t>
+      </w:r>
+      <w:proofErr w:type="spellStart"/>
+      <w:r>
+        <w:rPr>
+          <w:rStyle w:val="s1"/>
+        </w:rPr>
+        <w:t>d</w:t>
+      </w:r>
+      <w:r>
+        <w:rPr>
+          <w:rStyle w:val="s1"/>
+          <w:highlight w:val="yellow"/>
+        </w:rPr>
+        <w:t>ate_thrifting</w:t>
+      </w:r>
+      <w:proofErr w:type="spellEnd"/>
+      <w:r>
+        <w:rPr>
+          <w:rStyle w:val="s1"/>
+          <w:highlight w:val="yellow"/>
+        </w:rPr>
+        <w:t>'</w:t>
+      </w:r>
+      <w:r>
+        <w:rPr>
+          <w:rStyle w:val="s1"/>
+        </w:rPr>
+        <w:t xml:space="preserve">, </w:t>
+      </w:r>
+      <w:bookmarkStart w:id="0" w:name="_GoBack"/>
+      <w:bookmarkEnd w:id="0"/>
+      <w:proofErr w:type="spellStart"/>
+      <w:r>
+        <w:rPr>
+          <w:rStyle w:val="s1"/>
+        </w:rPr>
+        <w:t>datetime.datetime</w:t>
+      </w:r>
+      <w:proofErr w:type="spellEnd"/>
+      <w:r>
+        <w:rPr>
+          <w:rStyle w:val="s1"/>
+        </w:rPr>
+        <w:t xml:space="preserve">(2017, 7, 31, 0, 0))]), </w:t>
+      </w:r>
+    </w:p>
+    <w:p>
+      <w:pPr>
+        <w:pStyle w:val="p1"/>
+        <w:rPr>
+          <w:rStyle w:val="s1"/>
+        </w:rPr>
+      </w:pPr>
+    </w:p>
+    <w:p>
+      <w:pPr>
+        <w:pStyle w:val="p1"/>
+      </w:pPr>
+    </w:p>
+    <w:p>
+      <w:r>
+        <w:t>STOCK</w:t>
+      </w:r>
+    </w:p>
+    <w:p>
+      <w:pPr>
+        <w:pStyle w:val="p1"/>
+      </w:pPr>
+      <w:r>
+        <w:rPr>
+          <w:rStyle w:val="s1"/>
+        </w:rPr>
+        <w:t>[</w:t>
+      </w:r>
+      <w:proofErr w:type="spellStart"/>
+      <w:proofErr w:type="gramStart"/>
+      <w:r>
+        <w:rPr>
+          <w:rStyle w:val="s1"/>
+        </w:rPr>
+        <w:t>OrderedDict</w:t>
+      </w:r>
+      <w:proofErr w:type="spellEnd"/>
+      <w:r>
+        <w:rPr>
+          <w:rStyle w:val="s1"/>
+        </w:rPr>
+        <w:t>(</w:t>
+      </w:r>
+      <w:proofErr w:type="gramEnd"/>
+      <w:r>
+        <w:rPr>
+          <w:rStyle w:val="s1"/>
+        </w:rPr>
+        <w:t>[('</w:t>
+      </w:r>
+      <w:r>
+        <w:rPr>
+          <w:rStyle w:val="s1"/>
+          <w:highlight w:val="yellow"/>
+        </w:rPr>
+        <w:t>material</w:t>
+      </w:r>
+      <w:r>
+        <w:rPr>
+          <w:rStyle w:val="s1"/>
+        </w:rPr>
+        <w:t>', '2.00E+11'), ('</w:t>
+      </w:r>
+      <w:r>
+        <w:rPr>
+          <w:rStyle w:val="s1"/>
+          <w:highlight w:val="yellow"/>
+        </w:rPr>
+        <w:t>descriptio</w:t>
+      </w:r>
+      <w:r>
+        <w:rPr>
+          <w:rStyle w:val="s1"/>
+        </w:rPr>
+        <w:t>n', '6.6OZ GF CARS 3'), ('</w:t>
+      </w:r>
+      <w:r>
+        <w:rPr>
+          <w:rStyle w:val="s1"/>
+          <w:highlight w:val="yellow"/>
+        </w:rPr>
+        <w:t>plan</w:t>
+      </w:r>
+      <w:r>
+        <w:rPr>
+          <w:rStyle w:val="s1"/>
+        </w:rPr>
+        <w:t>t', '4015'), ('</w:t>
+      </w:r>
+      <w:proofErr w:type="spellStart"/>
+      <w:r>
+        <w:rPr>
+          <w:rStyle w:val="s1"/>
+          <w:highlight w:val="yellow"/>
+        </w:rPr>
+        <w:t>exp</w:t>
+      </w:r>
+      <w:proofErr w:type="spellEnd"/>
+      <w:r>
+        <w:rPr>
+          <w:rStyle w:val="s1"/>
+          <w:highlight w:val="yellow"/>
+        </w:rPr>
+        <w:t>'</w:t>
+      </w:r>
+      <w:r>
+        <w:rPr>
+          <w:rStyle w:val="s1"/>
+        </w:rPr>
+        <w:t xml:space="preserve">, </w:t>
+      </w:r>
+      <w:proofErr w:type="spellStart"/>
+      <w:r>
+        <w:rPr>
+          <w:rStyle w:val="s1"/>
+        </w:rPr>
+        <w:t>datetime.datetime</w:t>
+      </w:r>
+      <w:proofErr w:type="spellEnd"/>
+      <w:r>
+        <w:rPr>
+          <w:rStyle w:val="s1"/>
+        </w:rPr>
+        <w:t>(2017, 8, 6, 0, 0)), ('</w:t>
+      </w:r>
+      <w:proofErr w:type="spellStart"/>
+      <w:r>
+        <w:rPr>
+          <w:rStyle w:val="s1"/>
+          <w:highlight w:val="yellow"/>
+        </w:rPr>
+        <w:t>qty</w:t>
+      </w:r>
+      <w:proofErr w:type="spellEnd"/>
+      <w:r>
+        <w:rPr>
+          <w:rStyle w:val="s1"/>
+        </w:rPr>
+        <w:t>', 50), ('</w:t>
+      </w:r>
+      <w:r>
+        <w:rPr>
+          <w:rStyle w:val="s1"/>
+          <w:highlight w:val="yellow"/>
+        </w:rPr>
+        <w:t>thrift</w:t>
+      </w:r>
+      <w:r>
+        <w:rPr>
+          <w:rStyle w:val="s1"/>
+        </w:rPr>
+        <w:t xml:space="preserve">', </w:t>
+      </w:r>
+      <w:proofErr w:type="spellStart"/>
+      <w:r>
+        <w:rPr>
+          <w:rStyle w:val="s1"/>
+        </w:rPr>
+        <w:t>datetime.datetime</w:t>
+      </w:r>
+      <w:proofErr w:type="spellEnd"/>
+      <w:r>
+        <w:rPr>
+          <w:rStyle w:val="s1"/>
+        </w:rPr>
+        <w:t>(2017, 6, 11, 0, 0)), ('</w:t>
+      </w:r>
+      <w:r>
+        <w:rPr>
+          <w:rStyle w:val="s1"/>
+          <w:highlight w:val="yellow"/>
+        </w:rPr>
+        <w:t>id</w:t>
+      </w:r>
+      <w:r>
+        <w:rPr>
+          <w:rStyle w:val="s1"/>
+        </w:rPr>
+        <w:t>', 2)])</w:t>
+      </w:r>
+    </w:p>
+    <w:p/>
     <w:p>
       <w:proofErr w:type="spellStart"/>
       <w:r>
@@ -2190,6 +4364,113 @@
       </w:r>
     </w:p>
     <w:p/>
+    <w:p/>
+    <w:p>
+      <w:r>
+        <w:t>NOTES FOR LATER</w:t>
+      </w:r>
+    </w:p>
+    <w:p>
+      <w:pPr>
+        <w:pStyle w:val="ListParagraph"/>
+        <w:numPr>
+          <w:ilvl w:val="0"/>
+          <w:numId w:val="3"/>
+        </w:numPr>
+      </w:pPr>
+      <w:r>
+        <w:t>FUNCTION PRESUMES WILL SELL ON DAY ONE</w:t>
+      </w:r>
+    </w:p>
+    <w:p>
+      <w:pPr>
+        <w:pStyle w:val="ListParagraph"/>
+        <w:numPr>
+          <w:ilvl w:val="0"/>
+          <w:numId w:val="3"/>
+        </w:numPr>
+      </w:pPr>
+      <w:r>
+        <w:t>CANNOT HAVE PARTIAL CASE QUANTITY</w:t>
+      </w:r>
+    </w:p>
+    <w:p>
+      <w:pPr>
+        <w:pStyle w:val="ListParagraph"/>
+        <w:numPr>
+          <w:ilvl w:val="0"/>
+          <w:numId w:val="3"/>
+        </w:numPr>
+      </w:pPr>
+      <w:r>
+        <w:t>OPEN FROM “FREESTYLE” FOLDER</w:t>
+      </w:r>
+    </w:p>
+    <w:p/>
+    <w:p>
+      <w:r>
+        <w:t>THINGS TO DO:</w:t>
+      </w:r>
+    </w:p>
+    <w:p>
+      <w:pPr>
+        <w:pStyle w:val="ListParagraph"/>
+        <w:numPr>
+          <w:ilvl w:val="0"/>
+          <w:numId w:val="4"/>
+        </w:numPr>
+      </w:pPr>
+      <w:r>
+        <w:t>LOOP THE STATEMENTS</w:t>
+      </w:r>
+      <w:r>
+        <w:t xml:space="preserve"> (IF STOCK = </w:t>
+      </w:r>
+      <w:proofErr w:type="gramStart"/>
+      <w:r>
+        <w:t>LEN(</w:t>
+      </w:r>
+      <w:proofErr w:type="gramEnd"/>
+      <w:r>
+        <w:t>0)</w:t>
+      </w:r>
+    </w:p>
+    <w:p>
+      <w:pPr>
+        <w:pStyle w:val="ListParagraph"/>
+        <w:numPr>
+          <w:ilvl w:val="0"/>
+          <w:numId w:val="4"/>
+        </w:numPr>
+      </w:pPr>
+      <w:r>
+        <w:t>EXPORT CSV FILE</w:t>
+      </w:r>
+    </w:p>
+    <w:p>
+      <w:pPr>
+        <w:pStyle w:val="ListParagraph"/>
+        <w:numPr>
+          <w:ilvl w:val="0"/>
+          <w:numId w:val="4"/>
+        </w:numPr>
+      </w:pPr>
+      <w:r>
+        <w:t>FORMAT DATE</w:t>
+      </w:r>
+    </w:p>
+    <w:p>
+      <w:pPr>
+        <w:pStyle w:val="ListParagraph"/>
+        <w:numPr>
+          <w:ilvl w:val="0"/>
+          <w:numId w:val="4"/>
+        </w:numPr>
+      </w:pPr>
+      <w:r>
+        <w:t>(OPTIONAL) INSERT TODAY’S DATE</w:t>
+      </w:r>
+    </w:p>
     <w:sectPr>
       <w:pgSz w:w="12240" w:h="15840"/>
       <w:pgMar w:top="1440" w:right="1440" w:bottom="1440" w:left="1440" w:header="720" w:footer="720" w:gutter="0"/>
@@ -2203,6 +4484,118 @@
 <file path=word/numbering.xml><?xml version="1.0" encoding="utf-8"?>
 <w:numbering xmlns:wpc="http://schemas.microsoft.com/office/word/2010/wordprocessingCanvas" xmlns:mo="http://schemas.microsoft.com/office/mac/office/2008/main" xmlns:mc="http://schemas.openxmlformats.org/markup-compatibility/2006" xmlns:mv="urn:schemas-microsoft-com:mac:vml" xmlns:o="urn:schemas-microsoft-com:office:office" xmlns:r="http://schemas.openxmlformats.org/officeDocument/2006/relationships" xmlns:m="http://schemas.openxmlformats.org/officeDocument/2006/math" xmlns:v="urn:schemas-microsoft-com:vml" xmlns:wp14="http://schemas.microsoft.com/office/word/2010/wordprocessingDrawing" xmlns:wp="http://schemas.openxmlformats.org/drawingml/2006/wordprocessingDrawing" xmlns:w10="urn:schemas-microsoft-com:office:word" xmlns:w="http://schemas.openxmlformats.org/wordprocessingml/2006/main" xmlns:w14="http://schemas.microsoft.com/office/word/2010/wordml" xmlns:w15="http://schemas.microsoft.com/office/word/2012/wordml" xmlns:wpg="http://schemas.microsoft.com/office/word/2010/wordprocessingGroup" xmlns:wpi="http://schemas.microsoft.com/office/word/2010/wordprocessingInk" xmlns:wne="http://schemas.microsoft.com/office/word/2006/wordml" xmlns:wps="http://schemas.microsoft.com/office/word/2010/wordprocessingShape" mc:Ignorable="w14 w15 wp14">
   <w:abstractNum w:abstractNumId="0">
+    <w:nsid w:val="2A5D7198"/>
+    <w:multiLevelType w:val="hybridMultilevel"/>
+    <w:tmpl w:val="4C500138"/>
+    <w:lvl w:ilvl="0" w:tplc="AFB66726">
+      <w:numFmt w:val="bullet"/>
+      <w:lvlText w:val="-"/>
+      <w:lvlJc w:val="left"/>
+      <w:pPr>
+        <w:ind w:left="720" w:hanging="360"/>
+      </w:pPr>
+      <w:rPr>
+        <w:rFonts w:ascii="Calibri" w:eastAsiaTheme="minorHAnsi" w:hAnsi="Calibri" w:cstheme="minorBidi" w:hint="default"/>
+      </w:rPr>
+    </w:lvl>
+    <w:lvl w:ilvl="1" w:tplc="04090003" w:tentative="1">
+      <w:start w:val="1"/>
+      <w:numFmt w:val="bullet"/>
+      <w:lvlText w:val="o"/>
+      <w:lvlJc w:val="left"/>
+      <w:pPr>
+        <w:ind w:left="1440" w:hanging="360"/>
+      </w:pPr>
+      <w:rPr>
+        <w:rFonts w:ascii="Courier New" w:hAnsi="Courier New" w:cs="Courier New" w:hint="default"/>
+      </w:rPr>
+    </w:lvl>
+    <w:lvl w:ilvl="2" w:tplc="04090005" w:tentative="1">
+      <w:start w:val="1"/>
+      <w:numFmt w:val="bullet"/>
+      <w:lvlText w:val=""/>
+      <w:lvlJc w:val="left"/>
+      <w:pPr>
+        <w:ind w:left="2160" w:hanging="360"/>
+      </w:pPr>
+      <w:rPr>
+        <w:rFonts w:ascii="Wingdings" w:hAnsi="Wingdings" w:hint="default"/>
+      </w:rPr>
+    </w:lvl>
+    <w:lvl w:ilvl="3" w:tplc="04090001" w:tentative="1">
+      <w:start w:val="1"/>
+      <w:numFmt w:val="bullet"/>
+      <w:lvlText w:val=""/>
+      <w:lvlJc w:val="left"/>
+      <w:pPr>
+        <w:ind w:left="2880" w:hanging="360"/>
+      </w:pPr>
+      <w:rPr>
+        <w:rFonts w:ascii="Symbol" w:hAnsi="Symbol" w:hint="default"/>
+      </w:rPr>
+    </w:lvl>
+    <w:lvl w:ilvl="4" w:tplc="04090003" w:tentative="1">
+      <w:start w:val="1"/>
+      <w:numFmt w:val="bullet"/>
+      <w:lvlText w:val="o"/>
+      <w:lvlJc w:val="left"/>
+      <w:pPr>
+        <w:ind w:left="3600" w:hanging="360"/>
+      </w:pPr>
+      <w:rPr>
+        <w:rFonts w:ascii="Courier New" w:hAnsi="Courier New" w:cs="Courier New" w:hint="default"/>
+      </w:rPr>
+    </w:lvl>
+    <w:lvl w:ilvl="5" w:tplc="04090005" w:tentative="1">
+      <w:start w:val="1"/>
+      <w:numFmt w:val="bullet"/>
+      <w:lvlText w:val=""/>
+      <w:lvlJc w:val="left"/>
+      <w:pPr>
+        <w:ind w:left="4320" w:hanging="360"/>
+      </w:pPr>
+      <w:rPr>
+        <w:rFonts w:ascii="Wingdings" w:hAnsi="Wingdings" w:hint="default"/>
+      </w:rPr>
+    </w:lvl>
+    <w:lvl w:ilvl="6" w:tplc="04090001" w:tentative="1">
+      <w:start w:val="1"/>
+      <w:numFmt w:val="bullet"/>
+      <w:lvlText w:val=""/>
+      <w:lvlJc w:val="left"/>
+      <w:pPr>
+        <w:ind w:left="5040" w:hanging="360"/>
+      </w:pPr>
+      <w:rPr>
+        <w:rFonts w:ascii="Symbol" w:hAnsi="Symbol" w:hint="default"/>
+      </w:rPr>
+    </w:lvl>
+    <w:lvl w:ilvl="7" w:tplc="04090003" w:tentative="1">
+      <w:start w:val="1"/>
+      <w:numFmt w:val="bullet"/>
+      <w:lvlText w:val="o"/>
+      <w:lvlJc w:val="left"/>
+      <w:pPr>
+        <w:ind w:left="5760" w:hanging="360"/>
+      </w:pPr>
+      <w:rPr>
+        <w:rFonts w:ascii="Courier New" w:hAnsi="Courier New" w:cs="Courier New" w:hint="default"/>
+      </w:rPr>
+    </w:lvl>
+    <w:lvl w:ilvl="8" w:tplc="04090005" w:tentative="1">
+      <w:start w:val="1"/>
+      <w:numFmt w:val="bullet"/>
+      <w:lvlText w:val=""/>
+      <w:lvlJc w:val="left"/>
+      <w:pPr>
+        <w:ind w:left="6480" w:hanging="360"/>
+      </w:pPr>
+      <w:rPr>
+        <w:rFonts w:ascii="Wingdings" w:hAnsi="Wingdings" w:hint="default"/>
+      </w:rPr>
+    </w:lvl>
+  </w:abstractNum>
+  <w:abstractNum w:abstractNumId="1">
     <w:nsid w:val="325F1FB4"/>
     <w:multiLevelType w:val="hybridMultilevel"/>
     <w:tmpl w:val="E3747114"/>
@@ -2315,8 +4708,241 @@
       </w:rPr>
     </w:lvl>
   </w:abstractNum>
+  <w:abstractNum w:abstractNumId="2">
+    <w:nsid w:val="4D237066"/>
+    <w:multiLevelType w:val="hybridMultilevel"/>
+    <w:tmpl w:val="A874F57A"/>
+    <w:lvl w:ilvl="0" w:tplc="AFB66726">
+      <w:numFmt w:val="bullet"/>
+      <w:lvlText w:val="-"/>
+      <w:lvlJc w:val="left"/>
+      <w:pPr>
+        <w:ind w:left="720" w:hanging="360"/>
+      </w:pPr>
+      <w:rPr>
+        <w:rFonts w:ascii="Calibri" w:eastAsiaTheme="minorHAnsi" w:hAnsi="Calibri" w:cstheme="minorBidi" w:hint="default"/>
+      </w:rPr>
+    </w:lvl>
+    <w:lvl w:ilvl="1" w:tplc="04090003" w:tentative="1">
+      <w:start w:val="1"/>
+      <w:numFmt w:val="bullet"/>
+      <w:lvlText w:val="o"/>
+      <w:lvlJc w:val="left"/>
+      <w:pPr>
+        <w:ind w:left="1440" w:hanging="360"/>
+      </w:pPr>
+      <w:rPr>
+        <w:rFonts w:ascii="Courier New" w:hAnsi="Courier New" w:cs="Courier New" w:hint="default"/>
+      </w:rPr>
+    </w:lvl>
+    <w:lvl w:ilvl="2" w:tplc="04090005" w:tentative="1">
+      <w:start w:val="1"/>
+      <w:numFmt w:val="bullet"/>
+      <w:lvlText w:val=""/>
+      <w:lvlJc w:val="left"/>
+      <w:pPr>
+        <w:ind w:left="2160" w:hanging="360"/>
+      </w:pPr>
+      <w:rPr>
+        <w:rFonts w:ascii="Wingdings" w:hAnsi="Wingdings" w:hint="default"/>
+      </w:rPr>
+    </w:lvl>
+    <w:lvl w:ilvl="3" w:tplc="04090001" w:tentative="1">
+      <w:start w:val="1"/>
+      <w:numFmt w:val="bullet"/>
+      <w:lvlText w:val=""/>
+      <w:lvlJc w:val="left"/>
+      <w:pPr>
+        <w:ind w:left="2880" w:hanging="360"/>
+      </w:pPr>
+      <w:rPr>
+        <w:rFonts w:ascii="Symbol" w:hAnsi="Symbol" w:hint="default"/>
+      </w:rPr>
+    </w:lvl>
+    <w:lvl w:ilvl="4" w:tplc="04090003" w:tentative="1">
+      <w:start w:val="1"/>
+      <w:numFmt w:val="bullet"/>
+      <w:lvlText w:val="o"/>
+      <w:lvlJc w:val="left"/>
+      <w:pPr>
+        <w:ind w:left="3600" w:hanging="360"/>
+      </w:pPr>
+      <w:rPr>
+        <w:rFonts w:ascii="Courier New" w:hAnsi="Courier New" w:cs="Courier New" w:hint="default"/>
+      </w:rPr>
+    </w:lvl>
+    <w:lvl w:ilvl="5" w:tplc="04090005" w:tentative="1">
+      <w:start w:val="1"/>
+      <w:numFmt w:val="bullet"/>
+      <w:lvlText w:val=""/>
+      <w:lvlJc w:val="left"/>
+      <w:pPr>
+        <w:ind w:left="4320" w:hanging="360"/>
+      </w:pPr>
+      <w:rPr>
+        <w:rFonts w:ascii="Wingdings" w:hAnsi="Wingdings" w:hint="default"/>
+      </w:rPr>
+    </w:lvl>
+    <w:lvl w:ilvl="6" w:tplc="04090001" w:tentative="1">
+      <w:start w:val="1"/>
+      <w:numFmt w:val="bullet"/>
+      <w:lvlText w:val=""/>
+      <w:lvlJc w:val="left"/>
+      <w:pPr>
+        <w:ind w:left="5040" w:hanging="360"/>
+      </w:pPr>
+      <w:rPr>
+        <w:rFonts w:ascii="Symbol" w:hAnsi="Symbol" w:hint="default"/>
+      </w:rPr>
+    </w:lvl>
+    <w:lvl w:ilvl="7" w:tplc="04090003" w:tentative="1">
+      <w:start w:val="1"/>
+      <w:numFmt w:val="bullet"/>
+      <w:lvlText w:val="o"/>
+      <w:lvlJc w:val="left"/>
+      <w:pPr>
+        <w:ind w:left="5760" w:hanging="360"/>
+      </w:pPr>
+      <w:rPr>
+        <w:rFonts w:ascii="Courier New" w:hAnsi="Courier New" w:cs="Courier New" w:hint="default"/>
+      </w:rPr>
+    </w:lvl>
+    <w:lvl w:ilvl="8" w:tplc="04090005" w:tentative="1">
+      <w:start w:val="1"/>
+      <w:numFmt w:val="bullet"/>
+      <w:lvlText w:val=""/>
+      <w:lvlJc w:val="left"/>
+      <w:pPr>
+        <w:ind w:left="6480" w:hanging="360"/>
+      </w:pPr>
+      <w:rPr>
+        <w:rFonts w:ascii="Wingdings" w:hAnsi="Wingdings" w:hint="default"/>
+      </w:rPr>
+    </w:lvl>
+  </w:abstractNum>
+  <w:abstractNum w:abstractNumId="3">
+    <w:nsid w:val="74B6329A"/>
+    <w:multiLevelType w:val="hybridMultilevel"/>
+    <w:tmpl w:val="1A24577E"/>
+    <w:lvl w:ilvl="0" w:tplc="AFB66726">
+      <w:numFmt w:val="bullet"/>
+      <w:lvlText w:val="-"/>
+      <w:lvlJc w:val="left"/>
+      <w:pPr>
+        <w:ind w:left="720" w:hanging="360"/>
+      </w:pPr>
+      <w:rPr>
+        <w:rFonts w:ascii="Calibri" w:eastAsiaTheme="minorHAnsi" w:hAnsi="Calibri" w:cstheme="minorBidi" w:hint="default"/>
+      </w:rPr>
+    </w:lvl>
+    <w:lvl w:ilvl="1" w:tplc="04090003" w:tentative="1">
+      <w:start w:val="1"/>
+      <w:numFmt w:val="bullet"/>
+      <w:lvlText w:val="o"/>
+      <w:lvlJc w:val="left"/>
+      <w:pPr>
+        <w:ind w:left="1440" w:hanging="360"/>
+      </w:pPr>
+      <w:rPr>
+        <w:rFonts w:ascii="Courier New" w:hAnsi="Courier New" w:cs="Courier New" w:hint="default"/>
+      </w:rPr>
+    </w:lvl>
+    <w:lvl w:ilvl="2" w:tplc="04090005" w:tentative="1">
+      <w:start w:val="1"/>
+      <w:numFmt w:val="bullet"/>
+      <w:lvlText w:val=""/>
+      <w:lvlJc w:val="left"/>
+      <w:pPr>
+        <w:ind w:left="2160" w:hanging="360"/>
+      </w:pPr>
+      <w:rPr>
+        <w:rFonts w:ascii="Wingdings" w:hAnsi="Wingdings" w:hint="default"/>
+      </w:rPr>
+    </w:lvl>
+    <w:lvl w:ilvl="3" w:tplc="04090001" w:tentative="1">
+      <w:start w:val="1"/>
+      <w:numFmt w:val="bullet"/>
+      <w:lvlText w:val=""/>
+      <w:lvlJc w:val="left"/>
+      <w:pPr>
+        <w:ind w:left="2880" w:hanging="360"/>
+      </w:pPr>
+      <w:rPr>
+        <w:rFonts w:ascii="Symbol" w:hAnsi="Symbol" w:hint="default"/>
+      </w:rPr>
+    </w:lvl>
+    <w:lvl w:ilvl="4" w:tplc="04090003" w:tentative="1">
+      <w:start w:val="1"/>
+      <w:numFmt w:val="bullet"/>
+      <w:lvlText w:val="o"/>
+      <w:lvlJc w:val="left"/>
+      <w:pPr>
+        <w:ind w:left="3600" w:hanging="360"/>
+      </w:pPr>
+      <w:rPr>
+        <w:rFonts w:ascii="Courier New" w:hAnsi="Courier New" w:cs="Courier New" w:hint="default"/>
+      </w:rPr>
+    </w:lvl>
+    <w:lvl w:ilvl="5" w:tplc="04090005" w:tentative="1">
+      <w:start w:val="1"/>
+      <w:numFmt w:val="bullet"/>
+      <w:lvlText w:val=""/>
+      <w:lvlJc w:val="left"/>
+      <w:pPr>
+        <w:ind w:left="4320" w:hanging="360"/>
+      </w:pPr>
+      <w:rPr>
+        <w:rFonts w:ascii="Wingdings" w:hAnsi="Wingdings" w:hint="default"/>
+      </w:rPr>
+    </w:lvl>
+    <w:lvl w:ilvl="6" w:tplc="04090001" w:tentative="1">
+      <w:start w:val="1"/>
+      <w:numFmt w:val="bullet"/>
+      <w:lvlText w:val=""/>
+      <w:lvlJc w:val="left"/>
+      <w:pPr>
+        <w:ind w:left="5040" w:hanging="360"/>
+      </w:pPr>
+      <w:rPr>
+        <w:rFonts w:ascii="Symbol" w:hAnsi="Symbol" w:hint="default"/>
+      </w:rPr>
+    </w:lvl>
+    <w:lvl w:ilvl="7" w:tplc="04090003" w:tentative="1">
+      <w:start w:val="1"/>
+      <w:numFmt w:val="bullet"/>
+      <w:lvlText w:val="o"/>
+      <w:lvlJc w:val="left"/>
+      <w:pPr>
+        <w:ind w:left="5760" w:hanging="360"/>
+      </w:pPr>
+      <w:rPr>
+        <w:rFonts w:ascii="Courier New" w:hAnsi="Courier New" w:cs="Courier New" w:hint="default"/>
+      </w:rPr>
+    </w:lvl>
+    <w:lvl w:ilvl="8" w:tplc="04090005" w:tentative="1">
+      <w:start w:val="1"/>
+      <w:numFmt w:val="bullet"/>
+      <w:lvlText w:val=""/>
+      <w:lvlJc w:val="left"/>
+      <w:pPr>
+        <w:ind w:left="6480" w:hanging="360"/>
+      </w:pPr>
+      <w:rPr>
+        <w:rFonts w:ascii="Wingdings" w:hAnsi="Wingdings" w:hint="default"/>
+      </w:rPr>
+    </w:lvl>
+  </w:abstractNum>
   <w:num w:numId="1">
+    <w:abstractNumId w:val="1"/>
+  </w:num>
+  <w:num w:numId="2">
+    <w:abstractNumId w:val="2"/>
+  </w:num>
+  <w:num w:numId="3">
     <w:abstractNumId w:val="0"/>
+  </w:num>
+  <w:num w:numId="4">
+    <w:abstractNumId w:val="3"/>
   </w:num>
 </w:numbering>
 </file>
@@ -2721,6 +5347,10 @@
   <w:style w:type="paragraph" w:default="1" w:styleId="Normal">
     <w:name w:val="Normal"/>
     <w:qFormat/>
+    <w:rsid w:val="003F0870"/>
+    <w:rPr>
+      <w:rFonts w:ascii="Times New Roman" w:hAnsi="Times New Roman" w:cs="Times New Roman"/>
+    </w:rPr>
   </w:style>
   <w:style w:type="paragraph" w:styleId="Heading3">
     <w:name w:val="heading 3"/>
@@ -2734,7 +5364,6 @@
       <w:outlineLvl w:val="2"/>
     </w:pPr>
     <w:rPr>
-      <w:rFonts w:ascii="Times New Roman" w:hAnsi="Times New Roman" w:cs="Times New Roman"/>
       <w:b/>
       <w:bCs/>
       <w:sz w:val="27"/>
@@ -2900,6 +5529,9 @@
       <w:ind w:left="720"/>
       <w:contextualSpacing/>
     </w:pPr>
+    <w:rPr>
+      <w:rFonts w:asciiTheme="minorHAnsi" w:hAnsiTheme="minorHAnsi" w:cstheme="minorBidi"/>
+    </w:rPr>
   </w:style>
 </w:styles>
 </file>

--- a/supporting notes (Autosaved).docx
+++ b/supporting notes (Autosaved).docx
@@ -775,7 +775,7 @@
           <w:color w:val="032F62"/>
           <w:sz w:val="32"/>
         </w:rPr>
-        <w:t>saving for now</w:t>
+        <w:t>new version</w:t>
       </w:r>
       <w:r>
         <w:rPr>
@@ -3154,22 +3154,303 @@
         </w:rPr>
         <w:t xml:space="preserve">, </w:t>
       </w:r>
+      <w:proofErr w:type="spellStart"/>
+      <w:r>
+        <w:rPr>
+          <w:rStyle w:val="s1"/>
+        </w:rPr>
+        <w:t>datetime.datetime</w:t>
+      </w:r>
+      <w:proofErr w:type="spellEnd"/>
+      <w:r>
+        <w:rPr>
+          <w:rStyle w:val="s1"/>
+        </w:rPr>
+        <w:t xml:space="preserve">(2017, 7, 31, 0, 0))]), </w:t>
+      </w:r>
+    </w:p>
+    <w:p>
+      <w:pPr>
+        <w:pStyle w:val="p1"/>
+        <w:rPr>
+          <w:rStyle w:val="s1"/>
+        </w:rPr>
+      </w:pPr>
+    </w:p>
+    <w:p>
+      <w:pPr>
+        <w:pStyle w:val="p1"/>
+      </w:pPr>
+    </w:p>
+    <w:p>
+      <w:r>
+        <w:t>STOCK</w:t>
+      </w:r>
+    </w:p>
+    <w:p>
+      <w:pPr>
+        <w:pStyle w:val="p1"/>
+      </w:pPr>
+      <w:r>
+        <w:rPr>
+          <w:rStyle w:val="s1"/>
+        </w:rPr>
+        <w:t>[</w:t>
+      </w:r>
+      <w:proofErr w:type="spellStart"/>
+      <w:proofErr w:type="gramStart"/>
+      <w:r>
+        <w:rPr>
+          <w:rStyle w:val="s1"/>
+        </w:rPr>
+        <w:t>OrderedDict</w:t>
+      </w:r>
+      <w:proofErr w:type="spellEnd"/>
+      <w:r>
+        <w:rPr>
+          <w:rStyle w:val="s1"/>
+        </w:rPr>
+        <w:t>(</w:t>
+      </w:r>
+      <w:proofErr w:type="gramEnd"/>
+      <w:r>
+        <w:rPr>
+          <w:rStyle w:val="s1"/>
+        </w:rPr>
+        <w:t>[('</w:t>
+      </w:r>
+      <w:r>
+        <w:rPr>
+          <w:rStyle w:val="s1"/>
+          <w:highlight w:val="yellow"/>
+        </w:rPr>
+        <w:t>material</w:t>
+      </w:r>
+      <w:r>
+        <w:rPr>
+          <w:rStyle w:val="s1"/>
+        </w:rPr>
+        <w:t>', '2.00E+11'), ('</w:t>
+      </w:r>
+      <w:r>
+        <w:rPr>
+          <w:rStyle w:val="s1"/>
+          <w:highlight w:val="yellow"/>
+        </w:rPr>
+        <w:t>descriptio</w:t>
+      </w:r>
+      <w:r>
+        <w:rPr>
+          <w:rStyle w:val="s1"/>
+        </w:rPr>
+        <w:t>n', '6.6OZ GF CARS 3'), ('</w:t>
+      </w:r>
+      <w:r>
+        <w:rPr>
+          <w:rStyle w:val="s1"/>
+          <w:highlight w:val="yellow"/>
+        </w:rPr>
+        <w:t>plan</w:t>
+      </w:r>
+      <w:r>
+        <w:rPr>
+          <w:rStyle w:val="s1"/>
+        </w:rPr>
+        <w:t>t', '4015'), ('</w:t>
+      </w:r>
+      <w:proofErr w:type="spellStart"/>
+      <w:r>
+        <w:rPr>
+          <w:rStyle w:val="s1"/>
+          <w:highlight w:val="yellow"/>
+        </w:rPr>
+        <w:t>exp</w:t>
+      </w:r>
+      <w:proofErr w:type="spellEnd"/>
+      <w:r>
+        <w:rPr>
+          <w:rStyle w:val="s1"/>
+          <w:highlight w:val="yellow"/>
+        </w:rPr>
+        <w:t>'</w:t>
+      </w:r>
+      <w:r>
+        <w:rPr>
+          <w:rStyle w:val="s1"/>
+        </w:rPr>
+        <w:t xml:space="preserve">, </w:t>
+      </w:r>
+      <w:proofErr w:type="spellStart"/>
+      <w:r>
+        <w:rPr>
+          <w:rStyle w:val="s1"/>
+        </w:rPr>
+        <w:t>datetime.datetime</w:t>
+      </w:r>
+      <w:proofErr w:type="spellEnd"/>
+      <w:r>
+        <w:rPr>
+          <w:rStyle w:val="s1"/>
+        </w:rPr>
+        <w:t>(2017, 8, 6, 0, 0)), ('</w:t>
+      </w:r>
+      <w:proofErr w:type="spellStart"/>
+      <w:r>
+        <w:rPr>
+          <w:rStyle w:val="s1"/>
+          <w:highlight w:val="yellow"/>
+        </w:rPr>
+        <w:t>qty</w:t>
+      </w:r>
+      <w:proofErr w:type="spellEnd"/>
+      <w:r>
+        <w:rPr>
+          <w:rStyle w:val="s1"/>
+        </w:rPr>
+        <w:t>', 50), ('</w:t>
+      </w:r>
+      <w:r>
+        <w:rPr>
+          <w:rStyle w:val="s1"/>
+          <w:highlight w:val="yellow"/>
+        </w:rPr>
+        <w:t>thrift</w:t>
+      </w:r>
+      <w:r>
+        <w:rPr>
+          <w:rStyle w:val="s1"/>
+        </w:rPr>
+        <w:t xml:space="preserve">', </w:t>
+      </w:r>
+      <w:proofErr w:type="spellStart"/>
+      <w:r>
+        <w:rPr>
+          <w:rStyle w:val="s1"/>
+        </w:rPr>
+        <w:t>datetime.datetime</w:t>
+      </w:r>
+      <w:proofErr w:type="spellEnd"/>
+      <w:r>
+        <w:rPr>
+          <w:rStyle w:val="s1"/>
+        </w:rPr>
+        <w:t>(2017, 6, 11, 0, 0)), ('</w:t>
+      </w:r>
+      <w:r>
+        <w:rPr>
+          <w:rStyle w:val="s1"/>
+          <w:highlight w:val="yellow"/>
+        </w:rPr>
+        <w:t>id</w:t>
+      </w:r>
+      <w:r>
+        <w:rPr>
+          <w:rStyle w:val="s1"/>
+        </w:rPr>
+        <w:t>', 2)])</w:t>
+      </w:r>
+    </w:p>
+    <w:p/>
+    <w:p>
+      <w:proofErr w:type="spellStart"/>
+      <w:r>
+        <w:t>dict</w:t>
+      </w:r>
+      <w:proofErr w:type="spellEnd"/>
+      <w:r>
+        <w:t>[</w:t>
+      </w:r>
+      <w:proofErr w:type="gramStart"/>
+      <w:r>
+        <w:t>0][</w:t>
+      </w:r>
+      <w:proofErr w:type="gramEnd"/>
+      <w:r>
+        <w:t>'column</w:t>
+      </w:r>
+      <w:r>
+        <w:t>'])</w:t>
+      </w:r>
+    </w:p>
+    <w:p>
+      <w:proofErr w:type="spellStart"/>
+      <w:r>
+        <w:t>dict</w:t>
+      </w:r>
+      <w:proofErr w:type="spellEnd"/>
+      <w:r>
+        <w:t>[index]['column</w:t>
+      </w:r>
+      <w:r>
+        <w:t>'])</w:t>
+      </w:r>
+    </w:p>
+    <w:p/>
+    <w:p>
+      <w:r>
+        <w:t xml:space="preserve">for k, v in </w:t>
+      </w:r>
+      <w:proofErr w:type="spellStart"/>
+      <w:proofErr w:type="gramStart"/>
+      <w:r>
+        <w:t>person.items</w:t>
+      </w:r>
+      <w:proofErr w:type="spellEnd"/>
+      <w:proofErr w:type="gramEnd"/>
+      <w:r>
+        <w:t>():</w:t>
+      </w:r>
+    </w:p>
+    <w:p>
+      <w:r>
+        <w:t xml:space="preserve">    </w:t>
+      </w:r>
+      <w:proofErr w:type="gramStart"/>
+      <w:r>
+        <w:t>print(</w:t>
+      </w:r>
+      <w:proofErr w:type="gramEnd"/>
+      <w:r>
+        <w:t>"KEY:", k, "... VALUE:", v)</w:t>
+      </w:r>
+    </w:p>
+    <w:p/>
+    <w:p>
+      <w:r>
+        <w:t xml:space="preserve">del </w:t>
+      </w:r>
+      <w:proofErr w:type="spellStart"/>
+      <w:r>
+        <w:t>Dictionary_Name</w:t>
+      </w:r>
+      <w:proofErr w:type="spellEnd"/>
+      <w:r>
+        <w:t>["</w:t>
+      </w:r>
+      <w:proofErr w:type="spellStart"/>
+      <w:r>
+        <w:t>key_name</w:t>
+      </w:r>
+      <w:proofErr w:type="spellEnd"/>
+      <w:r>
+        <w:t>"]</w:t>
+      </w:r>
+    </w:p>
+    <w:p/>
+    <w:p>
+      <w:r>
+        <w:t>person["wife"] = "Mrs. Claus"</w:t>
+      </w:r>
+    </w:p>
+    <w:p>
+      <w:pPr>
+        <w:pStyle w:val="p1"/>
+        <w:rPr>
+          <w:rStyle w:val="s1"/>
+        </w:rPr>
+      </w:pPr>
       <w:bookmarkStart w:id="0" w:name="_GoBack"/>
       <w:bookmarkEnd w:id="0"/>
-      <w:proofErr w:type="spellStart"/>
-      <w:r>
-        <w:rPr>
-          <w:rStyle w:val="s1"/>
-        </w:rPr>
-        <w:t>datetime.datetime</w:t>
-      </w:r>
-      <w:proofErr w:type="spellEnd"/>
-      <w:r>
-        <w:rPr>
-          <w:rStyle w:val="s1"/>
-        </w:rPr>
-        <w:t xml:space="preserve">(2017, 7, 31, 0, 0))]), </w:t>
-      </w:r>
     </w:p>
     <w:p>
       <w:pPr>
@@ -3179,1191 +3460,6 @@
         </w:rPr>
       </w:pPr>
     </w:p>
-    <w:p>
-      <w:pPr>
-        <w:pStyle w:val="p1"/>
-      </w:pPr>
-    </w:p>
-    <w:p>
-      <w:r>
-        <w:t>STOCK</w:t>
-      </w:r>
-    </w:p>
-    <w:p>
-      <w:pPr>
-        <w:pStyle w:val="p1"/>
-      </w:pPr>
-      <w:r>
-        <w:rPr>
-          <w:rStyle w:val="s1"/>
-        </w:rPr>
-        <w:t>[</w:t>
-      </w:r>
-      <w:proofErr w:type="spellStart"/>
-      <w:proofErr w:type="gramStart"/>
-      <w:r>
-        <w:rPr>
-          <w:rStyle w:val="s1"/>
-        </w:rPr>
-        <w:t>OrderedDict</w:t>
-      </w:r>
-      <w:proofErr w:type="spellEnd"/>
-      <w:r>
-        <w:rPr>
-          <w:rStyle w:val="s1"/>
-        </w:rPr>
-        <w:t>(</w:t>
-      </w:r>
-      <w:proofErr w:type="gramEnd"/>
-      <w:r>
-        <w:rPr>
-          <w:rStyle w:val="s1"/>
-        </w:rPr>
-        <w:t>[('</w:t>
-      </w:r>
-      <w:r>
-        <w:rPr>
-          <w:rStyle w:val="s1"/>
-          <w:highlight w:val="yellow"/>
-        </w:rPr>
-        <w:t>material</w:t>
-      </w:r>
-      <w:r>
-        <w:rPr>
-          <w:rStyle w:val="s1"/>
-        </w:rPr>
-        <w:t>', '2.00E+11'), ('</w:t>
-      </w:r>
-      <w:r>
-        <w:rPr>
-          <w:rStyle w:val="s1"/>
-          <w:highlight w:val="yellow"/>
-        </w:rPr>
-        <w:t>descriptio</w:t>
-      </w:r>
-      <w:r>
-        <w:rPr>
-          <w:rStyle w:val="s1"/>
-        </w:rPr>
-        <w:t>n', '6.6OZ GF CARS 3'), ('</w:t>
-      </w:r>
-      <w:r>
-        <w:rPr>
-          <w:rStyle w:val="s1"/>
-          <w:highlight w:val="yellow"/>
-        </w:rPr>
-        <w:t>plan</w:t>
-      </w:r>
-      <w:r>
-        <w:rPr>
-          <w:rStyle w:val="s1"/>
-        </w:rPr>
-        <w:t>t', '4015'), ('</w:t>
-      </w:r>
-      <w:proofErr w:type="spellStart"/>
-      <w:r>
-        <w:rPr>
-          <w:rStyle w:val="s1"/>
-          <w:highlight w:val="yellow"/>
-        </w:rPr>
-        <w:t>exp</w:t>
-      </w:r>
-      <w:proofErr w:type="spellEnd"/>
-      <w:r>
-        <w:rPr>
-          <w:rStyle w:val="s1"/>
-          <w:highlight w:val="yellow"/>
-        </w:rPr>
-        <w:t>'</w:t>
-      </w:r>
-      <w:r>
-        <w:rPr>
-          <w:rStyle w:val="s1"/>
-        </w:rPr>
-        <w:t xml:space="preserve">, </w:t>
-      </w:r>
-      <w:proofErr w:type="spellStart"/>
-      <w:r>
-        <w:rPr>
-          <w:rStyle w:val="s1"/>
-        </w:rPr>
-        <w:t>datetime.datetime</w:t>
-      </w:r>
-      <w:proofErr w:type="spellEnd"/>
-      <w:r>
-        <w:rPr>
-          <w:rStyle w:val="s1"/>
-        </w:rPr>
-        <w:t>(2017, 8, 6, 0, 0)), ('</w:t>
-      </w:r>
-      <w:proofErr w:type="spellStart"/>
-      <w:r>
-        <w:rPr>
-          <w:rStyle w:val="s1"/>
-          <w:highlight w:val="yellow"/>
-        </w:rPr>
-        <w:t>qty</w:t>
-      </w:r>
-      <w:proofErr w:type="spellEnd"/>
-      <w:r>
-        <w:rPr>
-          <w:rStyle w:val="s1"/>
-        </w:rPr>
-        <w:t>', 50), ('</w:t>
-      </w:r>
-      <w:r>
-        <w:rPr>
-          <w:rStyle w:val="s1"/>
-          <w:highlight w:val="yellow"/>
-        </w:rPr>
-        <w:t>thrift</w:t>
-      </w:r>
-      <w:r>
-        <w:rPr>
-          <w:rStyle w:val="s1"/>
-        </w:rPr>
-        <w:t xml:space="preserve">', </w:t>
-      </w:r>
-      <w:proofErr w:type="spellStart"/>
-      <w:r>
-        <w:rPr>
-          <w:rStyle w:val="s1"/>
-        </w:rPr>
-        <w:t>datetime.datetime</w:t>
-      </w:r>
-      <w:proofErr w:type="spellEnd"/>
-      <w:r>
-        <w:rPr>
-          <w:rStyle w:val="s1"/>
-        </w:rPr>
-        <w:t>(2017, 6, 11, 0, 0)), ('</w:t>
-      </w:r>
-      <w:r>
-        <w:rPr>
-          <w:rStyle w:val="s1"/>
-          <w:highlight w:val="yellow"/>
-        </w:rPr>
-        <w:t>id</w:t>
-      </w:r>
-      <w:r>
-        <w:rPr>
-          <w:rStyle w:val="s1"/>
-        </w:rPr>
-        <w:t>', 2)])</w:t>
-      </w:r>
-    </w:p>
-    <w:p/>
-    <w:p>
-      <w:proofErr w:type="spellStart"/>
-      <w:r>
-        <w:t>dict</w:t>
-      </w:r>
-      <w:proofErr w:type="spellEnd"/>
-      <w:r>
-        <w:t>[</w:t>
-      </w:r>
-      <w:proofErr w:type="gramStart"/>
-      <w:r>
-        <w:t>0][</w:t>
-      </w:r>
-      <w:proofErr w:type="gramEnd"/>
-      <w:r>
-        <w:t>'column</w:t>
-      </w:r>
-      <w:r>
-        <w:t>'])</w:t>
-      </w:r>
-    </w:p>
-    <w:p>
-      <w:proofErr w:type="spellStart"/>
-      <w:r>
-        <w:t>dict</w:t>
-      </w:r>
-      <w:proofErr w:type="spellEnd"/>
-      <w:r>
-        <w:t>[index]['column</w:t>
-      </w:r>
-      <w:r>
-        <w:t>'])</w:t>
-      </w:r>
-    </w:p>
-    <w:p/>
-    <w:p>
-      <w:r>
-        <w:t xml:space="preserve">for k, v in </w:t>
-      </w:r>
-      <w:proofErr w:type="spellStart"/>
-      <w:proofErr w:type="gramStart"/>
-      <w:r>
-        <w:t>person.items</w:t>
-      </w:r>
-      <w:proofErr w:type="spellEnd"/>
-      <w:proofErr w:type="gramEnd"/>
-      <w:r>
-        <w:t>():</w:t>
-      </w:r>
-    </w:p>
-    <w:p>
-      <w:r>
-        <w:t xml:space="preserve">    </w:t>
-      </w:r>
-      <w:proofErr w:type="gramStart"/>
-      <w:r>
-        <w:t>print(</w:t>
-      </w:r>
-      <w:proofErr w:type="gramEnd"/>
-      <w:r>
-        <w:t>"KEY:", k, "... VALUE:", v)</w:t>
-      </w:r>
-    </w:p>
-    <w:p/>
-    <w:p>
-      <w:r>
-        <w:t xml:space="preserve">del </w:t>
-      </w:r>
-      <w:proofErr w:type="spellStart"/>
-      <w:r>
-        <w:t>Dictionary_Name</w:t>
-      </w:r>
-      <w:proofErr w:type="spellEnd"/>
-      <w:r>
-        <w:t>["</w:t>
-      </w:r>
-      <w:proofErr w:type="spellStart"/>
-      <w:r>
-        <w:t>key_name</w:t>
-      </w:r>
-      <w:proofErr w:type="spellEnd"/>
-      <w:r>
-        <w:t>"]</w:t>
-      </w:r>
-    </w:p>
-    <w:p/>
-    <w:p>
-      <w:r>
-        <w:t>person["wife"] = "Mrs. Claus"</w:t>
-      </w:r>
-    </w:p>
-    <w:p/>
-    <w:p>
-      <w:pPr>
-        <w:pStyle w:val="p1"/>
-        <w:rPr>
-          <w:rStyle w:val="s1"/>
-        </w:rPr>
-      </w:pPr>
-      <w:r>
-        <w:rPr>
-          <w:rStyle w:val="s1"/>
-        </w:rPr>
-        <w:t xml:space="preserve"> </w:t>
-      </w:r>
-      <w:r>
-        <w:rPr>
-          <w:rStyle w:val="s1"/>
-        </w:rPr>
-        <w:t>[</w:t>
-      </w:r>
-      <w:proofErr w:type="spellStart"/>
-      <w:proofErr w:type="gramStart"/>
-      <w:r>
-        <w:rPr>
-          <w:rStyle w:val="s1"/>
-        </w:rPr>
-        <w:t>OrderedDict</w:t>
-      </w:r>
-      <w:proofErr w:type="spellEnd"/>
-      <w:r>
-        <w:rPr>
-          <w:rStyle w:val="s1"/>
-        </w:rPr>
-        <w:t>(</w:t>
-      </w:r>
-      <w:proofErr w:type="gramEnd"/>
-      <w:r>
-        <w:rPr>
-          <w:rStyle w:val="s1"/>
-        </w:rPr>
-        <w:t>[</w:t>
-      </w:r>
-    </w:p>
-    <w:p>
-      <w:pPr>
-        <w:pStyle w:val="p1"/>
-        <w:rPr>
-          <w:rStyle w:val="s1"/>
-        </w:rPr>
-      </w:pPr>
-      <w:r>
-        <w:rPr>
-          <w:rStyle w:val="s1"/>
-        </w:rPr>
-        <w:t xml:space="preserve">('material', '2.0014E+11'), </w:t>
-      </w:r>
-    </w:p>
-    <w:p>
-      <w:pPr>
-        <w:pStyle w:val="p1"/>
-        <w:rPr>
-          <w:rStyle w:val="s1"/>
-        </w:rPr>
-      </w:pPr>
-      <w:r>
-        <w:rPr>
-          <w:rStyle w:val="s1"/>
-        </w:rPr>
-        <w:t xml:space="preserve">('description', '6.6OZ GF CARS 3'), </w:t>
-      </w:r>
-    </w:p>
-    <w:p>
-      <w:pPr>
-        <w:pStyle w:val="p1"/>
-        <w:rPr>
-          <w:rStyle w:val="s1"/>
-        </w:rPr>
-      </w:pPr>
-      <w:r>
-        <w:rPr>
-          <w:rStyle w:val="s1"/>
-        </w:rPr>
-        <w:t xml:space="preserve">('plant', '4015'), </w:t>
-      </w:r>
-    </w:p>
-    <w:p>
-      <w:pPr>
-        <w:pStyle w:val="p1"/>
-        <w:rPr>
-          <w:rStyle w:val="s1"/>
-        </w:rPr>
-      </w:pPr>
-      <w:r>
-        <w:rPr>
-          <w:rStyle w:val="s1"/>
-        </w:rPr>
-        <w:t>('</w:t>
-      </w:r>
-      <w:proofErr w:type="spellStart"/>
-      <w:r>
-        <w:rPr>
-          <w:rStyle w:val="s1"/>
-        </w:rPr>
-        <w:t>exp</w:t>
-      </w:r>
-      <w:proofErr w:type="spellEnd"/>
-      <w:r>
-        <w:rPr>
-          <w:rStyle w:val="s1"/>
-        </w:rPr>
-        <w:t xml:space="preserve">', </w:t>
-      </w:r>
-      <w:proofErr w:type="spellStart"/>
-      <w:proofErr w:type="gramStart"/>
-      <w:r>
-        <w:rPr>
-          <w:rStyle w:val="s1"/>
-        </w:rPr>
-        <w:t>datetime.datetime</w:t>
-      </w:r>
-      <w:proofErr w:type="spellEnd"/>
-      <w:proofErr w:type="gramEnd"/>
-      <w:r>
-        <w:rPr>
-          <w:rStyle w:val="s1"/>
-        </w:rPr>
-        <w:t xml:space="preserve">(2017, 10, 6, 0, 0)), </w:t>
-      </w:r>
-    </w:p>
-    <w:p>
-      <w:pPr>
-        <w:pStyle w:val="p1"/>
-        <w:rPr>
-          <w:rStyle w:val="s1"/>
-        </w:rPr>
-      </w:pPr>
-      <w:r>
-        <w:rPr>
-          <w:rStyle w:val="s1"/>
-        </w:rPr>
-        <w:t>('</w:t>
-      </w:r>
-      <w:proofErr w:type="spellStart"/>
-      <w:r>
-        <w:rPr>
-          <w:rStyle w:val="s1"/>
-        </w:rPr>
-        <w:t>qty</w:t>
-      </w:r>
-      <w:proofErr w:type="spellEnd"/>
-      <w:r>
-        <w:rPr>
-          <w:rStyle w:val="s1"/>
-        </w:rPr>
-        <w:t xml:space="preserve">', 96), </w:t>
-      </w:r>
-    </w:p>
-    <w:p>
-      <w:pPr>
-        <w:pStyle w:val="p1"/>
-        <w:rPr>
-          <w:rStyle w:val="s1"/>
-        </w:rPr>
-      </w:pPr>
-      <w:r>
-        <w:rPr>
-          <w:rStyle w:val="s1"/>
-        </w:rPr>
-        <w:t xml:space="preserve">('thrift', </w:t>
-      </w:r>
-      <w:proofErr w:type="spellStart"/>
-      <w:proofErr w:type="gramStart"/>
-      <w:r>
-        <w:rPr>
-          <w:rStyle w:val="s1"/>
-        </w:rPr>
-        <w:t>datetime.datetime</w:t>
-      </w:r>
-      <w:proofErr w:type="spellEnd"/>
-      <w:proofErr w:type="gramEnd"/>
-      <w:r>
-        <w:rPr>
-          <w:rStyle w:val="s1"/>
-        </w:rPr>
-        <w:t xml:space="preserve">(2017, 8, 18, 0, 0))]), </w:t>
-      </w:r>
-    </w:p>
-    <w:p>
-      <w:pPr>
-        <w:pStyle w:val="p1"/>
-        <w:rPr>
-          <w:rStyle w:val="s1"/>
-        </w:rPr>
-      </w:pPr>
-    </w:p>
-    <w:p>
-      <w:pPr>
-        <w:pStyle w:val="p1"/>
-        <w:rPr>
-          <w:rStyle w:val="s1"/>
-        </w:rPr>
-      </w:pPr>
-    </w:p>
-    <w:p>
-      <w:pPr>
-        <w:pStyle w:val="p1"/>
-      </w:pPr>
-      <w:r>
-        <w:rPr>
-          <w:rStyle w:val="s1"/>
-        </w:rPr>
-        <w:t>[</w:t>
-      </w:r>
-      <w:proofErr w:type="spellStart"/>
-      <w:r>
-        <w:rPr>
-          <w:rStyle w:val="s1"/>
-        </w:rPr>
-        <w:t>OrderedDict</w:t>
-      </w:r>
-      <w:proofErr w:type="spellEnd"/>
-      <w:r>
-        <w:rPr>
-          <w:rStyle w:val="s1"/>
-        </w:rPr>
-        <w:t>([('material', '2.0014E+11'), ('description', '6.6OZ GF CARS 3'), ('plant', '4015'), ('</w:t>
-      </w:r>
-      <w:proofErr w:type="spellStart"/>
-      <w:r>
-        <w:rPr>
-          <w:rStyle w:val="s1"/>
-        </w:rPr>
-        <w:t>exp</w:t>
-      </w:r>
-      <w:proofErr w:type="spellEnd"/>
-      <w:r>
-        <w:rPr>
-          <w:rStyle w:val="s1"/>
-        </w:rPr>
-        <w:t xml:space="preserve">', </w:t>
-      </w:r>
-      <w:proofErr w:type="spellStart"/>
-      <w:r>
-        <w:rPr>
-          <w:rStyle w:val="s1"/>
-        </w:rPr>
-        <w:t>datetime.datetime</w:t>
-      </w:r>
-      <w:proofErr w:type="spellEnd"/>
-      <w:r>
-        <w:rPr>
-          <w:rStyle w:val="s1"/>
-        </w:rPr>
-        <w:t>(2017, 10, 6, 0, 0)), ('</w:t>
-      </w:r>
-      <w:proofErr w:type="spellStart"/>
-      <w:r>
-        <w:rPr>
-          <w:rStyle w:val="s1"/>
-        </w:rPr>
-        <w:t>qty</w:t>
-      </w:r>
-      <w:proofErr w:type="spellEnd"/>
-      <w:r>
-        <w:rPr>
-          <w:rStyle w:val="s1"/>
-        </w:rPr>
-        <w:t>', 96), (</w:t>
-      </w:r>
-      <w:r>
-        <w:rPr>
-          <w:rStyle w:val="s1"/>
-          <w:highlight w:val="yellow"/>
-        </w:rPr>
-        <w:t xml:space="preserve">'thrift', </w:t>
-      </w:r>
-      <w:proofErr w:type="spellStart"/>
-      <w:r>
-        <w:rPr>
-          <w:rStyle w:val="s1"/>
-          <w:highlight w:val="yellow"/>
-        </w:rPr>
-        <w:t>datetime.datetime</w:t>
-      </w:r>
-      <w:proofErr w:type="spellEnd"/>
-      <w:r>
-        <w:rPr>
-          <w:rStyle w:val="s1"/>
-          <w:highlight w:val="yellow"/>
-        </w:rPr>
-        <w:t>(2017, 8, 18, 0, 0))]),</w:t>
-      </w:r>
-      <w:r>
-        <w:rPr>
-          <w:rStyle w:val="s1"/>
-        </w:rPr>
-        <w:t xml:space="preserve"> </w:t>
-      </w:r>
-      <w:proofErr w:type="spellStart"/>
-      <w:r>
-        <w:rPr>
-          <w:rStyle w:val="s1"/>
-        </w:rPr>
-        <w:t>OrderedDict</w:t>
-      </w:r>
-      <w:proofErr w:type="spellEnd"/>
-      <w:r>
-        <w:rPr>
-          <w:rStyle w:val="s1"/>
-        </w:rPr>
-        <w:t>([('material', '2.0014E+11'), ('description', '6.6OZ GF CARS 3'), ('plant', '4015'), ('</w:t>
-      </w:r>
-      <w:proofErr w:type="spellStart"/>
-      <w:r>
-        <w:rPr>
-          <w:rStyle w:val="s1"/>
-        </w:rPr>
-        <w:t>exp</w:t>
-      </w:r>
-      <w:proofErr w:type="spellEnd"/>
-      <w:r>
-        <w:rPr>
-          <w:rStyle w:val="s1"/>
-        </w:rPr>
-        <w:t xml:space="preserve">', </w:t>
-      </w:r>
-      <w:proofErr w:type="spellStart"/>
-      <w:r>
-        <w:rPr>
-          <w:rStyle w:val="s1"/>
-        </w:rPr>
-        <w:t>datetime.datetime</w:t>
-      </w:r>
-      <w:proofErr w:type="spellEnd"/>
-      <w:r>
-        <w:rPr>
-          <w:rStyle w:val="s1"/>
-        </w:rPr>
-        <w:t>(2017, 11, 8, 0, 0)), ('</w:t>
-      </w:r>
-      <w:proofErr w:type="spellStart"/>
-      <w:r>
-        <w:rPr>
-          <w:rStyle w:val="s1"/>
-        </w:rPr>
-        <w:t>qty</w:t>
-      </w:r>
-      <w:proofErr w:type="spellEnd"/>
-      <w:r>
-        <w:rPr>
-          <w:rStyle w:val="s1"/>
-        </w:rPr>
-        <w:t xml:space="preserve">', 96), ('thrift', </w:t>
-      </w:r>
-      <w:proofErr w:type="spellStart"/>
-      <w:r>
-        <w:rPr>
-          <w:rStyle w:val="s1"/>
-        </w:rPr>
-        <w:t>datetime.datetime</w:t>
-      </w:r>
-      <w:proofErr w:type="spellEnd"/>
-      <w:r>
-        <w:rPr>
-          <w:rStyle w:val="s1"/>
-        </w:rPr>
-        <w:t xml:space="preserve">(2017, 9, 20, 0, 0))]), </w:t>
-      </w:r>
-      <w:proofErr w:type="spellStart"/>
-      <w:r>
-        <w:rPr>
-          <w:rStyle w:val="s1"/>
-        </w:rPr>
-        <w:t>OrderedDict</w:t>
-      </w:r>
-      <w:proofErr w:type="spellEnd"/>
-      <w:r>
-        <w:rPr>
-          <w:rStyle w:val="s1"/>
-        </w:rPr>
-        <w:t>([('material', '2.0014E+11'), ('description', '6.6OZ GF CARS 3'), ('plant', '4015'), ('</w:t>
-      </w:r>
-      <w:proofErr w:type="spellStart"/>
-      <w:r>
-        <w:rPr>
-          <w:rStyle w:val="s1"/>
-        </w:rPr>
-        <w:t>exp</w:t>
-      </w:r>
-      <w:proofErr w:type="spellEnd"/>
-      <w:r>
-        <w:rPr>
-          <w:rStyle w:val="s1"/>
-        </w:rPr>
-        <w:t xml:space="preserve">', </w:t>
-      </w:r>
-      <w:proofErr w:type="spellStart"/>
-      <w:r>
-        <w:rPr>
-          <w:rStyle w:val="s1"/>
-        </w:rPr>
-        <w:t>datetime.datetime</w:t>
-      </w:r>
-      <w:proofErr w:type="spellEnd"/>
-      <w:r>
-        <w:rPr>
-          <w:rStyle w:val="s1"/>
-        </w:rPr>
-        <w:t>(2017, 11, 14, 0, 0)), ('</w:t>
-      </w:r>
-      <w:proofErr w:type="spellStart"/>
-      <w:r>
-        <w:rPr>
-          <w:rStyle w:val="s1"/>
-        </w:rPr>
-        <w:t>qty</w:t>
-      </w:r>
-      <w:proofErr w:type="spellEnd"/>
-      <w:r>
-        <w:rPr>
-          <w:rStyle w:val="s1"/>
-        </w:rPr>
-        <w:t>', 467), (</w:t>
-      </w:r>
-      <w:r>
-        <w:rPr>
-          <w:rStyle w:val="s1"/>
-          <w:highlight w:val="yellow"/>
-        </w:rPr>
-        <w:t xml:space="preserve">'thrift', </w:t>
-      </w:r>
-      <w:proofErr w:type="spellStart"/>
-      <w:r>
-        <w:rPr>
-          <w:rStyle w:val="s1"/>
-          <w:highlight w:val="yellow"/>
-        </w:rPr>
-        <w:t>datetime.datetime</w:t>
-      </w:r>
-      <w:proofErr w:type="spellEnd"/>
-      <w:r>
-        <w:rPr>
-          <w:rStyle w:val="s1"/>
-          <w:highlight w:val="yellow"/>
-        </w:rPr>
-        <w:t>(2017, 9, 26, 0, 0))]),</w:t>
-      </w:r>
-      <w:r>
-        <w:rPr>
-          <w:rStyle w:val="s1"/>
-        </w:rPr>
-        <w:t xml:space="preserve"> </w:t>
-      </w:r>
-      <w:proofErr w:type="spellStart"/>
-      <w:r>
-        <w:rPr>
-          <w:rStyle w:val="s1"/>
-        </w:rPr>
-        <w:t>OrderedDict</w:t>
-      </w:r>
-      <w:proofErr w:type="spellEnd"/>
-      <w:r>
-        <w:rPr>
-          <w:rStyle w:val="s1"/>
-        </w:rPr>
-        <w:t>([('material', '2.0014E+11'), ('description', '6.6OZ GF CARS 3'), ('plant', '4015'), ('</w:t>
-      </w:r>
-      <w:proofErr w:type="spellStart"/>
-      <w:r>
-        <w:rPr>
-          <w:rStyle w:val="s1"/>
-        </w:rPr>
-        <w:t>exp</w:t>
-      </w:r>
-      <w:proofErr w:type="spellEnd"/>
-      <w:r>
-        <w:rPr>
-          <w:rStyle w:val="s1"/>
-        </w:rPr>
-        <w:t xml:space="preserve">', </w:t>
-      </w:r>
-      <w:proofErr w:type="spellStart"/>
-      <w:r>
-        <w:rPr>
-          <w:rStyle w:val="s1"/>
-        </w:rPr>
-        <w:t>datetime.datetime</w:t>
-      </w:r>
-      <w:proofErr w:type="spellEnd"/>
-      <w:r>
-        <w:rPr>
-          <w:rStyle w:val="s1"/>
-        </w:rPr>
-        <w:t>(2017, 11, 25, 0, 0)), ('</w:t>
-      </w:r>
-      <w:proofErr w:type="spellStart"/>
-      <w:r>
-        <w:rPr>
-          <w:rStyle w:val="s1"/>
-        </w:rPr>
-        <w:t>qty</w:t>
-      </w:r>
-      <w:proofErr w:type="spellEnd"/>
-      <w:r>
-        <w:rPr>
-          <w:rStyle w:val="s1"/>
-        </w:rPr>
-        <w:t>', 1304), (</w:t>
-      </w:r>
-      <w:r>
-        <w:rPr>
-          <w:rStyle w:val="s1"/>
-          <w:highlight w:val="yellow"/>
-        </w:rPr>
-        <w:t xml:space="preserve">'thrift', </w:t>
-      </w:r>
-      <w:proofErr w:type="spellStart"/>
-      <w:r>
-        <w:rPr>
-          <w:rStyle w:val="s1"/>
-          <w:highlight w:val="yellow"/>
-        </w:rPr>
-        <w:t>datetime.datetime</w:t>
-      </w:r>
-      <w:proofErr w:type="spellEnd"/>
-      <w:r>
-        <w:rPr>
-          <w:rStyle w:val="s1"/>
-          <w:highlight w:val="yellow"/>
-        </w:rPr>
-        <w:t>(2017, 10, 7, 0, 0))]),</w:t>
-      </w:r>
-      <w:r>
-        <w:rPr>
-          <w:rStyle w:val="s1"/>
-        </w:rPr>
-        <w:t xml:space="preserve"> </w:t>
-      </w:r>
-      <w:proofErr w:type="spellStart"/>
-      <w:r>
-        <w:rPr>
-          <w:rStyle w:val="s1"/>
-        </w:rPr>
-        <w:t>OrderedDict</w:t>
-      </w:r>
-      <w:proofErr w:type="spellEnd"/>
-      <w:r>
-        <w:rPr>
-          <w:rStyle w:val="s1"/>
-        </w:rPr>
-        <w:t>([('material', '2.0014E+11'), ('description', '6.6OZ GF CARS 3'), ('plant', '4015'), ('</w:t>
-      </w:r>
-      <w:proofErr w:type="spellStart"/>
-      <w:r>
-        <w:rPr>
-          <w:rStyle w:val="s1"/>
-        </w:rPr>
-        <w:t>exp</w:t>
-      </w:r>
-      <w:proofErr w:type="spellEnd"/>
-      <w:r>
-        <w:rPr>
-          <w:rStyle w:val="s1"/>
-        </w:rPr>
-        <w:t xml:space="preserve">', </w:t>
-      </w:r>
-      <w:proofErr w:type="spellStart"/>
-      <w:r>
-        <w:rPr>
-          <w:rStyle w:val="s1"/>
-        </w:rPr>
-        <w:t>datetime.datetime</w:t>
-      </w:r>
-      <w:proofErr w:type="spellEnd"/>
-      <w:r>
-        <w:rPr>
-          <w:rStyle w:val="s1"/>
-        </w:rPr>
-        <w:t>(2017, 11, 26, 0, 0)), ('</w:t>
-      </w:r>
-      <w:proofErr w:type="spellStart"/>
-      <w:r>
-        <w:rPr>
-          <w:rStyle w:val="s1"/>
-        </w:rPr>
-        <w:t>qty</w:t>
-      </w:r>
-      <w:proofErr w:type="spellEnd"/>
-      <w:r>
-        <w:rPr>
-          <w:rStyle w:val="s1"/>
-        </w:rPr>
-        <w:t>', 2072), (</w:t>
-      </w:r>
-      <w:r>
-        <w:rPr>
-          <w:rStyle w:val="s1"/>
-          <w:highlight w:val="yellow"/>
-        </w:rPr>
-        <w:t xml:space="preserve">'thrift', </w:t>
-      </w:r>
-      <w:proofErr w:type="spellStart"/>
-      <w:r>
-        <w:rPr>
-          <w:rStyle w:val="s1"/>
-          <w:highlight w:val="yellow"/>
-        </w:rPr>
-        <w:t>datetime.datetime</w:t>
-      </w:r>
-      <w:proofErr w:type="spellEnd"/>
-      <w:r>
-        <w:rPr>
-          <w:rStyle w:val="s1"/>
-          <w:highlight w:val="yellow"/>
-        </w:rPr>
-        <w:t>(2017, 10, 8, 0, 0))]),</w:t>
-      </w:r>
-      <w:r>
-        <w:rPr>
-          <w:rStyle w:val="s1"/>
-        </w:rPr>
-        <w:t xml:space="preserve"> </w:t>
-      </w:r>
-      <w:proofErr w:type="spellStart"/>
-      <w:r>
-        <w:rPr>
-          <w:rStyle w:val="s1"/>
-        </w:rPr>
-        <w:t>OrderedDict</w:t>
-      </w:r>
-      <w:proofErr w:type="spellEnd"/>
-      <w:r>
-        <w:rPr>
-          <w:rStyle w:val="s1"/>
-        </w:rPr>
-        <w:t>([('material', '2.0014E+11'), ('description', '6.6OZ GF CARS 3'), ('plant', '4015'), ('</w:t>
-      </w:r>
-      <w:proofErr w:type="spellStart"/>
-      <w:r>
-        <w:rPr>
-          <w:rStyle w:val="s1"/>
-        </w:rPr>
-        <w:t>exp</w:t>
-      </w:r>
-      <w:proofErr w:type="spellEnd"/>
-      <w:r>
-        <w:rPr>
-          <w:rStyle w:val="s1"/>
-        </w:rPr>
-        <w:t xml:space="preserve">', </w:t>
-      </w:r>
-      <w:proofErr w:type="spellStart"/>
-      <w:r>
-        <w:rPr>
-          <w:rStyle w:val="s1"/>
-        </w:rPr>
-        <w:t>datetime.datetime</w:t>
-      </w:r>
-      <w:proofErr w:type="spellEnd"/>
-      <w:r>
-        <w:rPr>
-          <w:rStyle w:val="s1"/>
-        </w:rPr>
-        <w:t>(2017, 11, 27, 0, 0)), ('</w:t>
-      </w:r>
-      <w:proofErr w:type="spellStart"/>
-      <w:r>
-        <w:rPr>
-          <w:rStyle w:val="s1"/>
-        </w:rPr>
-        <w:t>qty</w:t>
-      </w:r>
-      <w:proofErr w:type="spellEnd"/>
-      <w:r>
-        <w:rPr>
-          <w:rStyle w:val="s1"/>
-        </w:rPr>
-        <w:t>', 738), (</w:t>
-      </w:r>
-      <w:r>
-        <w:rPr>
-          <w:rStyle w:val="s1"/>
-          <w:highlight w:val="yellow"/>
-        </w:rPr>
-        <w:t xml:space="preserve">'thrift', </w:t>
-      </w:r>
-      <w:proofErr w:type="spellStart"/>
-      <w:r>
-        <w:rPr>
-          <w:rStyle w:val="s1"/>
-          <w:highlight w:val="yellow"/>
-        </w:rPr>
-        <w:t>datetime.datetime</w:t>
-      </w:r>
-      <w:proofErr w:type="spellEnd"/>
-      <w:r>
-        <w:rPr>
-          <w:rStyle w:val="s1"/>
-          <w:highlight w:val="yellow"/>
-        </w:rPr>
-        <w:t>(2017, 10, 9, 0, 0))]),</w:t>
-      </w:r>
-      <w:r>
-        <w:rPr>
-          <w:rStyle w:val="s1"/>
-        </w:rPr>
-        <w:t xml:space="preserve"> </w:t>
-      </w:r>
-      <w:proofErr w:type="spellStart"/>
-      <w:r>
-        <w:rPr>
-          <w:rStyle w:val="s1"/>
-        </w:rPr>
-        <w:t>OrderedDict</w:t>
-      </w:r>
-      <w:proofErr w:type="spellEnd"/>
-      <w:r>
-        <w:rPr>
-          <w:rStyle w:val="s1"/>
-        </w:rPr>
-        <w:t>([('material', '2.0014E+11'), ('description', '6.6OZ GF CARS 3'), ('plant', '4015'), ('</w:t>
-      </w:r>
-      <w:proofErr w:type="spellStart"/>
-      <w:r>
-        <w:rPr>
-          <w:rStyle w:val="s1"/>
-        </w:rPr>
-        <w:t>exp</w:t>
-      </w:r>
-      <w:proofErr w:type="spellEnd"/>
-      <w:r>
-        <w:rPr>
-          <w:rStyle w:val="s1"/>
-        </w:rPr>
-        <w:t xml:space="preserve">', </w:t>
-      </w:r>
-      <w:proofErr w:type="spellStart"/>
-      <w:r>
-        <w:rPr>
-          <w:rStyle w:val="s1"/>
-        </w:rPr>
-        <w:t>datetime.datetime</w:t>
-      </w:r>
-      <w:proofErr w:type="spellEnd"/>
-      <w:r>
-        <w:rPr>
-          <w:rStyle w:val="s1"/>
-        </w:rPr>
-        <w:t>(2017, 12, 7, 0, 0)), ('</w:t>
-      </w:r>
-      <w:proofErr w:type="spellStart"/>
-      <w:r>
-        <w:rPr>
-          <w:rStyle w:val="s1"/>
-        </w:rPr>
-        <w:t>qty</w:t>
-      </w:r>
-      <w:proofErr w:type="spellEnd"/>
-      <w:r>
-        <w:rPr>
-          <w:rStyle w:val="s1"/>
-        </w:rPr>
-        <w:t xml:space="preserve">', 172), ('thrift', </w:t>
-      </w:r>
-      <w:proofErr w:type="spellStart"/>
-      <w:r>
-        <w:rPr>
-          <w:rStyle w:val="s1"/>
-        </w:rPr>
-        <w:t>datetime.datetime</w:t>
-      </w:r>
-      <w:proofErr w:type="spellEnd"/>
-      <w:r>
-        <w:rPr>
-          <w:rStyle w:val="s1"/>
-        </w:rPr>
-        <w:t xml:space="preserve">(2017, 10, 19, 0, 0))]), </w:t>
-      </w:r>
-      <w:proofErr w:type="spellStart"/>
-      <w:r>
-        <w:rPr>
-          <w:rStyle w:val="s1"/>
-        </w:rPr>
-        <w:t>OrderedDict</w:t>
-      </w:r>
-      <w:proofErr w:type="spellEnd"/>
-      <w:r>
-        <w:rPr>
-          <w:rStyle w:val="s1"/>
-        </w:rPr>
-        <w:t>([('material', '2.0014E+11'), ('description', '6.6OZ GF CARS 3'), ('plant', '4015'), ('</w:t>
-      </w:r>
-      <w:proofErr w:type="spellStart"/>
-      <w:r>
-        <w:rPr>
-          <w:rStyle w:val="s1"/>
-        </w:rPr>
-        <w:t>exp</w:t>
-      </w:r>
-      <w:proofErr w:type="spellEnd"/>
-      <w:r>
-        <w:rPr>
-          <w:rStyle w:val="s1"/>
-        </w:rPr>
-        <w:t xml:space="preserve">', </w:t>
-      </w:r>
-      <w:proofErr w:type="spellStart"/>
-      <w:r>
-        <w:rPr>
-          <w:rStyle w:val="s1"/>
-        </w:rPr>
-        <w:t>datetime.datetime</w:t>
-      </w:r>
-      <w:proofErr w:type="spellEnd"/>
-      <w:r>
-        <w:rPr>
-          <w:rStyle w:val="s1"/>
-        </w:rPr>
-        <w:t>(2017, 12, 8, 0, 0)), ('</w:t>
-      </w:r>
-      <w:proofErr w:type="spellStart"/>
-      <w:r>
-        <w:rPr>
-          <w:rStyle w:val="s1"/>
-        </w:rPr>
-        <w:t>qty</w:t>
-      </w:r>
-      <w:proofErr w:type="spellEnd"/>
-      <w:r>
-        <w:rPr>
-          <w:rStyle w:val="s1"/>
-        </w:rPr>
-        <w:t xml:space="preserve">', 248), ('thrift', </w:t>
-      </w:r>
-      <w:proofErr w:type="spellStart"/>
-      <w:r>
-        <w:rPr>
-          <w:rStyle w:val="s1"/>
-        </w:rPr>
-        <w:t>datetime.datetime</w:t>
-      </w:r>
-      <w:proofErr w:type="spellEnd"/>
-      <w:r>
-        <w:rPr>
-          <w:rStyle w:val="s1"/>
-        </w:rPr>
-        <w:t xml:space="preserve">(2017, 10, 20, 0, 0))]), </w:t>
-      </w:r>
-      <w:proofErr w:type="spellStart"/>
-      <w:r>
-        <w:rPr>
-          <w:rStyle w:val="s1"/>
-        </w:rPr>
-        <w:t>OrderedDict</w:t>
-      </w:r>
-      <w:proofErr w:type="spellEnd"/>
-      <w:r>
-        <w:rPr>
-          <w:rStyle w:val="s1"/>
-        </w:rPr>
-        <w:t>([('material', '2.0014E+11'), ('description', '6.6OZ GF CARS 3'), ('plant', '4015'), ('</w:t>
-      </w:r>
-      <w:proofErr w:type="spellStart"/>
-      <w:r>
-        <w:rPr>
-          <w:rStyle w:val="s1"/>
-        </w:rPr>
-        <w:t>exp</w:t>
-      </w:r>
-      <w:proofErr w:type="spellEnd"/>
-      <w:r>
-        <w:rPr>
-          <w:rStyle w:val="s1"/>
-        </w:rPr>
-        <w:t xml:space="preserve">', </w:t>
-      </w:r>
-      <w:proofErr w:type="spellStart"/>
-      <w:r>
-        <w:rPr>
-          <w:rStyle w:val="s1"/>
-        </w:rPr>
-        <w:t>datetime.datetime</w:t>
-      </w:r>
-      <w:proofErr w:type="spellEnd"/>
-      <w:r>
-        <w:rPr>
-          <w:rStyle w:val="s1"/>
-        </w:rPr>
-        <w:t>(2017, 12, 12, 0, 0)), ('</w:t>
-      </w:r>
-      <w:proofErr w:type="spellStart"/>
-      <w:r>
-        <w:rPr>
-          <w:rStyle w:val="s1"/>
-        </w:rPr>
-        <w:t>qty</w:t>
-      </w:r>
-      <w:proofErr w:type="spellEnd"/>
-      <w:r>
-        <w:rPr>
-          <w:rStyle w:val="s1"/>
-        </w:rPr>
-        <w:t xml:space="preserve">', 240), ('thrift', </w:t>
-      </w:r>
-      <w:proofErr w:type="spellStart"/>
-      <w:r>
-        <w:rPr>
-          <w:rStyle w:val="s1"/>
-        </w:rPr>
-        <w:t>datetime.datetime</w:t>
-      </w:r>
-      <w:proofErr w:type="spellEnd"/>
-      <w:r>
-        <w:rPr>
-          <w:rStyle w:val="s1"/>
-        </w:rPr>
-        <w:t>(2017, 10, 24, 0, 0))])]</w:t>
-      </w:r>
-    </w:p>
-    <w:p/>
     <w:p/>
     <w:p>
       <w:r>
@@ -4469,6 +3565,258 @@
       </w:pPr>
       <w:r>
         <w:t>(OPTIONAL) INSERT TODAY’S DATE</w:t>
+      </w:r>
+    </w:p>
+    <w:p/>
+    <w:p/>
+    <w:p/>
+    <w:p/>
+    <w:p/>
+    <w:p/>
+    <w:p/>
+    <w:p/>
+    <w:p/>
+    <w:p>
+      <w:r>
+        <w:t xml:space="preserve">  FORECAST:</w:t>
+      </w:r>
+    </w:p>
+    <w:p>
+      <w:r>
+        <w:t xml:space="preserve">    +material       =   </w:t>
+      </w:r>
+      <w:proofErr w:type="spellStart"/>
+      <w:r>
+        <w:t>material</w:t>
+      </w:r>
+      <w:proofErr w:type="spellEnd"/>
+      <w:r>
+        <w:t xml:space="preserve"> number for the product</w:t>
+      </w:r>
+    </w:p>
+    <w:p>
+      <w:r>
+        <w:t xml:space="preserve">    +description    =   </w:t>
+      </w:r>
+      <w:proofErr w:type="spellStart"/>
+      <w:r>
+        <w:t>description</w:t>
+      </w:r>
+      <w:proofErr w:type="spellEnd"/>
+      <w:r>
+        <w:t xml:space="preserve"> of the material/product</w:t>
+      </w:r>
+    </w:p>
+    <w:p>
+      <w:r>
+        <w:t xml:space="preserve">    +plant          =   </w:t>
+      </w:r>
+      <w:proofErr w:type="gramStart"/>
+      <w:r>
+        <w:t>4 digit</w:t>
+      </w:r>
+      <w:proofErr w:type="gramEnd"/>
+      <w:r>
+        <w:t xml:space="preserve"> code representing a location</w:t>
+      </w:r>
+    </w:p>
+    <w:p>
+      <w:r>
+        <w:t xml:space="preserve">    +date           =   </w:t>
+      </w:r>
+      <w:proofErr w:type="spellStart"/>
+      <w:r>
+        <w:t>date</w:t>
+      </w:r>
+      <w:proofErr w:type="spellEnd"/>
+      <w:r>
+        <w:t xml:space="preserve"> of Monday of the week's sale</w:t>
+      </w:r>
+    </w:p>
+    <w:p>
+      <w:r>
+        <w:t xml:space="preserve">    +</w:t>
+      </w:r>
+      <w:proofErr w:type="spellStart"/>
+      <w:r>
+        <w:t>fct</w:t>
+      </w:r>
+      <w:proofErr w:type="spellEnd"/>
+      <w:r>
+        <w:t xml:space="preserve">            =   the forecasted quantity for the given week</w:t>
+      </w:r>
+    </w:p>
+    <w:p>
+      <w:r>
+        <w:t xml:space="preserve">    +id             =   unique identifier for the application only</w:t>
+      </w:r>
+    </w:p>
+    <w:p/>
+    <w:p>
+      <w:r>
+        <w:t xml:space="preserve">  THRIFT:</w:t>
+      </w:r>
+    </w:p>
+    <w:p>
+      <w:r>
+        <w:t xml:space="preserve">    +material       =   </w:t>
+      </w:r>
+      <w:proofErr w:type="spellStart"/>
+      <w:r>
+        <w:t>material</w:t>
+      </w:r>
+      <w:proofErr w:type="spellEnd"/>
+      <w:r>
+        <w:t xml:space="preserve"> number for the product</w:t>
+      </w:r>
+    </w:p>
+    <w:p>
+      <w:r>
+        <w:t xml:space="preserve">    +description    =   </w:t>
+      </w:r>
+      <w:proofErr w:type="spellStart"/>
+      <w:r>
+        <w:t>description</w:t>
+      </w:r>
+      <w:proofErr w:type="spellEnd"/>
+      <w:r>
+        <w:t xml:space="preserve"> of the material/product</w:t>
+      </w:r>
+    </w:p>
+    <w:p>
+      <w:r>
+        <w:t xml:space="preserve">    +</w:t>
+      </w:r>
+      <w:proofErr w:type="spellStart"/>
+      <w:r>
+        <w:t>exp</w:t>
+      </w:r>
+      <w:proofErr w:type="spellEnd"/>
+      <w:r>
+        <w:t xml:space="preserve">            =   expiration date printed on the product (last day consumers will eat)</w:t>
+      </w:r>
+    </w:p>
+    <w:p>
+      <w:r>
+        <w:t xml:space="preserve">    +</w:t>
+      </w:r>
+      <w:proofErr w:type="spellStart"/>
+      <w:r>
+        <w:t>qty</w:t>
+      </w:r>
+      <w:proofErr w:type="spellEnd"/>
+      <w:r>
+        <w:t xml:space="preserve">            =   quantity of product being thrifted</w:t>
+      </w:r>
+    </w:p>
+    <w:p>
+      <w:r>
+        <w:t xml:space="preserve">    +thrift         =   the last day/date that the product can be sold to stores </w:t>
+      </w:r>
+      <w:proofErr w:type="gramStart"/>
+      <w:r>
+        <w:t>( dictated</w:t>
+      </w:r>
+      <w:proofErr w:type="gramEnd"/>
+      <w:r>
+        <w:t xml:space="preserve"> number of weeks prior to "</w:t>
+      </w:r>
+      <w:proofErr w:type="spellStart"/>
+      <w:r>
+        <w:t>exp</w:t>
+      </w:r>
+      <w:proofErr w:type="spellEnd"/>
+      <w:r>
+        <w:t>")</w:t>
+      </w:r>
+    </w:p>
+    <w:p>
+      <w:r>
+        <w:t xml:space="preserve">    +date thrifting =   the date the product was identified to be thrifted</w:t>
+      </w:r>
+    </w:p>
+    <w:p/>
+    <w:p>
+      <w:r>
+        <w:t xml:space="preserve">  STOCK:</w:t>
+      </w:r>
+    </w:p>
+    <w:p>
+      <w:r>
+        <w:t xml:space="preserve">    +material       =   </w:t>
+      </w:r>
+      <w:proofErr w:type="spellStart"/>
+      <w:r>
+        <w:t>material</w:t>
+      </w:r>
+      <w:proofErr w:type="spellEnd"/>
+      <w:r>
+        <w:t xml:space="preserve"> number for the product</w:t>
+      </w:r>
+    </w:p>
+    <w:p>
+      <w:r>
+        <w:t xml:space="preserve">    +description    =   </w:t>
+      </w:r>
+      <w:proofErr w:type="spellStart"/>
+      <w:r>
+        <w:t>description</w:t>
+      </w:r>
+      <w:proofErr w:type="spellEnd"/>
+      <w:r>
+        <w:t xml:space="preserve"> of the material/product</w:t>
+      </w:r>
+    </w:p>
+    <w:p>
+      <w:r>
+        <w:t xml:space="preserve">    +</w:t>
+      </w:r>
+      <w:proofErr w:type="spellStart"/>
+      <w:r>
+        <w:t>exp</w:t>
+      </w:r>
+      <w:proofErr w:type="spellEnd"/>
+      <w:r>
+        <w:t xml:space="preserve">            =   expiration date printed on the product (last day consumers will eat)</w:t>
+      </w:r>
+    </w:p>
+    <w:p>
+      <w:r>
+        <w:t xml:space="preserve">    +</w:t>
+      </w:r>
+      <w:proofErr w:type="spellStart"/>
+      <w:r>
+        <w:t>qty</w:t>
+      </w:r>
+      <w:proofErr w:type="spellEnd"/>
+      <w:r>
+        <w:t xml:space="preserve">            =   quantity of product being thrifted</w:t>
+      </w:r>
+    </w:p>
+    <w:p>
+      <w:r>
+        <w:t xml:space="preserve">    +thrift         =   the last day/date that the product can be sold to stores </w:t>
+      </w:r>
+      <w:proofErr w:type="gramStart"/>
+      <w:r>
+        <w:t>( dictated</w:t>
+      </w:r>
+      <w:proofErr w:type="gramEnd"/>
+      <w:r>
+        <w:t xml:space="preserve"> number of weeks prior to "</w:t>
+      </w:r>
+      <w:proofErr w:type="spellStart"/>
+      <w:r>
+        <w:t>exp</w:t>
+      </w:r>
+      <w:proofErr w:type="spellEnd"/>
+      <w:r>
+        <w:t>")</w:t>
+      </w:r>
+    </w:p>
+    <w:p>
+      <w:r>
+        <w:t xml:space="preserve">    +date thrifting =   the date the product was identified to be thrifted</w:t>
       </w:r>
     </w:p>
     <w:sectPr>

--- a/supporting notes (Autosaved).docx
+++ b/supporting notes (Autosaved).docx
@@ -797,6 +797,7 @@
           <w:sz w:val="32"/>
         </w:rPr>
       </w:pPr>
+      <w:bookmarkStart w:id="0" w:name="_GoBack"/>
       <w:proofErr w:type="spellStart"/>
       <w:r>
         <w:rPr>
@@ -816,6 +817,7 @@
         <w:t xml:space="preserve"> push origin master</w:t>
       </w:r>
     </w:p>
+    <w:bookmarkEnd w:id="0"/>
     <w:p/>
     <w:p>
       <w:pPr>
@@ -1185,1626 +1187,644 @@
       </w:pPr>
     </w:p>
     <w:p/>
-    <w:tbl>
-      <w:tblPr>
-        <w:tblW w:w="9090" w:type="dxa"/>
-        <w:tblLook w:val="04A0" w:firstRow="1" w:lastRow="0" w:firstColumn="1" w:lastColumn="0" w:noHBand="0" w:noVBand="1"/>
-      </w:tblPr>
-      <w:tblGrid>
-        <w:gridCol w:w="1365"/>
-        <w:gridCol w:w="4035"/>
-        <w:gridCol w:w="1080"/>
-        <w:gridCol w:w="1620"/>
-        <w:gridCol w:w="990"/>
-      </w:tblGrid>
-      <w:tr>
-        <w:trPr>
-          <w:trHeight w:val="320"/>
-        </w:trPr>
-        <w:tc>
-          <w:tcPr>
-            <w:tcW w:w="1365" w:type="dxa"/>
-            <w:tcBorders>
-              <w:top w:val="nil"/>
-              <w:left w:val="nil"/>
-              <w:bottom w:val="nil"/>
-              <w:right w:val="nil"/>
-            </w:tcBorders>
-            <w:shd w:val="clear" w:color="auto" w:fill="auto"/>
-            <w:noWrap/>
-            <w:vAlign w:val="bottom"/>
-            <w:hideMark/>
-          </w:tcPr>
-          <w:p>
-            <w:pPr>
-              <w:rPr>
-                <w:rFonts w:ascii="Calibri" w:eastAsia="Times New Roman" w:hAnsi="Calibri"/>
-                <w:color w:val="000000"/>
-              </w:rPr>
-            </w:pPr>
-            <w:r>
-              <w:rPr>
-                <w:rFonts w:ascii="Calibri" w:eastAsia="Times New Roman" w:hAnsi="Calibri"/>
-                <w:color w:val="000000"/>
-              </w:rPr>
-              <w:t>material</w:t>
-            </w:r>
-          </w:p>
-        </w:tc>
-        <w:tc>
-          <w:tcPr>
-            <w:tcW w:w="4035" w:type="dxa"/>
-            <w:tcBorders>
-              <w:top w:val="nil"/>
-              <w:left w:val="nil"/>
-              <w:bottom w:val="nil"/>
-              <w:right w:val="nil"/>
-            </w:tcBorders>
-            <w:shd w:val="clear" w:color="auto" w:fill="auto"/>
-            <w:noWrap/>
-            <w:vAlign w:val="bottom"/>
-            <w:hideMark/>
-          </w:tcPr>
-          <w:p>
-            <w:pPr>
-              <w:rPr>
-                <w:rFonts w:ascii="Calibri" w:eastAsia="Times New Roman" w:hAnsi="Calibri"/>
-                <w:color w:val="000000"/>
-              </w:rPr>
-            </w:pPr>
-            <w:r>
-              <w:rPr>
-                <w:rFonts w:ascii="Calibri" w:eastAsia="Times New Roman" w:hAnsi="Calibri"/>
-                <w:color w:val="000000"/>
-              </w:rPr>
-              <w:t>description</w:t>
-            </w:r>
-          </w:p>
-        </w:tc>
-        <w:tc>
-          <w:tcPr>
-            <w:tcW w:w="1080" w:type="dxa"/>
-            <w:tcBorders>
-              <w:top w:val="nil"/>
-              <w:left w:val="nil"/>
-              <w:bottom w:val="nil"/>
-              <w:right w:val="nil"/>
-            </w:tcBorders>
-            <w:shd w:val="clear" w:color="auto" w:fill="auto"/>
-            <w:noWrap/>
-            <w:vAlign w:val="bottom"/>
-            <w:hideMark/>
-          </w:tcPr>
-          <w:p>
-            <w:pPr>
-              <w:rPr>
-                <w:rFonts w:ascii="Calibri" w:eastAsia="Times New Roman" w:hAnsi="Calibri"/>
-                <w:color w:val="000000"/>
-              </w:rPr>
-            </w:pPr>
-            <w:r>
-              <w:rPr>
-                <w:rFonts w:ascii="Calibri" w:eastAsia="Times New Roman" w:hAnsi="Calibri"/>
-                <w:color w:val="000000"/>
-              </w:rPr>
-              <w:t>plant</w:t>
-            </w:r>
-          </w:p>
-        </w:tc>
-        <w:tc>
-          <w:tcPr>
-            <w:tcW w:w="1620" w:type="dxa"/>
-            <w:tcBorders>
-              <w:top w:val="nil"/>
-              <w:left w:val="nil"/>
-              <w:bottom w:val="nil"/>
-              <w:right w:val="nil"/>
-            </w:tcBorders>
-            <w:shd w:val="clear" w:color="auto" w:fill="auto"/>
-            <w:noWrap/>
-            <w:vAlign w:val="bottom"/>
-            <w:hideMark/>
-          </w:tcPr>
-          <w:p>
-            <w:pPr>
-              <w:rPr>
-                <w:rFonts w:ascii="Calibri" w:eastAsia="Times New Roman" w:hAnsi="Calibri"/>
-                <w:color w:val="000000"/>
-              </w:rPr>
-            </w:pPr>
-            <w:proofErr w:type="spellStart"/>
-            <w:r>
-              <w:rPr>
-                <w:rFonts w:ascii="Calibri" w:eastAsia="Times New Roman" w:hAnsi="Calibri"/>
-                <w:color w:val="000000"/>
-              </w:rPr>
-              <w:t>exp</w:t>
-            </w:r>
-            <w:proofErr w:type="spellEnd"/>
-          </w:p>
-        </w:tc>
-        <w:tc>
-          <w:tcPr>
-            <w:tcW w:w="990" w:type="dxa"/>
-            <w:tcBorders>
-              <w:top w:val="nil"/>
-              <w:left w:val="nil"/>
-              <w:bottom w:val="nil"/>
-              <w:right w:val="nil"/>
-            </w:tcBorders>
-            <w:shd w:val="clear" w:color="auto" w:fill="auto"/>
-            <w:noWrap/>
-            <w:vAlign w:val="bottom"/>
-            <w:hideMark/>
-          </w:tcPr>
-          <w:p>
-            <w:pPr>
-              <w:rPr>
-                <w:rFonts w:ascii="Calibri" w:eastAsia="Times New Roman" w:hAnsi="Calibri"/>
-                <w:color w:val="000000"/>
-              </w:rPr>
-            </w:pPr>
-            <w:proofErr w:type="spellStart"/>
-            <w:r>
-              <w:rPr>
-                <w:rFonts w:ascii="Calibri" w:eastAsia="Times New Roman" w:hAnsi="Calibri"/>
-                <w:color w:val="000000"/>
-              </w:rPr>
-              <w:t>qty</w:t>
-            </w:r>
-            <w:proofErr w:type="spellEnd"/>
-          </w:p>
-        </w:tc>
-      </w:tr>
-      <w:tr>
-        <w:trPr>
-          <w:trHeight w:val="320"/>
-        </w:trPr>
-        <w:tc>
-          <w:tcPr>
-            <w:tcW w:w="1365" w:type="dxa"/>
-            <w:tcBorders>
-              <w:top w:val="nil"/>
-              <w:left w:val="nil"/>
-              <w:bottom w:val="nil"/>
-              <w:right w:val="nil"/>
-            </w:tcBorders>
-            <w:shd w:val="clear" w:color="auto" w:fill="auto"/>
-            <w:noWrap/>
-            <w:vAlign w:val="bottom"/>
-            <w:hideMark/>
-          </w:tcPr>
-          <w:p>
-            <w:pPr>
-              <w:jc w:val="right"/>
-              <w:rPr>
-                <w:rFonts w:ascii="Calibri" w:eastAsia="Times New Roman" w:hAnsi="Calibri"/>
-                <w:color w:val="000000"/>
-              </w:rPr>
-            </w:pPr>
-            <w:r>
-              <w:rPr>
-                <w:rFonts w:ascii="Calibri" w:eastAsia="Times New Roman" w:hAnsi="Calibri"/>
-                <w:color w:val="000000"/>
-              </w:rPr>
-              <w:t>2.0014E+11</w:t>
-            </w:r>
-          </w:p>
-        </w:tc>
-        <w:tc>
-          <w:tcPr>
-            <w:tcW w:w="4035" w:type="dxa"/>
-            <w:tcBorders>
-              <w:top w:val="nil"/>
-              <w:left w:val="nil"/>
-              <w:bottom w:val="nil"/>
-              <w:right w:val="nil"/>
-            </w:tcBorders>
-            <w:shd w:val="clear" w:color="auto" w:fill="auto"/>
-            <w:noWrap/>
-            <w:vAlign w:val="bottom"/>
-            <w:hideMark/>
-          </w:tcPr>
-          <w:p>
-            <w:pPr>
-              <w:rPr>
-                <w:rFonts w:ascii="Calibri" w:eastAsia="Times New Roman" w:hAnsi="Calibri"/>
-                <w:color w:val="000000"/>
-              </w:rPr>
-            </w:pPr>
-            <w:r>
-              <w:rPr>
-                <w:rFonts w:ascii="Calibri" w:eastAsia="Times New Roman" w:hAnsi="Calibri"/>
-                <w:color w:val="000000"/>
-              </w:rPr>
-              <w:t>6.6OZ GF CARS 3</w:t>
-            </w:r>
-          </w:p>
-        </w:tc>
-        <w:tc>
-          <w:tcPr>
-            <w:tcW w:w="1080" w:type="dxa"/>
-            <w:tcBorders>
-              <w:top w:val="nil"/>
-              <w:left w:val="nil"/>
-              <w:bottom w:val="nil"/>
-              <w:right w:val="nil"/>
-            </w:tcBorders>
-            <w:shd w:val="clear" w:color="auto" w:fill="auto"/>
-            <w:noWrap/>
-            <w:vAlign w:val="bottom"/>
-            <w:hideMark/>
-          </w:tcPr>
-          <w:p>
-            <w:pPr>
-              <w:jc w:val="right"/>
-              <w:rPr>
-                <w:rFonts w:ascii="Calibri" w:eastAsia="Times New Roman" w:hAnsi="Calibri"/>
-                <w:color w:val="000000"/>
-              </w:rPr>
-            </w:pPr>
-            <w:r>
-              <w:rPr>
-                <w:rFonts w:ascii="Calibri" w:eastAsia="Times New Roman" w:hAnsi="Calibri"/>
-                <w:color w:val="000000"/>
-              </w:rPr>
-              <w:t>4015</w:t>
-            </w:r>
-          </w:p>
-        </w:tc>
-        <w:tc>
-          <w:tcPr>
-            <w:tcW w:w="1620" w:type="dxa"/>
-            <w:tcBorders>
-              <w:top w:val="nil"/>
-              <w:left w:val="nil"/>
-              <w:bottom w:val="nil"/>
-              <w:right w:val="nil"/>
-            </w:tcBorders>
-            <w:shd w:val="clear" w:color="auto" w:fill="auto"/>
-            <w:noWrap/>
-            <w:vAlign w:val="bottom"/>
-            <w:hideMark/>
-          </w:tcPr>
-          <w:p>
-            <w:pPr>
-              <w:jc w:val="right"/>
-              <w:rPr>
-                <w:rFonts w:ascii="Calibri" w:eastAsia="Times New Roman" w:hAnsi="Calibri"/>
-                <w:color w:val="000000"/>
-              </w:rPr>
-            </w:pPr>
-            <w:r>
-              <w:rPr>
-                <w:rFonts w:ascii="Calibri" w:eastAsia="Times New Roman" w:hAnsi="Calibri"/>
-                <w:color w:val="000000"/>
-              </w:rPr>
-              <w:t>11/8/17</w:t>
-            </w:r>
-          </w:p>
-        </w:tc>
-        <w:tc>
-          <w:tcPr>
-            <w:tcW w:w="990" w:type="dxa"/>
-            <w:tcBorders>
-              <w:top w:val="nil"/>
-              <w:left w:val="nil"/>
-              <w:bottom w:val="nil"/>
-              <w:right w:val="nil"/>
-            </w:tcBorders>
-            <w:shd w:val="clear" w:color="auto" w:fill="auto"/>
-            <w:noWrap/>
-            <w:vAlign w:val="bottom"/>
-            <w:hideMark/>
-          </w:tcPr>
-          <w:p>
-            <w:pPr>
-              <w:jc w:val="right"/>
-              <w:rPr>
-                <w:rFonts w:ascii="Calibri" w:eastAsia="Times New Roman" w:hAnsi="Calibri"/>
-                <w:color w:val="000000"/>
-              </w:rPr>
-            </w:pPr>
-            <w:r>
-              <w:rPr>
-                <w:rFonts w:ascii="Calibri" w:eastAsia="Times New Roman" w:hAnsi="Calibri"/>
-                <w:color w:val="000000"/>
-              </w:rPr>
-              <w:t>50</w:t>
-            </w:r>
-          </w:p>
-        </w:tc>
-      </w:tr>
-      <w:tr>
-        <w:trPr>
-          <w:trHeight w:val="320"/>
-        </w:trPr>
-        <w:tc>
-          <w:tcPr>
-            <w:tcW w:w="1365" w:type="dxa"/>
-            <w:tcBorders>
-              <w:top w:val="nil"/>
-              <w:left w:val="nil"/>
-              <w:bottom w:val="nil"/>
-              <w:right w:val="nil"/>
-            </w:tcBorders>
-            <w:shd w:val="clear" w:color="000000" w:fill="FFFF00"/>
-            <w:noWrap/>
-            <w:vAlign w:val="bottom"/>
-            <w:hideMark/>
-          </w:tcPr>
-          <w:p>
-            <w:pPr>
-              <w:jc w:val="right"/>
-              <w:rPr>
-                <w:rFonts w:ascii="Calibri" w:eastAsia="Times New Roman" w:hAnsi="Calibri"/>
-                <w:color w:val="000000"/>
-              </w:rPr>
-            </w:pPr>
-            <w:r>
-              <w:rPr>
-                <w:rFonts w:ascii="Calibri" w:eastAsia="Times New Roman" w:hAnsi="Calibri"/>
-                <w:color w:val="000000"/>
-              </w:rPr>
-              <w:t>2.0014E+11</w:t>
-            </w:r>
-          </w:p>
-        </w:tc>
-        <w:tc>
-          <w:tcPr>
-            <w:tcW w:w="4035" w:type="dxa"/>
-            <w:tcBorders>
-              <w:top w:val="nil"/>
-              <w:left w:val="nil"/>
-              <w:bottom w:val="nil"/>
-              <w:right w:val="nil"/>
-            </w:tcBorders>
-            <w:shd w:val="clear" w:color="000000" w:fill="FFFF00"/>
-            <w:noWrap/>
-            <w:vAlign w:val="bottom"/>
-            <w:hideMark/>
-          </w:tcPr>
-          <w:p>
-            <w:pPr>
-              <w:rPr>
-                <w:rFonts w:ascii="Calibri" w:eastAsia="Times New Roman" w:hAnsi="Calibri"/>
-                <w:color w:val="000000"/>
-              </w:rPr>
-            </w:pPr>
-            <w:r>
-              <w:rPr>
-                <w:rFonts w:ascii="Calibri" w:eastAsia="Times New Roman" w:hAnsi="Calibri"/>
-                <w:color w:val="000000"/>
-              </w:rPr>
-              <w:t>6.6OZ GF CARS 3</w:t>
-            </w:r>
-          </w:p>
-        </w:tc>
-        <w:tc>
-          <w:tcPr>
-            <w:tcW w:w="1080" w:type="dxa"/>
-            <w:tcBorders>
-              <w:top w:val="nil"/>
-              <w:left w:val="nil"/>
-              <w:bottom w:val="nil"/>
-              <w:right w:val="nil"/>
-            </w:tcBorders>
-            <w:shd w:val="clear" w:color="000000" w:fill="FFFF00"/>
-            <w:noWrap/>
-            <w:vAlign w:val="bottom"/>
-            <w:hideMark/>
-          </w:tcPr>
-          <w:p>
-            <w:pPr>
-              <w:jc w:val="right"/>
-              <w:rPr>
-                <w:rFonts w:ascii="Calibri" w:eastAsia="Times New Roman" w:hAnsi="Calibri"/>
-                <w:color w:val="000000"/>
-              </w:rPr>
-            </w:pPr>
-            <w:r>
-              <w:rPr>
-                <w:rFonts w:ascii="Calibri" w:eastAsia="Times New Roman" w:hAnsi="Calibri"/>
-                <w:color w:val="000000"/>
-              </w:rPr>
-              <w:t>4015</w:t>
-            </w:r>
-          </w:p>
-        </w:tc>
-        <w:tc>
-          <w:tcPr>
-            <w:tcW w:w="1620" w:type="dxa"/>
-            <w:tcBorders>
-              <w:top w:val="nil"/>
-              <w:left w:val="nil"/>
-              <w:bottom w:val="nil"/>
-              <w:right w:val="nil"/>
-            </w:tcBorders>
-            <w:shd w:val="clear" w:color="000000" w:fill="FFFF00"/>
-            <w:noWrap/>
-            <w:vAlign w:val="bottom"/>
-            <w:hideMark/>
-          </w:tcPr>
-          <w:p>
-            <w:pPr>
-              <w:jc w:val="right"/>
-              <w:rPr>
-                <w:rFonts w:ascii="Calibri" w:eastAsia="Times New Roman" w:hAnsi="Calibri"/>
-                <w:color w:val="000000"/>
-              </w:rPr>
-            </w:pPr>
-            <w:r>
-              <w:rPr>
-                <w:rFonts w:ascii="Calibri" w:eastAsia="Times New Roman" w:hAnsi="Calibri"/>
-                <w:color w:val="000000"/>
-              </w:rPr>
-              <w:t>8/6/17</w:t>
-            </w:r>
-          </w:p>
-        </w:tc>
-        <w:tc>
-          <w:tcPr>
-            <w:tcW w:w="990" w:type="dxa"/>
-            <w:tcBorders>
-              <w:top w:val="nil"/>
-              <w:left w:val="nil"/>
-              <w:bottom w:val="nil"/>
-              <w:right w:val="nil"/>
-            </w:tcBorders>
-            <w:shd w:val="clear" w:color="000000" w:fill="FFFF00"/>
-            <w:noWrap/>
-            <w:vAlign w:val="bottom"/>
-            <w:hideMark/>
-          </w:tcPr>
-          <w:p>
-            <w:pPr>
-              <w:jc w:val="right"/>
-              <w:rPr>
-                <w:rFonts w:ascii="Calibri" w:eastAsia="Times New Roman" w:hAnsi="Calibri"/>
-                <w:color w:val="000000"/>
-              </w:rPr>
-            </w:pPr>
-            <w:r>
-              <w:rPr>
-                <w:rFonts w:ascii="Calibri" w:eastAsia="Times New Roman" w:hAnsi="Calibri"/>
-                <w:color w:val="000000"/>
-              </w:rPr>
-              <w:t>50</w:t>
-            </w:r>
-          </w:p>
-        </w:tc>
-      </w:tr>
-      <w:tr>
-        <w:trPr>
-          <w:trHeight w:val="320"/>
-        </w:trPr>
-        <w:tc>
-          <w:tcPr>
-            <w:tcW w:w="1365" w:type="dxa"/>
-            <w:tcBorders>
-              <w:top w:val="nil"/>
-              <w:left w:val="nil"/>
-              <w:bottom w:val="nil"/>
-              <w:right w:val="nil"/>
-            </w:tcBorders>
-            <w:shd w:val="clear" w:color="auto" w:fill="auto"/>
-            <w:noWrap/>
-            <w:vAlign w:val="bottom"/>
-            <w:hideMark/>
-          </w:tcPr>
-          <w:p>
-            <w:pPr>
-              <w:jc w:val="right"/>
-              <w:rPr>
-                <w:rFonts w:ascii="Calibri" w:eastAsia="Times New Roman" w:hAnsi="Calibri"/>
-                <w:color w:val="000000"/>
-              </w:rPr>
-            </w:pPr>
-            <w:r>
-              <w:rPr>
-                <w:rFonts w:ascii="Calibri" w:eastAsia="Times New Roman" w:hAnsi="Calibri"/>
-                <w:color w:val="000000"/>
-              </w:rPr>
-              <w:t>2.0014E+11</w:t>
-            </w:r>
-          </w:p>
-        </w:tc>
-        <w:tc>
-          <w:tcPr>
-            <w:tcW w:w="4035" w:type="dxa"/>
-            <w:tcBorders>
-              <w:top w:val="nil"/>
-              <w:left w:val="nil"/>
-              <w:bottom w:val="nil"/>
-              <w:right w:val="nil"/>
-            </w:tcBorders>
-            <w:shd w:val="clear" w:color="auto" w:fill="auto"/>
-            <w:noWrap/>
-            <w:vAlign w:val="bottom"/>
-            <w:hideMark/>
-          </w:tcPr>
-          <w:p>
-            <w:pPr>
-              <w:rPr>
-                <w:rFonts w:ascii="Calibri" w:eastAsia="Times New Roman" w:hAnsi="Calibri"/>
-                <w:color w:val="000000"/>
-              </w:rPr>
-            </w:pPr>
-            <w:r>
-              <w:rPr>
-                <w:rFonts w:ascii="Calibri" w:eastAsia="Times New Roman" w:hAnsi="Calibri"/>
-                <w:color w:val="000000"/>
-              </w:rPr>
-              <w:t>6.6OZ GF CARS 3</w:t>
-            </w:r>
-          </w:p>
-        </w:tc>
-        <w:tc>
-          <w:tcPr>
-            <w:tcW w:w="1080" w:type="dxa"/>
-            <w:tcBorders>
-              <w:top w:val="nil"/>
-              <w:left w:val="nil"/>
-              <w:bottom w:val="nil"/>
-              <w:right w:val="nil"/>
-            </w:tcBorders>
-            <w:shd w:val="clear" w:color="auto" w:fill="auto"/>
-            <w:noWrap/>
-            <w:vAlign w:val="bottom"/>
-            <w:hideMark/>
-          </w:tcPr>
-          <w:p>
-            <w:pPr>
-              <w:jc w:val="right"/>
-              <w:rPr>
-                <w:rFonts w:ascii="Calibri" w:eastAsia="Times New Roman" w:hAnsi="Calibri"/>
-                <w:color w:val="000000"/>
-              </w:rPr>
-            </w:pPr>
-            <w:r>
-              <w:rPr>
-                <w:rFonts w:ascii="Calibri" w:eastAsia="Times New Roman" w:hAnsi="Calibri"/>
-                <w:color w:val="000000"/>
-              </w:rPr>
-              <w:t>4015</w:t>
-            </w:r>
-          </w:p>
-        </w:tc>
-        <w:tc>
-          <w:tcPr>
-            <w:tcW w:w="1620" w:type="dxa"/>
-            <w:tcBorders>
-              <w:top w:val="nil"/>
-              <w:left w:val="nil"/>
-              <w:bottom w:val="nil"/>
-              <w:right w:val="nil"/>
-            </w:tcBorders>
-            <w:shd w:val="clear" w:color="auto" w:fill="auto"/>
-            <w:noWrap/>
-            <w:vAlign w:val="bottom"/>
-            <w:hideMark/>
-          </w:tcPr>
-          <w:p>
-            <w:pPr>
-              <w:jc w:val="right"/>
-              <w:rPr>
-                <w:rFonts w:ascii="Calibri" w:eastAsia="Times New Roman" w:hAnsi="Calibri"/>
-                <w:color w:val="000000"/>
-              </w:rPr>
-            </w:pPr>
-            <w:r>
-              <w:rPr>
-                <w:rFonts w:ascii="Calibri" w:eastAsia="Times New Roman" w:hAnsi="Calibri"/>
-                <w:color w:val="000000"/>
-              </w:rPr>
-              <w:t>11/14/17</w:t>
-            </w:r>
-          </w:p>
-        </w:tc>
-        <w:tc>
-          <w:tcPr>
-            <w:tcW w:w="990" w:type="dxa"/>
-            <w:tcBorders>
-              <w:top w:val="nil"/>
-              <w:left w:val="nil"/>
-              <w:bottom w:val="nil"/>
-              <w:right w:val="nil"/>
-            </w:tcBorders>
-            <w:shd w:val="clear" w:color="auto" w:fill="auto"/>
-            <w:noWrap/>
-            <w:vAlign w:val="bottom"/>
-            <w:hideMark/>
-          </w:tcPr>
-          <w:p>
-            <w:pPr>
-              <w:jc w:val="right"/>
-              <w:rPr>
-                <w:rFonts w:ascii="Calibri" w:eastAsia="Times New Roman" w:hAnsi="Calibri"/>
-                <w:color w:val="000000"/>
-              </w:rPr>
-            </w:pPr>
-            <w:r>
-              <w:rPr>
-                <w:rFonts w:ascii="Calibri" w:eastAsia="Times New Roman" w:hAnsi="Calibri"/>
-                <w:color w:val="000000"/>
-              </w:rPr>
-              <w:t>100</w:t>
-            </w:r>
-          </w:p>
-        </w:tc>
-      </w:tr>
-      <w:tr>
-        <w:trPr>
-          <w:trHeight w:val="320"/>
-        </w:trPr>
-        <w:tc>
-          <w:tcPr>
-            <w:tcW w:w="1365" w:type="dxa"/>
-            <w:tcBorders>
-              <w:top w:val="nil"/>
-              <w:left w:val="nil"/>
-              <w:bottom w:val="nil"/>
-              <w:right w:val="nil"/>
-            </w:tcBorders>
-            <w:shd w:val="clear" w:color="000000" w:fill="FFFF00"/>
-            <w:noWrap/>
-            <w:vAlign w:val="bottom"/>
-            <w:hideMark/>
-          </w:tcPr>
-          <w:p>
-            <w:pPr>
-              <w:jc w:val="right"/>
-              <w:rPr>
-                <w:rFonts w:ascii="Calibri" w:eastAsia="Times New Roman" w:hAnsi="Calibri"/>
-                <w:color w:val="000000"/>
-              </w:rPr>
-            </w:pPr>
-            <w:r>
-              <w:rPr>
-                <w:rFonts w:ascii="Calibri" w:eastAsia="Times New Roman" w:hAnsi="Calibri"/>
-                <w:color w:val="000000"/>
-              </w:rPr>
-              <w:t>2.0014E+11</w:t>
-            </w:r>
-          </w:p>
-        </w:tc>
-        <w:tc>
-          <w:tcPr>
-            <w:tcW w:w="4035" w:type="dxa"/>
-            <w:tcBorders>
-              <w:top w:val="nil"/>
-              <w:left w:val="nil"/>
-              <w:bottom w:val="nil"/>
-              <w:right w:val="nil"/>
-            </w:tcBorders>
-            <w:shd w:val="clear" w:color="000000" w:fill="FFFF00"/>
-            <w:noWrap/>
-            <w:vAlign w:val="bottom"/>
-            <w:hideMark/>
-          </w:tcPr>
-          <w:p>
-            <w:pPr>
-              <w:rPr>
-                <w:rFonts w:ascii="Calibri" w:eastAsia="Times New Roman" w:hAnsi="Calibri"/>
-                <w:color w:val="000000"/>
-              </w:rPr>
-            </w:pPr>
-            <w:r>
-              <w:rPr>
-                <w:rFonts w:ascii="Calibri" w:eastAsia="Times New Roman" w:hAnsi="Calibri"/>
-                <w:color w:val="000000"/>
-              </w:rPr>
-              <w:t>6.6OZ GF CARS 3</w:t>
-            </w:r>
-          </w:p>
-        </w:tc>
-        <w:tc>
-          <w:tcPr>
-            <w:tcW w:w="1080" w:type="dxa"/>
-            <w:tcBorders>
-              <w:top w:val="nil"/>
-              <w:left w:val="nil"/>
-              <w:bottom w:val="nil"/>
-              <w:right w:val="nil"/>
-            </w:tcBorders>
-            <w:shd w:val="clear" w:color="000000" w:fill="FFFF00"/>
-            <w:noWrap/>
-            <w:vAlign w:val="bottom"/>
-            <w:hideMark/>
-          </w:tcPr>
-          <w:p>
-            <w:pPr>
-              <w:jc w:val="right"/>
-              <w:rPr>
-                <w:rFonts w:ascii="Calibri" w:eastAsia="Times New Roman" w:hAnsi="Calibri"/>
-                <w:color w:val="000000"/>
-              </w:rPr>
-            </w:pPr>
-            <w:r>
-              <w:rPr>
-                <w:rFonts w:ascii="Calibri" w:eastAsia="Times New Roman" w:hAnsi="Calibri"/>
-                <w:color w:val="000000"/>
-              </w:rPr>
-              <w:t>4015</w:t>
-            </w:r>
-          </w:p>
-        </w:tc>
-        <w:tc>
-          <w:tcPr>
-            <w:tcW w:w="1620" w:type="dxa"/>
-            <w:tcBorders>
-              <w:top w:val="nil"/>
-              <w:left w:val="nil"/>
-              <w:bottom w:val="nil"/>
-              <w:right w:val="nil"/>
-            </w:tcBorders>
-            <w:shd w:val="clear" w:color="000000" w:fill="FFFF00"/>
-            <w:noWrap/>
-            <w:vAlign w:val="bottom"/>
-            <w:hideMark/>
-          </w:tcPr>
-          <w:p>
-            <w:pPr>
-              <w:jc w:val="right"/>
-              <w:rPr>
-                <w:rFonts w:ascii="Calibri" w:eastAsia="Times New Roman" w:hAnsi="Calibri"/>
-                <w:color w:val="000000"/>
-              </w:rPr>
-            </w:pPr>
-            <w:r>
-              <w:rPr>
-                <w:rFonts w:ascii="Calibri" w:eastAsia="Times New Roman" w:hAnsi="Calibri"/>
-                <w:color w:val="000000"/>
-              </w:rPr>
-              <w:t>8/6/17</w:t>
-            </w:r>
-          </w:p>
-        </w:tc>
-        <w:tc>
-          <w:tcPr>
-            <w:tcW w:w="990" w:type="dxa"/>
-            <w:tcBorders>
-              <w:top w:val="nil"/>
-              <w:left w:val="nil"/>
-              <w:bottom w:val="nil"/>
-              <w:right w:val="nil"/>
-            </w:tcBorders>
-            <w:shd w:val="clear" w:color="000000" w:fill="FFFF00"/>
-            <w:noWrap/>
-            <w:vAlign w:val="bottom"/>
-            <w:hideMark/>
-          </w:tcPr>
-          <w:p>
-            <w:pPr>
-              <w:jc w:val="right"/>
-              <w:rPr>
-                <w:rFonts w:ascii="Calibri" w:eastAsia="Times New Roman" w:hAnsi="Calibri"/>
-                <w:color w:val="000000"/>
-              </w:rPr>
-            </w:pPr>
-            <w:r>
-              <w:rPr>
-                <w:rFonts w:ascii="Calibri" w:eastAsia="Times New Roman" w:hAnsi="Calibri"/>
-                <w:color w:val="000000"/>
-              </w:rPr>
-              <w:t>150</w:t>
-            </w:r>
-          </w:p>
-        </w:tc>
-      </w:tr>
-    </w:tbl>
+    <w:p>
+      <w:r>
+        <w:t>FORECAST</w:t>
+      </w:r>
+    </w:p>
+    <w:p>
+      <w:pPr>
+        <w:pStyle w:val="p1"/>
+        <w:rPr>
+          <w:rStyle w:val="s1"/>
+        </w:rPr>
+      </w:pPr>
+      <w:r>
+        <w:rPr>
+          <w:rStyle w:val="s1"/>
+        </w:rPr>
+        <w:t>[</w:t>
+      </w:r>
+      <w:proofErr w:type="spellStart"/>
+      <w:proofErr w:type="gramStart"/>
+      <w:r>
+        <w:rPr>
+          <w:rStyle w:val="s1"/>
+        </w:rPr>
+        <w:t>OrderedDict</w:t>
+      </w:r>
+      <w:proofErr w:type="spellEnd"/>
+      <w:r>
+        <w:rPr>
+          <w:rStyle w:val="s1"/>
+        </w:rPr>
+        <w:t>(</w:t>
+      </w:r>
+      <w:proofErr w:type="gramEnd"/>
+      <w:r>
+        <w:rPr>
+          <w:rStyle w:val="s1"/>
+        </w:rPr>
+        <w:t>[('</w:t>
+      </w:r>
+      <w:r>
+        <w:rPr>
+          <w:rStyle w:val="s1"/>
+          <w:highlight w:val="yellow"/>
+        </w:rPr>
+        <w:t>material</w:t>
+      </w:r>
+      <w:r>
+        <w:rPr>
+          <w:rStyle w:val="s1"/>
+        </w:rPr>
+        <w:t>', '2.0014E+11'), ('d</w:t>
+      </w:r>
+      <w:r>
+        <w:rPr>
+          <w:rStyle w:val="s1"/>
+          <w:highlight w:val="yellow"/>
+        </w:rPr>
+        <w:t>escription</w:t>
+      </w:r>
+      <w:r>
+        <w:rPr>
+          <w:rStyle w:val="s1"/>
+        </w:rPr>
+        <w:t>', '6.6OZ GF CARS 3'), ('</w:t>
+      </w:r>
+      <w:r>
+        <w:rPr>
+          <w:rStyle w:val="s1"/>
+          <w:highlight w:val="yellow"/>
+        </w:rPr>
+        <w:t>plant'</w:t>
+      </w:r>
+      <w:r>
+        <w:rPr>
+          <w:rStyle w:val="s1"/>
+        </w:rPr>
+        <w:t>, '4015'), ('</w:t>
+      </w:r>
+      <w:r>
+        <w:rPr>
+          <w:rStyle w:val="s1"/>
+          <w:highlight w:val="yellow"/>
+        </w:rPr>
+        <w:t>date</w:t>
+      </w:r>
+      <w:r>
+        <w:rPr>
+          <w:rStyle w:val="s1"/>
+        </w:rPr>
+        <w:t xml:space="preserve">', </w:t>
+      </w:r>
+      <w:proofErr w:type="spellStart"/>
+      <w:r>
+        <w:rPr>
+          <w:rStyle w:val="s1"/>
+        </w:rPr>
+        <w:t>datetime.datetime</w:t>
+      </w:r>
+      <w:proofErr w:type="spellEnd"/>
+      <w:r>
+        <w:rPr>
+          <w:rStyle w:val="s1"/>
+        </w:rPr>
+        <w:t>(2017, 8, 14, 0, 0)), ('</w:t>
+      </w:r>
+      <w:proofErr w:type="spellStart"/>
+      <w:r>
+        <w:rPr>
+          <w:rStyle w:val="s1"/>
+          <w:highlight w:val="yellow"/>
+        </w:rPr>
+        <w:t>fct</w:t>
+      </w:r>
+      <w:proofErr w:type="spellEnd"/>
+      <w:r>
+        <w:rPr>
+          <w:rStyle w:val="s1"/>
+        </w:rPr>
+        <w:t>', 50), ('</w:t>
+      </w:r>
+      <w:r>
+        <w:rPr>
+          <w:rStyle w:val="s1"/>
+          <w:highlight w:val="yellow"/>
+        </w:rPr>
+        <w:t>id'</w:t>
+      </w:r>
+      <w:r>
+        <w:rPr>
+          <w:rStyle w:val="s1"/>
+        </w:rPr>
+        <w:t xml:space="preserve">, 3)]), </w:t>
+      </w:r>
+    </w:p>
+    <w:p>
+      <w:pPr>
+        <w:pStyle w:val="p1"/>
+        <w:rPr>
+          <w:rStyle w:val="s1"/>
+        </w:rPr>
+      </w:pPr>
+    </w:p>
+    <w:p>
+      <w:pPr>
+        <w:pStyle w:val="p1"/>
+        <w:rPr>
+          <w:rStyle w:val="s1"/>
+          <w:sz w:val="22"/>
+        </w:rPr>
+      </w:pPr>
+      <w:r>
+        <w:rPr>
+          <w:rStyle w:val="s1"/>
+          <w:sz w:val="22"/>
+        </w:rPr>
+        <w:t>THRIFT</w:t>
+      </w:r>
+    </w:p>
+    <w:p>
+      <w:pPr>
+        <w:pStyle w:val="p1"/>
+        <w:rPr>
+          <w:rStyle w:val="s1"/>
+        </w:rPr>
+      </w:pPr>
+      <w:r>
+        <w:rPr>
+          <w:rStyle w:val="s1"/>
+        </w:rPr>
+        <w:t>[</w:t>
+      </w:r>
+      <w:proofErr w:type="spellStart"/>
+      <w:proofErr w:type="gramStart"/>
+      <w:r>
+        <w:rPr>
+          <w:rStyle w:val="s1"/>
+        </w:rPr>
+        <w:t>OrderedDict</w:t>
+      </w:r>
+      <w:proofErr w:type="spellEnd"/>
+      <w:r>
+        <w:rPr>
+          <w:rStyle w:val="s1"/>
+        </w:rPr>
+        <w:t>(</w:t>
+      </w:r>
+      <w:proofErr w:type="gramEnd"/>
+      <w:r>
+        <w:rPr>
+          <w:rStyle w:val="s1"/>
+        </w:rPr>
+        <w:t>[('</w:t>
+      </w:r>
+      <w:r>
+        <w:rPr>
+          <w:rStyle w:val="s1"/>
+          <w:highlight w:val="yellow"/>
+        </w:rPr>
+        <w:t>material</w:t>
+      </w:r>
+      <w:r>
+        <w:rPr>
+          <w:rStyle w:val="s1"/>
+        </w:rPr>
+        <w:t>', '2.00E+11'), ('</w:t>
+      </w:r>
+      <w:r>
+        <w:rPr>
+          <w:rStyle w:val="s1"/>
+          <w:highlight w:val="yellow"/>
+        </w:rPr>
+        <w:t>description</w:t>
+      </w:r>
+      <w:r>
+        <w:rPr>
+          <w:rStyle w:val="s1"/>
+        </w:rPr>
+        <w:t>', '6.6OZ GF CARS 3'), ('</w:t>
+      </w:r>
+      <w:r>
+        <w:rPr>
+          <w:rStyle w:val="s1"/>
+          <w:highlight w:val="yellow"/>
+        </w:rPr>
+        <w:t>plant</w:t>
+      </w:r>
+      <w:r>
+        <w:rPr>
+          <w:rStyle w:val="s1"/>
+        </w:rPr>
+        <w:t>', '4015'), ('</w:t>
+      </w:r>
+      <w:proofErr w:type="spellStart"/>
+      <w:r>
+        <w:rPr>
+          <w:rStyle w:val="s1"/>
+          <w:highlight w:val="yellow"/>
+        </w:rPr>
+        <w:t>exp</w:t>
+      </w:r>
+      <w:proofErr w:type="spellEnd"/>
+      <w:r>
+        <w:rPr>
+          <w:rStyle w:val="s1"/>
+          <w:highlight w:val="yellow"/>
+        </w:rPr>
+        <w:t>'</w:t>
+      </w:r>
+      <w:r>
+        <w:rPr>
+          <w:rStyle w:val="s1"/>
+        </w:rPr>
+        <w:t xml:space="preserve">, </w:t>
+      </w:r>
+      <w:proofErr w:type="spellStart"/>
+      <w:r>
+        <w:rPr>
+          <w:rStyle w:val="s1"/>
+        </w:rPr>
+        <w:t>datetime.datetime</w:t>
+      </w:r>
+      <w:proofErr w:type="spellEnd"/>
+      <w:r>
+        <w:rPr>
+          <w:rStyle w:val="s1"/>
+        </w:rPr>
+        <w:t>(2017, 8, 6, 0, 0)), ('</w:t>
+      </w:r>
+      <w:proofErr w:type="spellStart"/>
+      <w:r>
+        <w:rPr>
+          <w:rStyle w:val="s1"/>
+          <w:highlight w:val="yellow"/>
+        </w:rPr>
+        <w:t>qty</w:t>
+      </w:r>
+      <w:proofErr w:type="spellEnd"/>
+      <w:r>
+        <w:rPr>
+          <w:rStyle w:val="s1"/>
+        </w:rPr>
+        <w:t>', 50), ('</w:t>
+      </w:r>
+      <w:r>
+        <w:rPr>
+          <w:rStyle w:val="s1"/>
+          <w:highlight w:val="yellow"/>
+        </w:rPr>
+        <w:t>thrift</w:t>
+      </w:r>
+      <w:r>
+        <w:rPr>
+          <w:rStyle w:val="s1"/>
+        </w:rPr>
+        <w:t xml:space="preserve">', </w:t>
+      </w:r>
+      <w:proofErr w:type="spellStart"/>
+      <w:r>
+        <w:rPr>
+          <w:rStyle w:val="s1"/>
+        </w:rPr>
+        <w:t>datetime.datetime</w:t>
+      </w:r>
+      <w:proofErr w:type="spellEnd"/>
+      <w:r>
+        <w:rPr>
+          <w:rStyle w:val="s1"/>
+        </w:rPr>
+        <w:t>(2017, 6, 11, 0, 0)), ('</w:t>
+      </w:r>
+      <w:r>
+        <w:rPr>
+          <w:rStyle w:val="s1"/>
+          <w:highlight w:val="yellow"/>
+        </w:rPr>
+        <w:t>id</w:t>
+      </w:r>
+      <w:r>
+        <w:rPr>
+          <w:rStyle w:val="s1"/>
+        </w:rPr>
+        <w:t>', 1), ('</w:t>
+      </w:r>
+      <w:proofErr w:type="spellStart"/>
+      <w:r>
+        <w:rPr>
+          <w:rStyle w:val="s1"/>
+        </w:rPr>
+        <w:t>d</w:t>
+      </w:r>
+      <w:r>
+        <w:rPr>
+          <w:rStyle w:val="s1"/>
+          <w:highlight w:val="yellow"/>
+        </w:rPr>
+        <w:t>ate_thrifting</w:t>
+      </w:r>
+      <w:proofErr w:type="spellEnd"/>
+      <w:r>
+        <w:rPr>
+          <w:rStyle w:val="s1"/>
+          <w:highlight w:val="yellow"/>
+        </w:rPr>
+        <w:t>'</w:t>
+      </w:r>
+      <w:r>
+        <w:rPr>
+          <w:rStyle w:val="s1"/>
+        </w:rPr>
+        <w:t xml:space="preserve">, </w:t>
+      </w:r>
+      <w:proofErr w:type="spellStart"/>
+      <w:r>
+        <w:rPr>
+          <w:rStyle w:val="s1"/>
+        </w:rPr>
+        <w:t>datetime.datetime</w:t>
+      </w:r>
+      <w:proofErr w:type="spellEnd"/>
+      <w:r>
+        <w:rPr>
+          <w:rStyle w:val="s1"/>
+        </w:rPr>
+        <w:t xml:space="preserve">(2017, 7, 31, 0, 0))]), </w:t>
+      </w:r>
+    </w:p>
+    <w:p>
+      <w:pPr>
+        <w:pStyle w:val="p1"/>
+        <w:rPr>
+          <w:rStyle w:val="s1"/>
+        </w:rPr>
+      </w:pPr>
+    </w:p>
+    <w:p>
+      <w:pPr>
+        <w:pStyle w:val="p1"/>
+      </w:pPr>
+    </w:p>
+    <w:p>
+      <w:r>
+        <w:t>STOCK</w:t>
+      </w:r>
+    </w:p>
+    <w:p>
+      <w:pPr>
+        <w:pStyle w:val="p1"/>
+      </w:pPr>
+      <w:r>
+        <w:rPr>
+          <w:rStyle w:val="s1"/>
+        </w:rPr>
+        <w:t>[</w:t>
+      </w:r>
+      <w:proofErr w:type="spellStart"/>
+      <w:proofErr w:type="gramStart"/>
+      <w:r>
+        <w:rPr>
+          <w:rStyle w:val="s1"/>
+        </w:rPr>
+        <w:t>OrderedDict</w:t>
+      </w:r>
+      <w:proofErr w:type="spellEnd"/>
+      <w:r>
+        <w:rPr>
+          <w:rStyle w:val="s1"/>
+        </w:rPr>
+        <w:t>(</w:t>
+      </w:r>
+      <w:proofErr w:type="gramEnd"/>
+      <w:r>
+        <w:rPr>
+          <w:rStyle w:val="s1"/>
+        </w:rPr>
+        <w:t>[('</w:t>
+      </w:r>
+      <w:r>
+        <w:rPr>
+          <w:rStyle w:val="s1"/>
+          <w:highlight w:val="yellow"/>
+        </w:rPr>
+        <w:t>material</w:t>
+      </w:r>
+      <w:r>
+        <w:rPr>
+          <w:rStyle w:val="s1"/>
+        </w:rPr>
+        <w:t>', '2.00E+11'), ('</w:t>
+      </w:r>
+      <w:r>
+        <w:rPr>
+          <w:rStyle w:val="s1"/>
+          <w:highlight w:val="yellow"/>
+        </w:rPr>
+        <w:t>descriptio</w:t>
+      </w:r>
+      <w:r>
+        <w:rPr>
+          <w:rStyle w:val="s1"/>
+        </w:rPr>
+        <w:t>n', '6.6OZ GF CARS 3'), ('</w:t>
+      </w:r>
+      <w:r>
+        <w:rPr>
+          <w:rStyle w:val="s1"/>
+          <w:highlight w:val="yellow"/>
+        </w:rPr>
+        <w:t>plan</w:t>
+      </w:r>
+      <w:r>
+        <w:rPr>
+          <w:rStyle w:val="s1"/>
+        </w:rPr>
+        <w:t>t', '4015'), ('</w:t>
+      </w:r>
+      <w:proofErr w:type="spellStart"/>
+      <w:r>
+        <w:rPr>
+          <w:rStyle w:val="s1"/>
+          <w:highlight w:val="yellow"/>
+        </w:rPr>
+        <w:t>exp</w:t>
+      </w:r>
+      <w:proofErr w:type="spellEnd"/>
+      <w:r>
+        <w:rPr>
+          <w:rStyle w:val="s1"/>
+          <w:highlight w:val="yellow"/>
+        </w:rPr>
+        <w:t>'</w:t>
+      </w:r>
+      <w:r>
+        <w:rPr>
+          <w:rStyle w:val="s1"/>
+        </w:rPr>
+        <w:t xml:space="preserve">, </w:t>
+      </w:r>
+      <w:proofErr w:type="spellStart"/>
+      <w:r>
+        <w:rPr>
+          <w:rStyle w:val="s1"/>
+        </w:rPr>
+        <w:t>datetime.datetime</w:t>
+      </w:r>
+      <w:proofErr w:type="spellEnd"/>
+      <w:r>
+        <w:rPr>
+          <w:rStyle w:val="s1"/>
+        </w:rPr>
+        <w:t>(2017, 8, 6, 0, 0)), ('</w:t>
+      </w:r>
+      <w:proofErr w:type="spellStart"/>
+      <w:r>
+        <w:rPr>
+          <w:rStyle w:val="s1"/>
+          <w:highlight w:val="yellow"/>
+        </w:rPr>
+        <w:t>qty</w:t>
+      </w:r>
+      <w:proofErr w:type="spellEnd"/>
+      <w:r>
+        <w:rPr>
+          <w:rStyle w:val="s1"/>
+        </w:rPr>
+        <w:t>', 50), ('</w:t>
+      </w:r>
+      <w:r>
+        <w:rPr>
+          <w:rStyle w:val="s1"/>
+          <w:highlight w:val="yellow"/>
+        </w:rPr>
+        <w:t>thrift</w:t>
+      </w:r>
+      <w:r>
+        <w:rPr>
+          <w:rStyle w:val="s1"/>
+        </w:rPr>
+        <w:t xml:space="preserve">', </w:t>
+      </w:r>
+      <w:proofErr w:type="spellStart"/>
+      <w:r>
+        <w:rPr>
+          <w:rStyle w:val="s1"/>
+        </w:rPr>
+        <w:t>datetime.datetime</w:t>
+      </w:r>
+      <w:proofErr w:type="spellEnd"/>
+      <w:r>
+        <w:rPr>
+          <w:rStyle w:val="s1"/>
+        </w:rPr>
+        <w:t>(2017, 6, 11, 0, 0)), ('</w:t>
+      </w:r>
+      <w:r>
+        <w:rPr>
+          <w:rStyle w:val="s1"/>
+          <w:highlight w:val="yellow"/>
+        </w:rPr>
+        <w:t>id</w:t>
+      </w:r>
+      <w:r>
+        <w:rPr>
+          <w:rStyle w:val="s1"/>
+        </w:rPr>
+        <w:t>', 2)])</w:t>
+      </w:r>
+    </w:p>
     <w:p/>
-    <w:tbl>
-      <w:tblPr>
-        <w:tblW w:w="7960" w:type="dxa"/>
-        <w:tblLook w:val="04A0" w:firstRow="1" w:lastRow="0" w:firstColumn="1" w:lastColumn="0" w:noHBand="0" w:noVBand="1"/>
-      </w:tblPr>
-      <w:tblGrid>
-        <w:gridCol w:w="1365"/>
-        <w:gridCol w:w="2760"/>
-        <w:gridCol w:w="1300"/>
-        <w:gridCol w:w="1300"/>
-        <w:gridCol w:w="1300"/>
-      </w:tblGrid>
-      <w:tr>
-        <w:trPr>
-          <w:trHeight w:val="320"/>
-        </w:trPr>
-        <w:tc>
-          <w:tcPr>
-            <w:tcW w:w="1300" w:type="dxa"/>
-            <w:tcBorders>
-              <w:top w:val="nil"/>
-              <w:left w:val="nil"/>
-              <w:bottom w:val="nil"/>
-              <w:right w:val="nil"/>
-            </w:tcBorders>
-            <w:shd w:val="clear" w:color="auto" w:fill="auto"/>
-            <w:noWrap/>
-            <w:vAlign w:val="bottom"/>
-            <w:hideMark/>
-          </w:tcPr>
-          <w:p>
-            <w:pPr>
-              <w:rPr>
-                <w:rFonts w:ascii="Calibri" w:eastAsia="Times New Roman" w:hAnsi="Calibri"/>
-                <w:color w:val="000000"/>
-              </w:rPr>
-            </w:pPr>
-            <w:r>
-              <w:rPr>
-                <w:rFonts w:ascii="Calibri" w:eastAsia="Times New Roman" w:hAnsi="Calibri"/>
-                <w:color w:val="000000"/>
-              </w:rPr>
-              <w:t>material</w:t>
-            </w:r>
-          </w:p>
-        </w:tc>
-        <w:tc>
-          <w:tcPr>
-            <w:tcW w:w="2760" w:type="dxa"/>
-            <w:tcBorders>
-              <w:top w:val="nil"/>
-              <w:left w:val="nil"/>
-              <w:bottom w:val="nil"/>
-              <w:right w:val="nil"/>
-            </w:tcBorders>
-            <w:shd w:val="clear" w:color="auto" w:fill="auto"/>
-            <w:noWrap/>
-            <w:vAlign w:val="bottom"/>
-            <w:hideMark/>
-          </w:tcPr>
-          <w:p>
-            <w:pPr>
-              <w:rPr>
-                <w:rFonts w:ascii="Calibri" w:eastAsia="Times New Roman" w:hAnsi="Calibri"/>
-                <w:color w:val="000000"/>
-              </w:rPr>
-            </w:pPr>
-            <w:r>
-              <w:rPr>
-                <w:rFonts w:ascii="Calibri" w:eastAsia="Times New Roman" w:hAnsi="Calibri"/>
-                <w:color w:val="000000"/>
-              </w:rPr>
-              <w:t>description</w:t>
-            </w:r>
-          </w:p>
-        </w:tc>
-        <w:tc>
-          <w:tcPr>
-            <w:tcW w:w="1300" w:type="dxa"/>
-            <w:tcBorders>
-              <w:top w:val="nil"/>
-              <w:left w:val="nil"/>
-              <w:bottom w:val="nil"/>
-              <w:right w:val="nil"/>
-            </w:tcBorders>
-            <w:shd w:val="clear" w:color="auto" w:fill="auto"/>
-            <w:noWrap/>
-            <w:vAlign w:val="bottom"/>
-            <w:hideMark/>
-          </w:tcPr>
-          <w:p>
-            <w:pPr>
-              <w:rPr>
-                <w:rFonts w:ascii="Calibri" w:eastAsia="Times New Roman" w:hAnsi="Calibri"/>
-                <w:color w:val="000000"/>
-              </w:rPr>
-            </w:pPr>
-            <w:r>
-              <w:rPr>
-                <w:rFonts w:ascii="Calibri" w:eastAsia="Times New Roman" w:hAnsi="Calibri"/>
-                <w:color w:val="000000"/>
-              </w:rPr>
-              <w:t>plant</w:t>
-            </w:r>
-          </w:p>
-        </w:tc>
-        <w:tc>
-          <w:tcPr>
-            <w:tcW w:w="1300" w:type="dxa"/>
-            <w:tcBorders>
-              <w:top w:val="nil"/>
-              <w:left w:val="nil"/>
-              <w:bottom w:val="nil"/>
-              <w:right w:val="nil"/>
-            </w:tcBorders>
-            <w:shd w:val="clear" w:color="auto" w:fill="auto"/>
-            <w:noWrap/>
-            <w:vAlign w:val="bottom"/>
-            <w:hideMark/>
-          </w:tcPr>
-          <w:p>
-            <w:pPr>
-              <w:rPr>
-                <w:rFonts w:ascii="Calibri" w:eastAsia="Times New Roman" w:hAnsi="Calibri"/>
-                <w:color w:val="000000"/>
-              </w:rPr>
-            </w:pPr>
-            <w:r>
-              <w:rPr>
-                <w:rFonts w:ascii="Calibri" w:eastAsia="Times New Roman" w:hAnsi="Calibri"/>
-                <w:color w:val="000000"/>
-              </w:rPr>
-              <w:t>date</w:t>
-            </w:r>
-          </w:p>
-        </w:tc>
-        <w:tc>
-          <w:tcPr>
-            <w:tcW w:w="1300" w:type="dxa"/>
-            <w:tcBorders>
-              <w:top w:val="nil"/>
-              <w:left w:val="nil"/>
-              <w:bottom w:val="nil"/>
-              <w:right w:val="nil"/>
-            </w:tcBorders>
-            <w:shd w:val="clear" w:color="auto" w:fill="auto"/>
-            <w:noWrap/>
-            <w:vAlign w:val="bottom"/>
-            <w:hideMark/>
-          </w:tcPr>
-          <w:p>
-            <w:pPr>
-              <w:rPr>
-                <w:rFonts w:ascii="Calibri" w:eastAsia="Times New Roman" w:hAnsi="Calibri"/>
-                <w:color w:val="000000"/>
-              </w:rPr>
-            </w:pPr>
-            <w:proofErr w:type="spellStart"/>
-            <w:r>
-              <w:rPr>
-                <w:rFonts w:ascii="Calibri" w:eastAsia="Times New Roman" w:hAnsi="Calibri"/>
-                <w:color w:val="000000"/>
-              </w:rPr>
-              <w:t>fct</w:t>
-            </w:r>
-            <w:proofErr w:type="spellEnd"/>
-          </w:p>
-        </w:tc>
-      </w:tr>
-      <w:tr>
-        <w:trPr>
-          <w:trHeight w:val="320"/>
-        </w:trPr>
-        <w:tc>
-          <w:tcPr>
-            <w:tcW w:w="1300" w:type="dxa"/>
-            <w:tcBorders>
-              <w:top w:val="nil"/>
-              <w:left w:val="nil"/>
-              <w:bottom w:val="nil"/>
-              <w:right w:val="nil"/>
-            </w:tcBorders>
-            <w:shd w:val="clear" w:color="auto" w:fill="auto"/>
-            <w:noWrap/>
-            <w:vAlign w:val="bottom"/>
-            <w:hideMark/>
-          </w:tcPr>
-          <w:p>
-            <w:pPr>
-              <w:jc w:val="right"/>
-              <w:rPr>
-                <w:rFonts w:ascii="Calibri" w:eastAsia="Times New Roman" w:hAnsi="Calibri"/>
-                <w:color w:val="000000"/>
-              </w:rPr>
-            </w:pPr>
-            <w:r>
-              <w:rPr>
-                <w:rFonts w:ascii="Calibri" w:eastAsia="Times New Roman" w:hAnsi="Calibri"/>
-                <w:color w:val="000000"/>
-              </w:rPr>
-              <w:t>2.0014E+11</w:t>
-            </w:r>
-          </w:p>
-        </w:tc>
-        <w:tc>
-          <w:tcPr>
-            <w:tcW w:w="2760" w:type="dxa"/>
-            <w:tcBorders>
-              <w:top w:val="nil"/>
-              <w:left w:val="nil"/>
-              <w:bottom w:val="nil"/>
-              <w:right w:val="nil"/>
-            </w:tcBorders>
-            <w:shd w:val="clear" w:color="auto" w:fill="auto"/>
-            <w:noWrap/>
-            <w:vAlign w:val="bottom"/>
-            <w:hideMark/>
-          </w:tcPr>
-          <w:p>
-            <w:pPr>
-              <w:rPr>
-                <w:rFonts w:ascii="Calibri" w:eastAsia="Times New Roman" w:hAnsi="Calibri"/>
-                <w:color w:val="000000"/>
-              </w:rPr>
-            </w:pPr>
-            <w:r>
-              <w:rPr>
-                <w:rFonts w:ascii="Calibri" w:eastAsia="Times New Roman" w:hAnsi="Calibri"/>
-                <w:color w:val="000000"/>
-              </w:rPr>
-              <w:t>6.6OZ GF CARS 3</w:t>
-            </w:r>
-          </w:p>
-        </w:tc>
-        <w:tc>
-          <w:tcPr>
-            <w:tcW w:w="1300" w:type="dxa"/>
-            <w:tcBorders>
-              <w:top w:val="nil"/>
-              <w:left w:val="nil"/>
-              <w:bottom w:val="nil"/>
-              <w:right w:val="nil"/>
-            </w:tcBorders>
-            <w:shd w:val="clear" w:color="auto" w:fill="auto"/>
-            <w:noWrap/>
-            <w:vAlign w:val="bottom"/>
-            <w:hideMark/>
-          </w:tcPr>
-          <w:p>
-            <w:pPr>
-              <w:jc w:val="right"/>
-              <w:rPr>
-                <w:rFonts w:ascii="Calibri" w:eastAsia="Times New Roman" w:hAnsi="Calibri"/>
-                <w:color w:val="000000"/>
-              </w:rPr>
-            </w:pPr>
-            <w:r>
-              <w:rPr>
-                <w:rFonts w:ascii="Calibri" w:eastAsia="Times New Roman" w:hAnsi="Calibri"/>
-                <w:color w:val="000000"/>
-              </w:rPr>
-              <w:t>4015</w:t>
-            </w:r>
-          </w:p>
-        </w:tc>
-        <w:tc>
-          <w:tcPr>
-            <w:tcW w:w="1300" w:type="dxa"/>
-            <w:tcBorders>
-              <w:top w:val="nil"/>
-              <w:left w:val="nil"/>
-              <w:bottom w:val="nil"/>
-              <w:right w:val="nil"/>
-            </w:tcBorders>
-            <w:shd w:val="clear" w:color="auto" w:fill="auto"/>
-            <w:noWrap/>
-            <w:vAlign w:val="bottom"/>
-            <w:hideMark/>
-          </w:tcPr>
-          <w:p>
-            <w:pPr>
-              <w:jc w:val="right"/>
-              <w:rPr>
-                <w:rFonts w:ascii="Calibri" w:eastAsia="Times New Roman" w:hAnsi="Calibri"/>
-                <w:color w:val="000000"/>
-              </w:rPr>
-            </w:pPr>
-            <w:r>
-              <w:rPr>
-                <w:rFonts w:ascii="Calibri" w:eastAsia="Times New Roman" w:hAnsi="Calibri"/>
-                <w:color w:val="000000"/>
-              </w:rPr>
-              <w:t>7/31/17</w:t>
-            </w:r>
-          </w:p>
-        </w:tc>
-        <w:tc>
-          <w:tcPr>
-            <w:tcW w:w="1300" w:type="dxa"/>
-            <w:tcBorders>
-              <w:top w:val="nil"/>
-              <w:left w:val="nil"/>
-              <w:bottom w:val="nil"/>
-              <w:right w:val="nil"/>
-            </w:tcBorders>
-            <w:shd w:val="clear" w:color="auto" w:fill="auto"/>
-            <w:noWrap/>
-            <w:vAlign w:val="bottom"/>
-            <w:hideMark/>
-          </w:tcPr>
-          <w:p>
-            <w:pPr>
-              <w:jc w:val="right"/>
-              <w:rPr>
-                <w:rFonts w:ascii="Calibri" w:eastAsia="Times New Roman" w:hAnsi="Calibri"/>
-                <w:color w:val="000000"/>
-              </w:rPr>
-            </w:pPr>
-            <w:r>
-              <w:rPr>
-                <w:rFonts w:ascii="Calibri" w:eastAsia="Times New Roman" w:hAnsi="Calibri"/>
-                <w:color w:val="000000"/>
-              </w:rPr>
-              <w:t>100</w:t>
-            </w:r>
-          </w:p>
-        </w:tc>
-      </w:tr>
-      <w:tr>
-        <w:trPr>
-          <w:trHeight w:val="320"/>
-        </w:trPr>
-        <w:tc>
-          <w:tcPr>
-            <w:tcW w:w="1300" w:type="dxa"/>
-            <w:tcBorders>
-              <w:top w:val="nil"/>
-              <w:left w:val="nil"/>
-              <w:bottom w:val="nil"/>
-              <w:right w:val="nil"/>
-            </w:tcBorders>
-            <w:shd w:val="clear" w:color="auto" w:fill="auto"/>
-            <w:noWrap/>
-            <w:vAlign w:val="bottom"/>
-            <w:hideMark/>
-          </w:tcPr>
-          <w:p>
-            <w:pPr>
-              <w:jc w:val="right"/>
-              <w:rPr>
-                <w:rFonts w:ascii="Calibri" w:eastAsia="Times New Roman" w:hAnsi="Calibri"/>
-                <w:color w:val="000000"/>
-              </w:rPr>
-            </w:pPr>
-            <w:r>
-              <w:rPr>
-                <w:rFonts w:ascii="Calibri" w:eastAsia="Times New Roman" w:hAnsi="Calibri"/>
-                <w:color w:val="000000"/>
-              </w:rPr>
-              <w:t>2.0014E+11</w:t>
-            </w:r>
-          </w:p>
-        </w:tc>
-        <w:tc>
-          <w:tcPr>
-            <w:tcW w:w="2760" w:type="dxa"/>
-            <w:tcBorders>
-              <w:top w:val="nil"/>
-              <w:left w:val="nil"/>
-              <w:bottom w:val="nil"/>
-              <w:right w:val="nil"/>
-            </w:tcBorders>
-            <w:shd w:val="clear" w:color="auto" w:fill="auto"/>
-            <w:noWrap/>
-            <w:vAlign w:val="bottom"/>
-            <w:hideMark/>
-          </w:tcPr>
-          <w:p>
-            <w:pPr>
-              <w:rPr>
-                <w:rFonts w:ascii="Calibri" w:eastAsia="Times New Roman" w:hAnsi="Calibri"/>
-                <w:color w:val="000000"/>
-              </w:rPr>
-            </w:pPr>
-            <w:r>
-              <w:rPr>
-                <w:rFonts w:ascii="Calibri" w:eastAsia="Times New Roman" w:hAnsi="Calibri"/>
-                <w:color w:val="000000"/>
-              </w:rPr>
-              <w:t>6.6OZ GF CARS 3</w:t>
-            </w:r>
-          </w:p>
-        </w:tc>
-        <w:tc>
-          <w:tcPr>
-            <w:tcW w:w="1300" w:type="dxa"/>
-            <w:tcBorders>
-              <w:top w:val="nil"/>
-              <w:left w:val="nil"/>
-              <w:bottom w:val="nil"/>
-              <w:right w:val="nil"/>
-            </w:tcBorders>
-            <w:shd w:val="clear" w:color="auto" w:fill="auto"/>
-            <w:noWrap/>
-            <w:vAlign w:val="bottom"/>
-            <w:hideMark/>
-          </w:tcPr>
-          <w:p>
-            <w:pPr>
-              <w:jc w:val="right"/>
-              <w:rPr>
-                <w:rFonts w:ascii="Calibri" w:eastAsia="Times New Roman" w:hAnsi="Calibri"/>
-                <w:color w:val="000000"/>
-              </w:rPr>
-            </w:pPr>
-            <w:r>
-              <w:rPr>
-                <w:rFonts w:ascii="Calibri" w:eastAsia="Times New Roman" w:hAnsi="Calibri"/>
-                <w:color w:val="000000"/>
-              </w:rPr>
-              <w:t>4015</w:t>
-            </w:r>
-          </w:p>
-        </w:tc>
-        <w:tc>
-          <w:tcPr>
-            <w:tcW w:w="1300" w:type="dxa"/>
-            <w:tcBorders>
-              <w:top w:val="nil"/>
-              <w:left w:val="nil"/>
-              <w:bottom w:val="nil"/>
-              <w:right w:val="nil"/>
-            </w:tcBorders>
-            <w:shd w:val="clear" w:color="auto" w:fill="auto"/>
-            <w:noWrap/>
-            <w:vAlign w:val="bottom"/>
-            <w:hideMark/>
-          </w:tcPr>
-          <w:p>
-            <w:pPr>
-              <w:jc w:val="right"/>
-              <w:rPr>
-                <w:rFonts w:ascii="Calibri" w:eastAsia="Times New Roman" w:hAnsi="Calibri"/>
-                <w:color w:val="000000"/>
-              </w:rPr>
-            </w:pPr>
-            <w:r>
-              <w:rPr>
-                <w:rFonts w:ascii="Calibri" w:eastAsia="Times New Roman" w:hAnsi="Calibri"/>
-                <w:color w:val="000000"/>
-              </w:rPr>
-              <w:t>8/7/17</w:t>
-            </w:r>
-          </w:p>
-        </w:tc>
-        <w:tc>
-          <w:tcPr>
-            <w:tcW w:w="1300" w:type="dxa"/>
-            <w:tcBorders>
-              <w:top w:val="nil"/>
-              <w:left w:val="nil"/>
-              <w:bottom w:val="nil"/>
-              <w:right w:val="nil"/>
-            </w:tcBorders>
-            <w:shd w:val="clear" w:color="auto" w:fill="auto"/>
-            <w:noWrap/>
-            <w:vAlign w:val="bottom"/>
-            <w:hideMark/>
-          </w:tcPr>
-          <w:p>
-            <w:pPr>
-              <w:jc w:val="right"/>
-              <w:rPr>
-                <w:rFonts w:ascii="Calibri" w:eastAsia="Times New Roman" w:hAnsi="Calibri"/>
-                <w:color w:val="000000"/>
-              </w:rPr>
-            </w:pPr>
-            <w:r>
-              <w:rPr>
-                <w:rFonts w:ascii="Calibri" w:eastAsia="Times New Roman" w:hAnsi="Calibri"/>
-                <w:color w:val="000000"/>
-              </w:rPr>
-              <w:t>100</w:t>
-            </w:r>
-          </w:p>
-        </w:tc>
-      </w:tr>
-      <w:tr>
-        <w:trPr>
-          <w:trHeight w:val="320"/>
-        </w:trPr>
-        <w:tc>
-          <w:tcPr>
-            <w:tcW w:w="1300" w:type="dxa"/>
-            <w:tcBorders>
-              <w:top w:val="nil"/>
-              <w:left w:val="nil"/>
-              <w:bottom w:val="nil"/>
-              <w:right w:val="nil"/>
-            </w:tcBorders>
-            <w:shd w:val="clear" w:color="auto" w:fill="auto"/>
-            <w:noWrap/>
-            <w:vAlign w:val="bottom"/>
-            <w:hideMark/>
-          </w:tcPr>
-          <w:p>
-            <w:pPr>
-              <w:jc w:val="right"/>
-              <w:rPr>
-                <w:rFonts w:ascii="Calibri" w:eastAsia="Times New Roman" w:hAnsi="Calibri"/>
-                <w:color w:val="000000"/>
-              </w:rPr>
-            </w:pPr>
-            <w:r>
-              <w:rPr>
-                <w:rFonts w:ascii="Calibri" w:eastAsia="Times New Roman" w:hAnsi="Calibri"/>
-                <w:color w:val="000000"/>
-              </w:rPr>
-              <w:t>2.0014E+11</w:t>
-            </w:r>
-          </w:p>
-        </w:tc>
-        <w:tc>
-          <w:tcPr>
-            <w:tcW w:w="2760" w:type="dxa"/>
-            <w:tcBorders>
-              <w:top w:val="nil"/>
-              <w:left w:val="nil"/>
-              <w:bottom w:val="nil"/>
-              <w:right w:val="nil"/>
-            </w:tcBorders>
-            <w:shd w:val="clear" w:color="auto" w:fill="auto"/>
-            <w:noWrap/>
-            <w:vAlign w:val="bottom"/>
-            <w:hideMark/>
-          </w:tcPr>
-          <w:p>
-            <w:pPr>
-              <w:rPr>
-                <w:rFonts w:ascii="Calibri" w:eastAsia="Times New Roman" w:hAnsi="Calibri"/>
-                <w:color w:val="000000"/>
-              </w:rPr>
-            </w:pPr>
-            <w:r>
-              <w:rPr>
-                <w:rFonts w:ascii="Calibri" w:eastAsia="Times New Roman" w:hAnsi="Calibri"/>
-                <w:color w:val="000000"/>
-              </w:rPr>
-              <w:t>6.6OZ GF CARS 3</w:t>
-            </w:r>
-          </w:p>
-        </w:tc>
-        <w:tc>
-          <w:tcPr>
-            <w:tcW w:w="1300" w:type="dxa"/>
-            <w:tcBorders>
-              <w:top w:val="nil"/>
-              <w:left w:val="nil"/>
-              <w:bottom w:val="nil"/>
-              <w:right w:val="nil"/>
-            </w:tcBorders>
-            <w:shd w:val="clear" w:color="auto" w:fill="auto"/>
-            <w:noWrap/>
-            <w:vAlign w:val="bottom"/>
-            <w:hideMark/>
-          </w:tcPr>
-          <w:p>
-            <w:pPr>
-              <w:jc w:val="right"/>
-              <w:rPr>
-                <w:rFonts w:ascii="Calibri" w:eastAsia="Times New Roman" w:hAnsi="Calibri"/>
-                <w:color w:val="000000"/>
-              </w:rPr>
-            </w:pPr>
-            <w:r>
-              <w:rPr>
-                <w:rFonts w:ascii="Calibri" w:eastAsia="Times New Roman" w:hAnsi="Calibri"/>
-                <w:color w:val="000000"/>
-              </w:rPr>
-              <w:t>4015</w:t>
-            </w:r>
-          </w:p>
-        </w:tc>
-        <w:tc>
-          <w:tcPr>
-            <w:tcW w:w="1300" w:type="dxa"/>
-            <w:tcBorders>
-              <w:top w:val="nil"/>
-              <w:left w:val="nil"/>
-              <w:bottom w:val="nil"/>
-              <w:right w:val="nil"/>
-            </w:tcBorders>
-            <w:shd w:val="clear" w:color="auto" w:fill="auto"/>
-            <w:noWrap/>
-            <w:vAlign w:val="bottom"/>
-            <w:hideMark/>
-          </w:tcPr>
-          <w:p>
-            <w:pPr>
-              <w:jc w:val="right"/>
-              <w:rPr>
-                <w:rFonts w:ascii="Calibri" w:eastAsia="Times New Roman" w:hAnsi="Calibri"/>
-                <w:color w:val="000000"/>
-              </w:rPr>
-            </w:pPr>
-            <w:r>
-              <w:rPr>
-                <w:rFonts w:ascii="Calibri" w:eastAsia="Times New Roman" w:hAnsi="Calibri"/>
-                <w:color w:val="000000"/>
-              </w:rPr>
-              <w:t>8/14/17</w:t>
-            </w:r>
-          </w:p>
-        </w:tc>
-        <w:tc>
-          <w:tcPr>
-            <w:tcW w:w="1300" w:type="dxa"/>
-            <w:tcBorders>
-              <w:top w:val="nil"/>
-              <w:left w:val="nil"/>
-              <w:bottom w:val="nil"/>
-              <w:right w:val="nil"/>
-            </w:tcBorders>
-            <w:shd w:val="clear" w:color="auto" w:fill="auto"/>
-            <w:noWrap/>
-            <w:vAlign w:val="bottom"/>
-            <w:hideMark/>
-          </w:tcPr>
-          <w:p>
-            <w:pPr>
-              <w:jc w:val="right"/>
-              <w:rPr>
-                <w:rFonts w:ascii="Calibri" w:eastAsia="Times New Roman" w:hAnsi="Calibri"/>
-                <w:color w:val="000000"/>
-              </w:rPr>
-            </w:pPr>
-            <w:r>
-              <w:rPr>
-                <w:rFonts w:ascii="Calibri" w:eastAsia="Times New Roman" w:hAnsi="Calibri"/>
-                <w:color w:val="000000"/>
-              </w:rPr>
-              <w:t>100</w:t>
-            </w:r>
-          </w:p>
-        </w:tc>
-      </w:tr>
-      <w:tr>
-        <w:trPr>
-          <w:trHeight w:val="320"/>
-        </w:trPr>
-        <w:tc>
-          <w:tcPr>
-            <w:tcW w:w="1300" w:type="dxa"/>
-            <w:tcBorders>
-              <w:top w:val="nil"/>
-              <w:left w:val="nil"/>
-              <w:bottom w:val="nil"/>
-              <w:right w:val="nil"/>
-            </w:tcBorders>
-            <w:shd w:val="clear" w:color="auto" w:fill="auto"/>
-            <w:noWrap/>
-            <w:vAlign w:val="bottom"/>
-            <w:hideMark/>
-          </w:tcPr>
-          <w:p>
-            <w:pPr>
-              <w:jc w:val="right"/>
-              <w:rPr>
-                <w:rFonts w:ascii="Calibri" w:eastAsia="Times New Roman" w:hAnsi="Calibri"/>
-                <w:color w:val="000000"/>
-              </w:rPr>
-            </w:pPr>
-            <w:r>
-              <w:rPr>
-                <w:rFonts w:ascii="Calibri" w:eastAsia="Times New Roman" w:hAnsi="Calibri"/>
-                <w:color w:val="000000"/>
-              </w:rPr>
-              <w:t>2.0014E+11</w:t>
-            </w:r>
-          </w:p>
-        </w:tc>
-        <w:tc>
-          <w:tcPr>
-            <w:tcW w:w="2760" w:type="dxa"/>
-            <w:tcBorders>
-              <w:top w:val="nil"/>
-              <w:left w:val="nil"/>
-              <w:bottom w:val="nil"/>
-              <w:right w:val="nil"/>
-            </w:tcBorders>
-            <w:shd w:val="clear" w:color="auto" w:fill="auto"/>
-            <w:noWrap/>
-            <w:vAlign w:val="bottom"/>
-            <w:hideMark/>
-          </w:tcPr>
-          <w:p>
-            <w:pPr>
-              <w:rPr>
-                <w:rFonts w:ascii="Calibri" w:eastAsia="Times New Roman" w:hAnsi="Calibri"/>
-                <w:color w:val="000000"/>
-              </w:rPr>
-            </w:pPr>
-            <w:r>
-              <w:rPr>
-                <w:rFonts w:ascii="Calibri" w:eastAsia="Times New Roman" w:hAnsi="Calibri"/>
-                <w:color w:val="000000"/>
-              </w:rPr>
-              <w:t>6.6OZ GF CARS 3</w:t>
-            </w:r>
-          </w:p>
-        </w:tc>
-        <w:tc>
-          <w:tcPr>
-            <w:tcW w:w="1300" w:type="dxa"/>
-            <w:tcBorders>
-              <w:top w:val="nil"/>
-              <w:left w:val="nil"/>
-              <w:bottom w:val="nil"/>
-              <w:right w:val="nil"/>
-            </w:tcBorders>
-            <w:shd w:val="clear" w:color="auto" w:fill="auto"/>
-            <w:noWrap/>
-            <w:vAlign w:val="bottom"/>
-            <w:hideMark/>
-          </w:tcPr>
-          <w:p>
-            <w:pPr>
-              <w:jc w:val="right"/>
-              <w:rPr>
-                <w:rFonts w:ascii="Calibri" w:eastAsia="Times New Roman" w:hAnsi="Calibri"/>
-                <w:color w:val="000000"/>
-              </w:rPr>
-            </w:pPr>
-            <w:r>
-              <w:rPr>
-                <w:rFonts w:ascii="Calibri" w:eastAsia="Times New Roman" w:hAnsi="Calibri"/>
-                <w:color w:val="000000"/>
-              </w:rPr>
-              <w:t>4015</w:t>
-            </w:r>
-          </w:p>
-        </w:tc>
-        <w:tc>
-          <w:tcPr>
-            <w:tcW w:w="1300" w:type="dxa"/>
-            <w:tcBorders>
-              <w:top w:val="nil"/>
-              <w:left w:val="nil"/>
-              <w:bottom w:val="nil"/>
-              <w:right w:val="nil"/>
-            </w:tcBorders>
-            <w:shd w:val="clear" w:color="auto" w:fill="auto"/>
-            <w:noWrap/>
-            <w:vAlign w:val="bottom"/>
-            <w:hideMark/>
-          </w:tcPr>
-          <w:p>
-            <w:pPr>
-              <w:jc w:val="right"/>
-              <w:rPr>
-                <w:rFonts w:ascii="Calibri" w:eastAsia="Times New Roman" w:hAnsi="Calibri"/>
-                <w:color w:val="000000"/>
-              </w:rPr>
-            </w:pPr>
-            <w:r>
-              <w:rPr>
-                <w:rFonts w:ascii="Calibri" w:eastAsia="Times New Roman" w:hAnsi="Calibri"/>
-                <w:color w:val="000000"/>
-              </w:rPr>
-              <w:t>8/21/17</w:t>
-            </w:r>
-          </w:p>
-        </w:tc>
-        <w:tc>
-          <w:tcPr>
-            <w:tcW w:w="1300" w:type="dxa"/>
-            <w:tcBorders>
-              <w:top w:val="nil"/>
-              <w:left w:val="nil"/>
-              <w:bottom w:val="nil"/>
-              <w:right w:val="nil"/>
-            </w:tcBorders>
-            <w:shd w:val="clear" w:color="auto" w:fill="auto"/>
-            <w:noWrap/>
-            <w:vAlign w:val="bottom"/>
-            <w:hideMark/>
-          </w:tcPr>
-          <w:p>
-            <w:pPr>
-              <w:jc w:val="right"/>
-              <w:rPr>
-                <w:rFonts w:ascii="Calibri" w:eastAsia="Times New Roman" w:hAnsi="Calibri"/>
-                <w:color w:val="000000"/>
-              </w:rPr>
-            </w:pPr>
-            <w:r>
-              <w:rPr>
-                <w:rFonts w:ascii="Calibri" w:eastAsia="Times New Roman" w:hAnsi="Calibri"/>
-                <w:color w:val="000000"/>
-              </w:rPr>
-              <w:t>100</w:t>
-            </w:r>
-          </w:p>
-        </w:tc>
-      </w:tr>
-    </w:tbl>
+    <w:p>
+      <w:proofErr w:type="spellStart"/>
+      <w:r>
+        <w:t>dict</w:t>
+      </w:r>
+      <w:proofErr w:type="spellEnd"/>
+      <w:r>
+        <w:t>[</w:t>
+      </w:r>
+      <w:proofErr w:type="gramStart"/>
+      <w:r>
+        <w:t>0][</w:t>
+      </w:r>
+      <w:proofErr w:type="gramEnd"/>
+      <w:r>
+        <w:t>'column</w:t>
+      </w:r>
+      <w:r>
+        <w:t>'])</w:t>
+      </w:r>
+    </w:p>
+    <w:p>
+      <w:proofErr w:type="spellStart"/>
+      <w:r>
+        <w:t>dict</w:t>
+      </w:r>
+      <w:proofErr w:type="spellEnd"/>
+      <w:r>
+        <w:t>[index]['column</w:t>
+      </w:r>
+      <w:r>
+        <w:t>'])</w:t>
+      </w:r>
+    </w:p>
     <w:p/>
+    <w:p>
+      <w:r>
+        <w:t xml:space="preserve">for k, v in </w:t>
+      </w:r>
+      <w:proofErr w:type="spellStart"/>
+      <w:proofErr w:type="gramStart"/>
+      <w:r>
+        <w:t>person.items</w:t>
+      </w:r>
+      <w:proofErr w:type="spellEnd"/>
+      <w:proofErr w:type="gramEnd"/>
+      <w:r>
+        <w:t>():</w:t>
+      </w:r>
+    </w:p>
+    <w:p>
+      <w:r>
+        <w:t xml:space="preserve">    </w:t>
+      </w:r>
+      <w:proofErr w:type="gramStart"/>
+      <w:r>
+        <w:t>print(</w:t>
+      </w:r>
+      <w:proofErr w:type="gramEnd"/>
+      <w:r>
+        <w:t>"KEY:", k, "... VALUE:", v)</w:t>
+      </w:r>
+    </w:p>
     <w:p/>
     <w:p>
       <w:r>
-        <w:t>FORECAST</w:t>
+        <w:t xml:space="preserve">del </w:t>
+      </w:r>
+      <w:proofErr w:type="spellStart"/>
+      <w:r>
+        <w:t>Dictionary_Name</w:t>
+      </w:r>
+      <w:proofErr w:type="spellEnd"/>
+      <w:r>
+        <w:t>["</w:t>
+      </w:r>
+      <w:proofErr w:type="spellStart"/>
+      <w:r>
+        <w:t>key_name</w:t>
+      </w:r>
+      <w:proofErr w:type="spellEnd"/>
+      <w:r>
+        <w:t>"]</w:t>
+      </w:r>
+    </w:p>
+    <w:p/>
+    <w:p>
+      <w:r>
+        <w:t>person["wife"] = "Mrs. Claus"</w:t>
       </w:r>
     </w:p>
     <w:p>
@@ -2814,643 +1834,6 @@
           <w:rStyle w:val="s1"/>
         </w:rPr>
       </w:pPr>
-      <w:r>
-        <w:rPr>
-          <w:rStyle w:val="s1"/>
-        </w:rPr>
-        <w:t>[</w:t>
-      </w:r>
-      <w:proofErr w:type="spellStart"/>
-      <w:proofErr w:type="gramStart"/>
-      <w:r>
-        <w:rPr>
-          <w:rStyle w:val="s1"/>
-        </w:rPr>
-        <w:t>OrderedDict</w:t>
-      </w:r>
-      <w:proofErr w:type="spellEnd"/>
-      <w:r>
-        <w:rPr>
-          <w:rStyle w:val="s1"/>
-        </w:rPr>
-        <w:t>(</w:t>
-      </w:r>
-      <w:proofErr w:type="gramEnd"/>
-      <w:r>
-        <w:rPr>
-          <w:rStyle w:val="s1"/>
-        </w:rPr>
-        <w:t>[('</w:t>
-      </w:r>
-      <w:r>
-        <w:rPr>
-          <w:rStyle w:val="s1"/>
-          <w:highlight w:val="yellow"/>
-        </w:rPr>
-        <w:t>material</w:t>
-      </w:r>
-      <w:r>
-        <w:rPr>
-          <w:rStyle w:val="s1"/>
-        </w:rPr>
-        <w:t>', '2.0014E+11'), ('d</w:t>
-      </w:r>
-      <w:r>
-        <w:rPr>
-          <w:rStyle w:val="s1"/>
-          <w:highlight w:val="yellow"/>
-        </w:rPr>
-        <w:t>escription</w:t>
-      </w:r>
-      <w:r>
-        <w:rPr>
-          <w:rStyle w:val="s1"/>
-        </w:rPr>
-        <w:t>', '6.6OZ GF CARS 3'), ('</w:t>
-      </w:r>
-      <w:r>
-        <w:rPr>
-          <w:rStyle w:val="s1"/>
-          <w:highlight w:val="yellow"/>
-        </w:rPr>
-        <w:t>plant'</w:t>
-      </w:r>
-      <w:r>
-        <w:rPr>
-          <w:rStyle w:val="s1"/>
-        </w:rPr>
-        <w:t>, '4015'), ('</w:t>
-      </w:r>
-      <w:r>
-        <w:rPr>
-          <w:rStyle w:val="s1"/>
-          <w:highlight w:val="yellow"/>
-        </w:rPr>
-        <w:t>date</w:t>
-      </w:r>
-      <w:r>
-        <w:rPr>
-          <w:rStyle w:val="s1"/>
-        </w:rPr>
-        <w:t xml:space="preserve">', </w:t>
-      </w:r>
-      <w:proofErr w:type="spellStart"/>
-      <w:r>
-        <w:rPr>
-          <w:rStyle w:val="s1"/>
-        </w:rPr>
-        <w:t>datetime.datetime</w:t>
-      </w:r>
-      <w:proofErr w:type="spellEnd"/>
-      <w:r>
-        <w:rPr>
-          <w:rStyle w:val="s1"/>
-        </w:rPr>
-        <w:t>(2017, 8, 14, 0, 0)), ('</w:t>
-      </w:r>
-      <w:proofErr w:type="spellStart"/>
-      <w:r>
-        <w:rPr>
-          <w:rStyle w:val="s1"/>
-          <w:highlight w:val="yellow"/>
-        </w:rPr>
-        <w:t>fct</w:t>
-      </w:r>
-      <w:proofErr w:type="spellEnd"/>
-      <w:r>
-        <w:rPr>
-          <w:rStyle w:val="s1"/>
-        </w:rPr>
-        <w:t>', 50), ('</w:t>
-      </w:r>
-      <w:r>
-        <w:rPr>
-          <w:rStyle w:val="s1"/>
-          <w:highlight w:val="yellow"/>
-        </w:rPr>
-        <w:t>id'</w:t>
-      </w:r>
-      <w:r>
-        <w:rPr>
-          <w:rStyle w:val="s1"/>
-        </w:rPr>
-        <w:t xml:space="preserve">, 3)]), </w:t>
-      </w:r>
-    </w:p>
-    <w:p>
-      <w:pPr>
-        <w:pStyle w:val="p1"/>
-        <w:rPr>
-          <w:rStyle w:val="s1"/>
-        </w:rPr>
-      </w:pPr>
-    </w:p>
-    <w:p>
-      <w:pPr>
-        <w:pStyle w:val="p1"/>
-        <w:rPr>
-          <w:rStyle w:val="s1"/>
-          <w:sz w:val="22"/>
-        </w:rPr>
-      </w:pPr>
-      <w:r>
-        <w:rPr>
-          <w:rStyle w:val="s1"/>
-          <w:sz w:val="22"/>
-        </w:rPr>
-        <w:t>THRIFT</w:t>
-      </w:r>
-    </w:p>
-    <w:p>
-      <w:pPr>
-        <w:pStyle w:val="p1"/>
-        <w:rPr>
-          <w:rStyle w:val="s1"/>
-        </w:rPr>
-      </w:pPr>
-      <w:r>
-        <w:rPr>
-          <w:rStyle w:val="s1"/>
-        </w:rPr>
-        <w:t>[</w:t>
-      </w:r>
-      <w:proofErr w:type="spellStart"/>
-      <w:proofErr w:type="gramStart"/>
-      <w:r>
-        <w:rPr>
-          <w:rStyle w:val="s1"/>
-        </w:rPr>
-        <w:t>OrderedDict</w:t>
-      </w:r>
-      <w:proofErr w:type="spellEnd"/>
-      <w:r>
-        <w:rPr>
-          <w:rStyle w:val="s1"/>
-        </w:rPr>
-        <w:t>(</w:t>
-      </w:r>
-      <w:proofErr w:type="gramEnd"/>
-      <w:r>
-        <w:rPr>
-          <w:rStyle w:val="s1"/>
-        </w:rPr>
-        <w:t>[('</w:t>
-      </w:r>
-      <w:r>
-        <w:rPr>
-          <w:rStyle w:val="s1"/>
-          <w:highlight w:val="yellow"/>
-        </w:rPr>
-        <w:t>material</w:t>
-      </w:r>
-      <w:r>
-        <w:rPr>
-          <w:rStyle w:val="s1"/>
-        </w:rPr>
-        <w:t>', '2.00E+11'), ('</w:t>
-      </w:r>
-      <w:r>
-        <w:rPr>
-          <w:rStyle w:val="s1"/>
-          <w:highlight w:val="yellow"/>
-        </w:rPr>
-        <w:t>description</w:t>
-      </w:r>
-      <w:r>
-        <w:rPr>
-          <w:rStyle w:val="s1"/>
-        </w:rPr>
-        <w:t>', '6.6OZ GF CARS 3'), ('</w:t>
-      </w:r>
-      <w:r>
-        <w:rPr>
-          <w:rStyle w:val="s1"/>
-          <w:highlight w:val="yellow"/>
-        </w:rPr>
-        <w:t>plant</w:t>
-      </w:r>
-      <w:r>
-        <w:rPr>
-          <w:rStyle w:val="s1"/>
-        </w:rPr>
-        <w:t>', '4015'), ('</w:t>
-      </w:r>
-      <w:proofErr w:type="spellStart"/>
-      <w:r>
-        <w:rPr>
-          <w:rStyle w:val="s1"/>
-          <w:highlight w:val="yellow"/>
-        </w:rPr>
-        <w:t>exp</w:t>
-      </w:r>
-      <w:proofErr w:type="spellEnd"/>
-      <w:r>
-        <w:rPr>
-          <w:rStyle w:val="s1"/>
-          <w:highlight w:val="yellow"/>
-        </w:rPr>
-        <w:t>'</w:t>
-      </w:r>
-      <w:r>
-        <w:rPr>
-          <w:rStyle w:val="s1"/>
-        </w:rPr>
-        <w:t xml:space="preserve">, </w:t>
-      </w:r>
-      <w:proofErr w:type="spellStart"/>
-      <w:r>
-        <w:rPr>
-          <w:rStyle w:val="s1"/>
-        </w:rPr>
-        <w:t>datetime.datetime</w:t>
-      </w:r>
-      <w:proofErr w:type="spellEnd"/>
-      <w:r>
-        <w:rPr>
-          <w:rStyle w:val="s1"/>
-        </w:rPr>
-        <w:t>(2017, 8, 6, 0, 0)), ('</w:t>
-      </w:r>
-      <w:proofErr w:type="spellStart"/>
-      <w:r>
-        <w:rPr>
-          <w:rStyle w:val="s1"/>
-          <w:highlight w:val="yellow"/>
-        </w:rPr>
-        <w:t>qty</w:t>
-      </w:r>
-      <w:proofErr w:type="spellEnd"/>
-      <w:r>
-        <w:rPr>
-          <w:rStyle w:val="s1"/>
-        </w:rPr>
-        <w:t>', 50), ('</w:t>
-      </w:r>
-      <w:r>
-        <w:rPr>
-          <w:rStyle w:val="s1"/>
-          <w:highlight w:val="yellow"/>
-        </w:rPr>
-        <w:t>thrift</w:t>
-      </w:r>
-      <w:r>
-        <w:rPr>
-          <w:rStyle w:val="s1"/>
-        </w:rPr>
-        <w:t xml:space="preserve">', </w:t>
-      </w:r>
-      <w:proofErr w:type="spellStart"/>
-      <w:r>
-        <w:rPr>
-          <w:rStyle w:val="s1"/>
-        </w:rPr>
-        <w:t>datetime.datetime</w:t>
-      </w:r>
-      <w:proofErr w:type="spellEnd"/>
-      <w:r>
-        <w:rPr>
-          <w:rStyle w:val="s1"/>
-        </w:rPr>
-        <w:t>(2017, 6, 11, 0, 0)), ('</w:t>
-      </w:r>
-      <w:r>
-        <w:rPr>
-          <w:rStyle w:val="s1"/>
-          <w:highlight w:val="yellow"/>
-        </w:rPr>
-        <w:t>id</w:t>
-      </w:r>
-      <w:r>
-        <w:rPr>
-          <w:rStyle w:val="s1"/>
-        </w:rPr>
-        <w:t>', 1), ('</w:t>
-      </w:r>
-      <w:proofErr w:type="spellStart"/>
-      <w:r>
-        <w:rPr>
-          <w:rStyle w:val="s1"/>
-        </w:rPr>
-        <w:t>d</w:t>
-      </w:r>
-      <w:r>
-        <w:rPr>
-          <w:rStyle w:val="s1"/>
-          <w:highlight w:val="yellow"/>
-        </w:rPr>
-        <w:t>ate_thrifting</w:t>
-      </w:r>
-      <w:proofErr w:type="spellEnd"/>
-      <w:r>
-        <w:rPr>
-          <w:rStyle w:val="s1"/>
-          <w:highlight w:val="yellow"/>
-        </w:rPr>
-        <w:t>'</w:t>
-      </w:r>
-      <w:r>
-        <w:rPr>
-          <w:rStyle w:val="s1"/>
-        </w:rPr>
-        <w:t xml:space="preserve">, </w:t>
-      </w:r>
-      <w:proofErr w:type="spellStart"/>
-      <w:r>
-        <w:rPr>
-          <w:rStyle w:val="s1"/>
-        </w:rPr>
-        <w:t>datetime.datetime</w:t>
-      </w:r>
-      <w:proofErr w:type="spellEnd"/>
-      <w:r>
-        <w:rPr>
-          <w:rStyle w:val="s1"/>
-        </w:rPr>
-        <w:t xml:space="preserve">(2017, 7, 31, 0, 0))]), </w:t>
-      </w:r>
-    </w:p>
-    <w:p>
-      <w:pPr>
-        <w:pStyle w:val="p1"/>
-        <w:rPr>
-          <w:rStyle w:val="s1"/>
-        </w:rPr>
-      </w:pPr>
-    </w:p>
-    <w:p>
-      <w:pPr>
-        <w:pStyle w:val="p1"/>
-      </w:pPr>
-    </w:p>
-    <w:p>
-      <w:r>
-        <w:t>STOCK</w:t>
-      </w:r>
-    </w:p>
-    <w:p>
-      <w:pPr>
-        <w:pStyle w:val="p1"/>
-      </w:pPr>
-      <w:r>
-        <w:rPr>
-          <w:rStyle w:val="s1"/>
-        </w:rPr>
-        <w:t>[</w:t>
-      </w:r>
-      <w:proofErr w:type="spellStart"/>
-      <w:proofErr w:type="gramStart"/>
-      <w:r>
-        <w:rPr>
-          <w:rStyle w:val="s1"/>
-        </w:rPr>
-        <w:t>OrderedDict</w:t>
-      </w:r>
-      <w:proofErr w:type="spellEnd"/>
-      <w:r>
-        <w:rPr>
-          <w:rStyle w:val="s1"/>
-        </w:rPr>
-        <w:t>(</w:t>
-      </w:r>
-      <w:proofErr w:type="gramEnd"/>
-      <w:r>
-        <w:rPr>
-          <w:rStyle w:val="s1"/>
-        </w:rPr>
-        <w:t>[('</w:t>
-      </w:r>
-      <w:r>
-        <w:rPr>
-          <w:rStyle w:val="s1"/>
-          <w:highlight w:val="yellow"/>
-        </w:rPr>
-        <w:t>material</w:t>
-      </w:r>
-      <w:r>
-        <w:rPr>
-          <w:rStyle w:val="s1"/>
-        </w:rPr>
-        <w:t>', '2.00E+11'), ('</w:t>
-      </w:r>
-      <w:r>
-        <w:rPr>
-          <w:rStyle w:val="s1"/>
-          <w:highlight w:val="yellow"/>
-        </w:rPr>
-        <w:t>descriptio</w:t>
-      </w:r>
-      <w:r>
-        <w:rPr>
-          <w:rStyle w:val="s1"/>
-        </w:rPr>
-        <w:t>n', '6.6OZ GF CARS 3'), ('</w:t>
-      </w:r>
-      <w:r>
-        <w:rPr>
-          <w:rStyle w:val="s1"/>
-          <w:highlight w:val="yellow"/>
-        </w:rPr>
-        <w:t>plan</w:t>
-      </w:r>
-      <w:r>
-        <w:rPr>
-          <w:rStyle w:val="s1"/>
-        </w:rPr>
-        <w:t>t', '4015'), ('</w:t>
-      </w:r>
-      <w:proofErr w:type="spellStart"/>
-      <w:r>
-        <w:rPr>
-          <w:rStyle w:val="s1"/>
-          <w:highlight w:val="yellow"/>
-        </w:rPr>
-        <w:t>exp</w:t>
-      </w:r>
-      <w:proofErr w:type="spellEnd"/>
-      <w:r>
-        <w:rPr>
-          <w:rStyle w:val="s1"/>
-          <w:highlight w:val="yellow"/>
-        </w:rPr>
-        <w:t>'</w:t>
-      </w:r>
-      <w:r>
-        <w:rPr>
-          <w:rStyle w:val="s1"/>
-        </w:rPr>
-        <w:t xml:space="preserve">, </w:t>
-      </w:r>
-      <w:proofErr w:type="spellStart"/>
-      <w:r>
-        <w:rPr>
-          <w:rStyle w:val="s1"/>
-        </w:rPr>
-        <w:t>datetime.datetime</w:t>
-      </w:r>
-      <w:proofErr w:type="spellEnd"/>
-      <w:r>
-        <w:rPr>
-          <w:rStyle w:val="s1"/>
-        </w:rPr>
-        <w:t>(2017, 8, 6, 0, 0)), ('</w:t>
-      </w:r>
-      <w:proofErr w:type="spellStart"/>
-      <w:r>
-        <w:rPr>
-          <w:rStyle w:val="s1"/>
-          <w:highlight w:val="yellow"/>
-        </w:rPr>
-        <w:t>qty</w:t>
-      </w:r>
-      <w:proofErr w:type="spellEnd"/>
-      <w:r>
-        <w:rPr>
-          <w:rStyle w:val="s1"/>
-        </w:rPr>
-        <w:t>', 50), ('</w:t>
-      </w:r>
-      <w:r>
-        <w:rPr>
-          <w:rStyle w:val="s1"/>
-          <w:highlight w:val="yellow"/>
-        </w:rPr>
-        <w:t>thrift</w:t>
-      </w:r>
-      <w:r>
-        <w:rPr>
-          <w:rStyle w:val="s1"/>
-        </w:rPr>
-        <w:t xml:space="preserve">', </w:t>
-      </w:r>
-      <w:proofErr w:type="spellStart"/>
-      <w:r>
-        <w:rPr>
-          <w:rStyle w:val="s1"/>
-        </w:rPr>
-        <w:t>datetime.datetime</w:t>
-      </w:r>
-      <w:proofErr w:type="spellEnd"/>
-      <w:r>
-        <w:rPr>
-          <w:rStyle w:val="s1"/>
-        </w:rPr>
-        <w:t>(2017, 6, 11, 0, 0)), ('</w:t>
-      </w:r>
-      <w:r>
-        <w:rPr>
-          <w:rStyle w:val="s1"/>
-          <w:highlight w:val="yellow"/>
-        </w:rPr>
-        <w:t>id</w:t>
-      </w:r>
-      <w:r>
-        <w:rPr>
-          <w:rStyle w:val="s1"/>
-        </w:rPr>
-        <w:t>', 2)])</w:t>
-      </w:r>
-    </w:p>
-    <w:p/>
-    <w:p>
-      <w:proofErr w:type="spellStart"/>
-      <w:r>
-        <w:t>dict</w:t>
-      </w:r>
-      <w:proofErr w:type="spellEnd"/>
-      <w:r>
-        <w:t>[</w:t>
-      </w:r>
-      <w:proofErr w:type="gramStart"/>
-      <w:r>
-        <w:t>0][</w:t>
-      </w:r>
-      <w:proofErr w:type="gramEnd"/>
-      <w:r>
-        <w:t>'column</w:t>
-      </w:r>
-      <w:r>
-        <w:t>'])</w:t>
-      </w:r>
-    </w:p>
-    <w:p>
-      <w:proofErr w:type="spellStart"/>
-      <w:r>
-        <w:t>dict</w:t>
-      </w:r>
-      <w:proofErr w:type="spellEnd"/>
-      <w:r>
-        <w:t>[index]['column</w:t>
-      </w:r>
-      <w:r>
-        <w:t>'])</w:t>
-      </w:r>
-    </w:p>
-    <w:p/>
-    <w:p>
-      <w:r>
-        <w:t xml:space="preserve">for k, v in </w:t>
-      </w:r>
-      <w:proofErr w:type="spellStart"/>
-      <w:proofErr w:type="gramStart"/>
-      <w:r>
-        <w:t>person.items</w:t>
-      </w:r>
-      <w:proofErr w:type="spellEnd"/>
-      <w:proofErr w:type="gramEnd"/>
-      <w:r>
-        <w:t>():</w:t>
-      </w:r>
-    </w:p>
-    <w:p>
-      <w:r>
-        <w:t xml:space="preserve">    </w:t>
-      </w:r>
-      <w:proofErr w:type="gramStart"/>
-      <w:r>
-        <w:t>print(</w:t>
-      </w:r>
-      <w:proofErr w:type="gramEnd"/>
-      <w:r>
-        <w:t>"KEY:", k, "... VALUE:", v)</w:t>
-      </w:r>
-    </w:p>
-    <w:p/>
-    <w:p>
-      <w:r>
-        <w:t xml:space="preserve">del </w:t>
-      </w:r>
-      <w:proofErr w:type="spellStart"/>
-      <w:r>
-        <w:t>Dictionary_Name</w:t>
-      </w:r>
-      <w:proofErr w:type="spellEnd"/>
-      <w:r>
-        <w:t>["</w:t>
-      </w:r>
-      <w:proofErr w:type="spellStart"/>
-      <w:r>
-        <w:t>key_name</w:t>
-      </w:r>
-      <w:proofErr w:type="spellEnd"/>
-      <w:r>
-        <w:t>"]</w:t>
-      </w:r>
-    </w:p>
-    <w:p/>
-    <w:p>
-      <w:r>
-        <w:t>person["wife"] = "Mrs. Claus"</w:t>
-      </w:r>
-    </w:p>
-    <w:p>
-      <w:pPr>
-        <w:pStyle w:val="p1"/>
-        <w:rPr>
-          <w:rStyle w:val="s1"/>
-        </w:rPr>
-      </w:pPr>
-      <w:bookmarkStart w:id="0" w:name="_GoBack"/>
-      <w:bookmarkEnd w:id="0"/>
     </w:p>
     <w:p>
       <w:pPr>
@@ -3574,6 +1957,22 @@
     <w:p/>
     <w:p/>
     <w:p/>
+    <w:p>
+      <w:pPr>
+        <w:pStyle w:val="p1"/>
+        <w:rPr>
+          <w:sz w:val="28"/>
+        </w:rPr>
+      </w:pPr>
+      <w:r>
+        <w:rPr>
+          <w:rStyle w:val="s1"/>
+          <w:sz w:val="28"/>
+          <w:highlight w:val="yellow"/>
+        </w:rPr>
+        <w:t>python3 app/app.py</w:t>
+      </w:r>
+    </w:p>
     <w:p/>
     <w:p/>
     <w:p>
@@ -3756,15 +2155,15 @@
     </w:p>
     <w:p>
       <w:r>
-        <w:t xml:space="preserve">    +description    =   </w:t>
-      </w:r>
-      <w:proofErr w:type="spellStart"/>
-      <w:r>
-        <w:t>description</w:t>
-      </w:r>
-      <w:proofErr w:type="spellEnd"/>
-      <w:r>
-        <w:t xml:space="preserve"> of the material/product</w:t>
+        <w:t xml:space="preserve">    +description    =   description of the material/product</w:t>
+      </w:r>
+    </w:p>
+    <w:p>
+      <w:pPr>
+        <w:ind w:firstLine="720"/>
+      </w:pPr>
+      <w:r>
+        <w:t>PLANT</w:t>
       </w:r>
     </w:p>
     <w:p>
